--- a/MvPSS/labs/lab_5.docx
+++ b/MvPSS/labs/lab_5.docx
@@ -13,8 +13,8 @@
         <w:outlineLvl w:val="0"/>
         <w:rPr/>
       </w:pPr>
-      <w:bookmarkStart w:id="0" w:name="_Toc234127166"/>
-      <w:bookmarkStart w:id="1" w:name="_GoBack"/>
+      <w:bookmarkStart w:id="0" w:name="_GoBack"/>
+      <w:bookmarkStart w:id="1" w:name="_Toc234127166"/>
       <w:bookmarkEnd w:id="0"/>
       <w:bookmarkEnd w:id="1"/>
       <w:r>
@@ -369,23 +369,28 @@
         </w:rPr>
       </w:pPr>
       <w:r>
-        <w:rPr/>
-      </w:r>
-    </w:p>
-    <w:p>
-      <w:pPr>
-        <w:pStyle w:val="Normal"/>
-        <w:spacing w:lineRule="auto" w:line="240" w:before="96" w:after="40"/>
-        <w:jc w:val="both"/>
-        <w:rPr/>
-      </w:pPr>
-      <w:r>
         <w:rPr>
           <w:rFonts w:eastAsia="Times New Roman" w:cs="Times New Roman" w:ascii="Times New Roman" w:hAnsi="Times New Roman"/>
           <w:sz w:val="28"/>
           <w:szCs w:val="28"/>
           <w:lang w:eastAsia="ru-RU"/>
         </w:rPr>
+      </w:r>
+    </w:p>
+    <w:p>
+      <w:pPr>
+        <w:pStyle w:val="Normal"/>
+        <w:spacing w:lineRule="auto" w:line="240" w:before="96" w:after="40"/>
+        <w:jc w:val="both"/>
+        <w:rPr/>
+      </w:pPr>
+      <w:r>
+        <w:rPr>
+          <w:rFonts w:eastAsia="Times New Roman" w:cs="Times New Roman" w:ascii="Times New Roman" w:hAnsi="Times New Roman"/>
+          <w:sz w:val="28"/>
+          <w:szCs w:val="28"/>
+          <w:lang w:eastAsia="ru-RU"/>
+        </w:rPr>
         <w:t>Таблица 5.1 – Варианты индивидуальных заданий</w:t>
       </w:r>
     </w:p>
@@ -393,7 +398,7 @@
       <w:tblPr>
         <w:tblW w:w="7620" w:type="dxa"/>
         <w:jc w:val="left"/>
-        <w:tblInd w:w="827" w:type="dxa"/>
+        <w:tblInd w:w="817" w:type="dxa"/>
         <w:tblBorders>
           <w:top w:val="single" w:sz="8" w:space="0" w:color="00000A"/>
           <w:left w:val="single" w:sz="8" w:space="0" w:color="00000A"/>
@@ -404,24 +409,24 @@
         </w:tblBorders>
         <w:tblCellMar>
           <w:top w:w="0" w:type="dxa"/>
-          <w:left w:w="98" w:type="dxa"/>
+          <w:left w:w="88" w:type="dxa"/>
           <w:bottom w:w="0" w:type="dxa"/>
           <w:right w:w="108" w:type="dxa"/>
         </w:tblCellMar>
         <w:tblLook w:val="04a0" w:noVBand="1" w:noHBand="0" w:lastColumn="0" w:firstColumn="1" w:lastRow="0" w:firstRow="1"/>
       </w:tblPr>
       <w:tblGrid>
-        <w:gridCol w:w="1520"/>
+        <w:gridCol w:w="1519"/>
         <w:gridCol w:w="1000"/>
         <w:gridCol w:w="1980"/>
         <w:gridCol w:w="1120"/>
-        <w:gridCol w:w="2000"/>
+        <w:gridCol w:w="2001"/>
       </w:tblGrid>
       <w:tr>
         <w:trPr/>
         <w:tc>
           <w:tcPr>
-            <w:tcW w:w="1520" w:type="dxa"/>
+            <w:tcW w:w="1519" w:type="dxa"/>
             <w:tcBorders>
               <w:top w:val="single" w:sz="8" w:space="0" w:color="00000A"/>
               <w:left w:val="single" w:sz="8" w:space="0" w:color="00000A"/>
@@ -432,7 +437,7 @@
             </w:tcBorders>
             <w:shd w:fill="auto" w:val="clear"/>
             <w:tcMar>
-              <w:left w:w="98" w:type="dxa"/>
+              <w:left w:w="88" w:type="dxa"/>
             </w:tcMar>
             <w:vAlign w:val="center"/>
           </w:tcPr>
@@ -459,6 +464,7 @@
             <w:tcW w:w="1000" w:type="dxa"/>
             <w:tcBorders>
               <w:top w:val="single" w:sz="8" w:space="0" w:color="00000A"/>
+              <w:left w:val="single" w:sz="8" w:space="0" w:color="00000A"/>
               <w:bottom w:val="single" w:sz="8" w:space="0" w:color="00000A"/>
               <w:right w:val="single" w:sz="8" w:space="0" w:color="00000A"/>
               <w:insideH w:val="single" w:sz="8" w:space="0" w:color="00000A"/>
@@ -492,6 +498,7 @@
             <w:tcW w:w="1980" w:type="dxa"/>
             <w:tcBorders>
               <w:top w:val="single" w:sz="8" w:space="0" w:color="00000A"/>
+              <w:left w:val="single" w:sz="8" w:space="0" w:color="00000A"/>
               <w:bottom w:val="single" w:sz="8" w:space="0" w:color="00000A"/>
               <w:right w:val="single" w:sz="8" w:space="0" w:color="00000A"/>
               <w:insideH w:val="single" w:sz="8" w:space="0" w:color="00000A"/>
@@ -525,6 +532,7 @@
             <w:tcW w:w="1120" w:type="dxa"/>
             <w:tcBorders>
               <w:top w:val="single" w:sz="8" w:space="0" w:color="00000A"/>
+              <w:left w:val="single" w:sz="8" w:space="0" w:color="00000A"/>
               <w:bottom w:val="single" w:sz="8" w:space="0" w:color="00000A"/>
               <w:right w:val="single" w:sz="8" w:space="0" w:color="00000A"/>
               <w:insideH w:val="single" w:sz="8" w:space="0" w:color="00000A"/>
@@ -555,9 +563,10 @@
         </w:tc>
         <w:tc>
           <w:tcPr>
-            <w:tcW w:w="2000" w:type="dxa"/>
+            <w:tcW w:w="2001" w:type="dxa"/>
             <w:tcBorders>
               <w:top w:val="single" w:sz="8" w:space="0" w:color="00000A"/>
+              <w:left w:val="single" w:sz="8" w:space="0" w:color="00000A"/>
               <w:bottom w:val="single" w:sz="8" w:space="0" w:color="00000A"/>
               <w:right w:val="single" w:sz="8" w:space="0" w:color="00000A"/>
               <w:insideH w:val="single" w:sz="8" w:space="0" w:color="00000A"/>
@@ -591,8 +600,9 @@
         <w:trPr/>
         <w:tc>
           <w:tcPr>
-            <w:tcW w:w="1520" w:type="dxa"/>
+            <w:tcW w:w="1519" w:type="dxa"/>
             <w:tcBorders>
+              <w:top w:val="single" w:sz="8" w:space="0" w:color="00000A"/>
               <w:left w:val="single" w:sz="8" w:space="0" w:color="00000A"/>
               <w:bottom w:val="single" w:sz="8" w:space="0" w:color="00000A"/>
               <w:right w:val="single" w:sz="8" w:space="0" w:color="00000A"/>
@@ -601,7 +611,7 @@
             </w:tcBorders>
             <w:shd w:fill="auto" w:val="clear"/>
             <w:tcMar>
-              <w:left w:w="98" w:type="dxa"/>
+              <w:left w:w="88" w:type="dxa"/>
             </w:tcMar>
             <w:vAlign w:val="center"/>
           </w:tcPr>
@@ -627,6 +637,8 @@
           <w:tcPr>
             <w:tcW w:w="1000" w:type="dxa"/>
             <w:tcBorders>
+              <w:top w:val="single" w:sz="8" w:space="0" w:color="00000A"/>
+              <w:left w:val="single" w:sz="8" w:space="0" w:color="00000A"/>
               <w:bottom w:val="single" w:sz="8" w:space="0" w:color="00000A"/>
               <w:right w:val="single" w:sz="8" w:space="0" w:color="00000A"/>
               <w:insideH w:val="single" w:sz="8" w:space="0" w:color="00000A"/>
@@ -657,6 +669,8 @@
           <w:tcPr>
             <w:tcW w:w="1980" w:type="dxa"/>
             <w:tcBorders>
+              <w:top w:val="single" w:sz="8" w:space="0" w:color="00000A"/>
+              <w:left w:val="single" w:sz="8" w:space="0" w:color="00000A"/>
               <w:bottom w:val="single" w:sz="8" w:space="0" w:color="00000A"/>
               <w:right w:val="single" w:sz="8" w:space="0" w:color="00000A"/>
               <w:insideH w:val="single" w:sz="8" w:space="0" w:color="00000A"/>
@@ -687,6 +701,8 @@
           <w:tcPr>
             <w:tcW w:w="1120" w:type="dxa"/>
             <w:tcBorders>
+              <w:top w:val="single" w:sz="8" w:space="0" w:color="00000A"/>
+              <w:left w:val="single" w:sz="8" w:space="0" w:color="00000A"/>
               <w:bottom w:val="single" w:sz="8" w:space="0" w:color="00000A"/>
               <w:right w:val="single" w:sz="8" w:space="0" w:color="00000A"/>
               <w:insideH w:val="single" w:sz="8" w:space="0" w:color="00000A"/>
@@ -715,8 +731,10 @@
         </w:tc>
         <w:tc>
           <w:tcPr>
-            <w:tcW w:w="2000" w:type="dxa"/>
+            <w:tcW w:w="2001" w:type="dxa"/>
             <w:tcBorders>
+              <w:top w:val="single" w:sz="8" w:space="0" w:color="00000A"/>
+              <w:left w:val="single" w:sz="8" w:space="0" w:color="00000A"/>
               <w:bottom w:val="single" w:sz="8" w:space="0" w:color="00000A"/>
               <w:right w:val="single" w:sz="8" w:space="0" w:color="00000A"/>
               <w:insideH w:val="single" w:sz="8" w:space="0" w:color="00000A"/>
@@ -2043,7 +2061,12 @@
         </w:rPr>
       </w:pPr>
       <w:r>
-        <w:rPr/>
+        <w:rPr>
+          <w:rFonts w:cs="Courier New" w:ascii="Courier New" w:hAnsi="Courier New"/>
+          <w:sz w:val="20"/>
+          <w:szCs w:val="20"/>
+          <w:lang w:val="en-US"/>
+        </w:rPr>
       </w:r>
     </w:p>
     <w:p>
@@ -2058,7 +2081,12 @@
         </w:rPr>
       </w:pPr>
       <w:r>
-        <w:rPr/>
+        <w:rPr>
+          <w:rFonts w:cs="Courier New" w:ascii="Courier New" w:hAnsi="Courier New"/>
+          <w:sz w:val="20"/>
+          <w:szCs w:val="20"/>
+          <w:lang w:val="en-US"/>
+        </w:rPr>
       </w:r>
     </w:p>
     <w:p>
@@ -2070,10 +2098,18 @@
       <w:r>
         <w:rPr/>
         <w:drawing>
-          <wp:inline distT="0" distB="4445" distL="0" distR="3175">
-            <wp:extent cx="5940425" cy="2586355"/>
+          <wp:anchor behindDoc="0" distT="0" distB="0" distL="0" distR="0" simplePos="0" locked="0" layoutInCell="1" allowOverlap="1" relativeHeight="2">
+            <wp:simplePos x="0" y="0"/>
+            <wp:positionH relativeFrom="column">
+              <wp:align>center</wp:align>
+            </wp:positionH>
+            <wp:positionV relativeFrom="paragraph">
+              <wp:posOffset>635</wp:posOffset>
+            </wp:positionV>
+            <wp:extent cx="6332220" cy="3096260"/>
             <wp:effectExtent l="0" t="0" r="0" b="0"/>
-            <wp:docPr id="1" name="Рисунок 1" descr=""/>
+            <wp:wrapSquare wrapText="largest"/>
+            <wp:docPr id="1" name="Image1" descr=""/>
             <wp:cNvGraphicFramePr>
               <a:graphicFrameLocks xmlns:a="http://schemas.openxmlformats.org/drawingml/2006/main" noChangeAspect="1"/>
             </wp:cNvGraphicFramePr>
@@ -2081,7 +2117,7 @@
               <a:graphicData uri="http://schemas.openxmlformats.org/drawingml/2006/picture">
                 <pic:pic xmlns:pic="http://schemas.openxmlformats.org/drawingml/2006/picture">
                   <pic:nvPicPr>
-                    <pic:cNvPr id="1" name="Рисунок 1" descr=""/>
+                    <pic:cNvPr id="1" name="Image1" descr=""/>
                     <pic:cNvPicPr>
                       <a:picLocks noChangeAspect="1" noChangeArrowheads="1"/>
                     </pic:cNvPicPr>
@@ -2095,7 +2131,7 @@
                   <pic:spPr bwMode="auto">
                     <a:xfrm>
                       <a:off x="0" y="0"/>
-                      <a:ext cx="5940425" cy="2586355"/>
+                      <a:ext cx="6332220" cy="3096260"/>
                     </a:xfrm>
                     <a:prstGeom prst="rect">
                       <a:avLst/>
@@ -2104,7 +2140,7 @@
                 </pic:pic>
               </a:graphicData>
             </a:graphic>
-          </wp:inline>
+          </wp:anchor>
         </w:drawing>
       </w:r>
     </w:p>
@@ -2148,10 +2184,18 @@
       <w:r>
         <w:rPr/>
         <w:drawing>
-          <wp:inline distT="0" distB="0" distL="0" distR="3175">
-            <wp:extent cx="5940425" cy="2117725"/>
+          <wp:anchor behindDoc="0" distT="0" distB="0" distL="0" distR="0" simplePos="0" locked="0" layoutInCell="1" allowOverlap="1" relativeHeight="3">
+            <wp:simplePos x="0" y="0"/>
+            <wp:positionH relativeFrom="column">
+              <wp:align>center</wp:align>
+            </wp:positionH>
+            <wp:positionV relativeFrom="paragraph">
+              <wp:posOffset>635</wp:posOffset>
+            </wp:positionV>
+            <wp:extent cx="6332220" cy="2543810"/>
             <wp:effectExtent l="0" t="0" r="0" b="0"/>
-            <wp:docPr id="2" name="Рисунок 2" descr=""/>
+            <wp:wrapSquare wrapText="largest"/>
+            <wp:docPr id="2" name="Image2" descr=""/>
             <wp:cNvGraphicFramePr>
               <a:graphicFrameLocks xmlns:a="http://schemas.openxmlformats.org/drawingml/2006/main" noChangeAspect="1"/>
             </wp:cNvGraphicFramePr>
@@ -2159,7 +2203,7 @@
               <a:graphicData uri="http://schemas.openxmlformats.org/drawingml/2006/picture">
                 <pic:pic xmlns:pic="http://schemas.openxmlformats.org/drawingml/2006/picture">
                   <pic:nvPicPr>
-                    <pic:cNvPr id="2" name="Рисунок 2" descr=""/>
+                    <pic:cNvPr id="2" name="Image2" descr=""/>
                     <pic:cNvPicPr>
                       <a:picLocks noChangeAspect="1" noChangeArrowheads="1"/>
                     </pic:cNvPicPr>
@@ -2173,7 +2217,7 @@
                   <pic:spPr bwMode="auto">
                     <a:xfrm>
                       <a:off x="0" y="0"/>
-                      <a:ext cx="5940425" cy="2117725"/>
+                      <a:ext cx="6332220" cy="2543810"/>
                     </a:xfrm>
                     <a:prstGeom prst="rect">
                       <a:avLst/>
@@ -2182,7 +2226,7 @@
                 </pic:pic>
               </a:graphicData>
             </a:graphic>
-          </wp:inline>
+          </wp:anchor>
         </w:drawing>
       </w:r>
     </w:p>
@@ -2316,6 +2360,8 @@
         <w:rPr>
           <w:rFonts w:ascii="Times New Roman;serif" w:hAnsi="Times New Roman;serif"/>
           <w:b w:val="false"/>
+          <w:b w:val="false"/>
+          <w:i w:val="false"/>
           <w:i w:val="false"/>
           <w:caps w:val="false"/>
           <w:smallCaps w:val="false"/>
@@ -2461,6 +2507,8 @@
         <w:rPr>
           <w:rFonts w:ascii="Times New Roman" w:hAnsi="Times New Roman" w:eastAsia="Times New Roman" w:cs="Times New Roman"/>
           <w:b w:val="false"/>
+          <w:b w:val="false"/>
+          <w:i w:val="false"/>
           <w:i w:val="false"/>
           <w:caps w:val="false"/>
           <w:smallCaps w:val="false"/>
@@ -2472,14 +2520,25 @@
         </w:rPr>
       </w:pPr>
       <w:r>
-        <w:rPr/>
+        <w:rPr>
+          <w:rFonts w:eastAsia="Times New Roman" w:cs="Times New Roman" w:ascii="Times New Roman" w:hAnsi="Times New Roman"/>
+          <w:b w:val="false"/>
+          <w:i w:val="false"/>
+          <w:caps w:val="false"/>
+          <w:smallCaps w:val="false"/>
+          <w:color w:val="000000"/>
+          <w:spacing w:val="0"/>
+          <w:sz w:val="28"/>
+          <w:szCs w:val="28"/>
+          <w:lang w:eastAsia="ru-RU"/>
+        </w:rPr>
       </w:r>
     </w:p>
     <w:tbl>
       <w:tblPr>
         <w:tblW w:w="6200" w:type="dxa"/>
         <w:jc w:val="left"/>
-        <w:tblInd w:w="108" w:type="dxa"/>
+        <w:tblInd w:w="99" w:type="dxa"/>
         <w:tblBorders>
           <w:top w:val="single" w:sz="8" w:space="0" w:color="00000A"/>
           <w:left w:val="single" w:sz="8" w:space="0" w:color="00000A"/>
@@ -2490,14 +2549,14 @@
         </w:tblBorders>
         <w:tblCellMar>
           <w:top w:w="0" w:type="dxa"/>
-          <w:left w:w="98" w:type="dxa"/>
+          <w:left w:w="88" w:type="dxa"/>
           <w:bottom w:w="0" w:type="dxa"/>
           <w:right w:w="108" w:type="dxa"/>
         </w:tblCellMar>
         <w:tblLook w:val="04a0" w:noVBand="1" w:noHBand="0" w:lastColumn="0" w:firstColumn="1" w:lastRow="0" w:firstRow="1"/>
       </w:tblPr>
       <w:tblGrid>
-        <w:gridCol w:w="1308"/>
+        <w:gridCol w:w="1307"/>
         <w:gridCol w:w="840"/>
         <w:gridCol w:w="1302"/>
         <w:gridCol w:w="2750"/>
@@ -2506,7 +2565,7 @@
         <w:trPr/>
         <w:tc>
           <w:tcPr>
-            <w:tcW w:w="1308" w:type="dxa"/>
+            <w:tcW w:w="1307" w:type="dxa"/>
             <w:tcBorders>
               <w:top w:val="single" w:sz="8" w:space="0" w:color="00000A"/>
               <w:left w:val="single" w:sz="8" w:space="0" w:color="00000A"/>
@@ -2517,7 +2576,7 @@
             </w:tcBorders>
             <w:shd w:fill="auto" w:val="clear"/>
             <w:tcMar>
-              <w:left w:w="98" w:type="dxa"/>
+              <w:left w:w="88" w:type="dxa"/>
             </w:tcMar>
             <w:vAlign w:val="center"/>
           </w:tcPr>
@@ -2544,6 +2603,7 @@
             <w:tcW w:w="840" w:type="dxa"/>
             <w:tcBorders>
               <w:top w:val="single" w:sz="8" w:space="0" w:color="00000A"/>
+              <w:left w:val="single" w:sz="8" w:space="0" w:color="00000A"/>
               <w:bottom w:val="single" w:sz="8" w:space="0" w:color="00000A"/>
               <w:right w:val="single" w:sz="8" w:space="0" w:color="00000A"/>
               <w:insideH w:val="single" w:sz="8" w:space="0" w:color="00000A"/>
@@ -2577,6 +2637,7 @@
             <w:tcW w:w="1302" w:type="dxa"/>
             <w:tcBorders>
               <w:top w:val="single" w:sz="8" w:space="0" w:color="00000A"/>
+              <w:left w:val="single" w:sz="8" w:space="0" w:color="00000A"/>
               <w:bottom w:val="single" w:sz="8" w:space="0" w:color="00000A"/>
               <w:right w:val="single" w:sz="8" w:space="0" w:color="00000A"/>
               <w:insideH w:val="single" w:sz="8" w:space="0" w:color="00000A"/>
@@ -2610,6 +2671,7 @@
             <w:tcW w:w="2750" w:type="dxa"/>
             <w:tcBorders>
               <w:top w:val="single" w:sz="8" w:space="0" w:color="00000A"/>
+              <w:left w:val="single" w:sz="8" w:space="0" w:color="00000A"/>
               <w:bottom w:val="single" w:sz="8" w:space="0" w:color="00000A"/>
               <w:right w:val="single" w:sz="8" w:space="0" w:color="00000A"/>
               <w:insideH w:val="single" w:sz="8" w:space="0" w:color="00000A"/>
@@ -2643,8 +2705,9 @@
         <w:trPr/>
         <w:tc>
           <w:tcPr>
-            <w:tcW w:w="1308" w:type="dxa"/>
+            <w:tcW w:w="1307" w:type="dxa"/>
             <w:tcBorders>
+              <w:top w:val="single" w:sz="8" w:space="0" w:color="00000A"/>
               <w:left w:val="single" w:sz="8" w:space="0" w:color="00000A"/>
               <w:bottom w:val="single" w:sz="8" w:space="0" w:color="00000A"/>
               <w:right w:val="single" w:sz="8" w:space="0" w:color="00000A"/>
@@ -2653,7 +2716,7 @@
             </w:tcBorders>
             <w:shd w:fill="auto" w:val="clear"/>
             <w:tcMar>
-              <w:left w:w="98" w:type="dxa"/>
+              <w:left w:w="88" w:type="dxa"/>
             </w:tcMar>
             <w:vAlign w:val="center"/>
           </w:tcPr>
@@ -2679,6 +2742,8 @@
           <w:tcPr>
             <w:tcW w:w="840" w:type="dxa"/>
             <w:tcBorders>
+              <w:top w:val="single" w:sz="8" w:space="0" w:color="00000A"/>
+              <w:left w:val="single" w:sz="8" w:space="0" w:color="00000A"/>
               <w:bottom w:val="single" w:sz="8" w:space="0" w:color="00000A"/>
               <w:right w:val="single" w:sz="8" w:space="0" w:color="00000A"/>
               <w:insideH w:val="single" w:sz="8" w:space="0" w:color="00000A"/>
@@ -2709,6 +2774,8 @@
           <w:tcPr>
             <w:tcW w:w="1302" w:type="dxa"/>
             <w:tcBorders>
+              <w:top w:val="single" w:sz="8" w:space="0" w:color="00000A"/>
+              <w:left w:val="single" w:sz="8" w:space="0" w:color="00000A"/>
               <w:bottom w:val="single" w:sz="8" w:space="0" w:color="00000A"/>
               <w:right w:val="single" w:sz="8" w:space="0" w:color="00000A"/>
               <w:insideH w:val="single" w:sz="8" w:space="0" w:color="00000A"/>
@@ -2739,6 +2806,8 @@
           <w:tcPr>
             <w:tcW w:w="2750" w:type="dxa"/>
             <w:tcBorders>
+              <w:top w:val="single" w:sz="8" w:space="0" w:color="00000A"/>
+              <w:left w:val="single" w:sz="8" w:space="0" w:color="00000A"/>
               <w:bottom w:val="single" w:sz="8" w:space="0" w:color="00000A"/>
               <w:right w:val="single" w:sz="8" w:space="0" w:color="00000A"/>
               <w:insideH w:val="single" w:sz="8" w:space="0" w:color="00000A"/>
@@ -3320,7 +3389,13 @@
         </w:rPr>
       </w:pPr>
       <w:r>
-        <w:rPr/>
+        <w:rPr>
+          <w:rFonts w:cs="Courier New CYR" w:ascii="Courier New CYR" w:hAnsi="Courier New CYR"/>
+          <w:color w:val="000000"/>
+          <w:sz w:val="20"/>
+          <w:szCs w:val="20"/>
+          <w:lang w:val="en-US"/>
+        </w:rPr>
       </w:r>
     </w:p>
     <w:p>
@@ -3343,7 +3418,13 @@
         </w:rPr>
       </w:pPr>
       <w:r>
-        <w:rPr/>
+        <w:rPr>
+          <w:rFonts w:cs="Courier New CYR" w:ascii="Courier New CYR" w:hAnsi="Courier New CYR"/>
+          <w:color w:val="000000"/>
+          <w:sz w:val="20"/>
+          <w:szCs w:val="20"/>
+          <w:lang w:val="en-US"/>
+        </w:rPr>
       </w:r>
     </w:p>
     <w:p>
@@ -4720,7 +4801,7 @@
       <w:tblPr>
         <w:tblW w:w="9108" w:type="dxa"/>
         <w:jc w:val="left"/>
-        <w:tblInd w:w="108" w:type="dxa"/>
+        <w:tblInd w:w="99" w:type="dxa"/>
         <w:tblBorders>
           <w:top w:val="single" w:sz="8" w:space="0" w:color="00000A"/>
           <w:left w:val="single" w:sz="8" w:space="0" w:color="00000A"/>
@@ -4731,7 +4812,7 @@
         </w:tblBorders>
         <w:tblCellMar>
           <w:top w:w="0" w:type="dxa"/>
-          <w:left w:w="98" w:type="dxa"/>
+          <w:left w:w="88" w:type="dxa"/>
           <w:bottom w:w="0" w:type="dxa"/>
           <w:right w:w="108" w:type="dxa"/>
         </w:tblCellMar>
@@ -4763,7 +4844,7 @@
             </w:tcBorders>
             <w:shd w:fill="auto" w:val="clear"/>
             <w:tcMar>
-              <w:left w:w="98" w:type="dxa"/>
+              <w:left w:w="88" w:type="dxa"/>
             </w:tcMar>
             <w:vAlign w:val="center"/>
           </w:tcPr>
@@ -4790,6 +4871,7 @@
             <w:tcW w:w="706" w:type="dxa"/>
             <w:tcBorders>
               <w:top w:val="single" w:sz="8" w:space="0" w:color="00000A"/>
+              <w:left w:val="single" w:sz="8" w:space="0" w:color="00000A"/>
               <w:bottom w:val="single" w:sz="8" w:space="0" w:color="00000A"/>
               <w:right w:val="single" w:sz="8" w:space="0" w:color="00000A"/>
               <w:insideH w:val="single" w:sz="8" w:space="0" w:color="00000A"/>
@@ -4823,6 +4905,7 @@
             <w:tcW w:w="371" w:type="dxa"/>
             <w:tcBorders>
               <w:top w:val="single" w:sz="8" w:space="0" w:color="00000A"/>
+              <w:left w:val="single" w:sz="8" w:space="0" w:color="00000A"/>
               <w:bottom w:val="single" w:sz="8" w:space="0" w:color="00000A"/>
               <w:right w:val="single" w:sz="8" w:space="0" w:color="00000A"/>
               <w:insideH w:val="single" w:sz="8" w:space="0" w:color="00000A"/>
@@ -4856,6 +4939,7 @@
             <w:tcW w:w="661" w:type="dxa"/>
             <w:tcBorders>
               <w:top w:val="single" w:sz="8" w:space="0" w:color="00000A"/>
+              <w:left w:val="single" w:sz="8" w:space="0" w:color="00000A"/>
               <w:bottom w:val="single" w:sz="8" w:space="0" w:color="00000A"/>
               <w:right w:val="single" w:sz="8" w:space="0" w:color="00000A"/>
               <w:insideH w:val="single" w:sz="8" w:space="0" w:color="00000A"/>
@@ -4889,6 +4973,7 @@
             <w:tcW w:w="453" w:type="dxa"/>
             <w:tcBorders>
               <w:top w:val="single" w:sz="8" w:space="0" w:color="00000A"/>
+              <w:left w:val="single" w:sz="8" w:space="0" w:color="00000A"/>
               <w:bottom w:val="single" w:sz="8" w:space="0" w:color="00000A"/>
               <w:right w:val="single" w:sz="8" w:space="0" w:color="00000A"/>
               <w:insideH w:val="single" w:sz="8" w:space="0" w:color="00000A"/>
@@ -4922,6 +5007,7 @@
             <w:tcW w:w="455" w:type="dxa"/>
             <w:tcBorders>
               <w:top w:val="single" w:sz="8" w:space="0" w:color="00000A"/>
+              <w:left w:val="single" w:sz="8" w:space="0" w:color="00000A"/>
               <w:bottom w:val="single" w:sz="8" w:space="0" w:color="00000A"/>
               <w:right w:val="single" w:sz="8" w:space="0" w:color="00000A"/>
               <w:insideH w:val="single" w:sz="8" w:space="0" w:color="00000A"/>
@@ -4955,6 +5041,7 @@
             <w:tcW w:w="449" w:type="dxa"/>
             <w:tcBorders>
               <w:top w:val="single" w:sz="8" w:space="0" w:color="00000A"/>
+              <w:left w:val="single" w:sz="8" w:space="0" w:color="00000A"/>
               <w:bottom w:val="single" w:sz="8" w:space="0" w:color="00000A"/>
               <w:right w:val="single" w:sz="8" w:space="0" w:color="00000A"/>
               <w:insideH w:val="single" w:sz="8" w:space="0" w:color="00000A"/>
@@ -4988,6 +5075,7 @@
             <w:tcW w:w="2191" w:type="dxa"/>
             <w:tcBorders>
               <w:top w:val="single" w:sz="8" w:space="0" w:color="00000A"/>
+              <w:left w:val="single" w:sz="8" w:space="0" w:color="00000A"/>
               <w:bottom w:val="single" w:sz="8" w:space="0" w:color="00000A"/>
               <w:right w:val="single" w:sz="8" w:space="0" w:color="00000A"/>
               <w:insideH w:val="single" w:sz="8" w:space="0" w:color="00000A"/>
@@ -5020,6 +5108,7 @@
             <w:tcW w:w="2286" w:type="dxa"/>
             <w:tcBorders>
               <w:top w:val="single" w:sz="8" w:space="0" w:color="00000A"/>
+              <w:left w:val="single" w:sz="8" w:space="0" w:color="00000A"/>
               <w:bottom w:val="single" w:sz="8" w:space="0" w:color="00000A"/>
               <w:right w:val="single" w:sz="8" w:space="0" w:color="00000A"/>
               <w:insideH w:val="single" w:sz="8" w:space="0" w:color="00000A"/>
@@ -5055,6 +5144,7 @@
           <w:tcPr>
             <w:tcW w:w="1535" w:type="dxa"/>
             <w:tcBorders>
+              <w:top w:val="single" w:sz="8" w:space="0" w:color="00000A"/>
               <w:left w:val="single" w:sz="8" w:space="0" w:color="00000A"/>
               <w:bottom w:val="single" w:sz="8" w:space="0" w:color="00000A"/>
               <w:right w:val="single" w:sz="8" w:space="0" w:color="00000A"/>
@@ -5063,7 +5153,7 @@
             </w:tcBorders>
             <w:shd w:fill="auto" w:val="clear"/>
             <w:tcMar>
-              <w:left w:w="98" w:type="dxa"/>
+              <w:left w:w="88" w:type="dxa"/>
             </w:tcMar>
             <w:vAlign w:val="center"/>
           </w:tcPr>
@@ -5089,6 +5179,8 @@
           <w:tcPr>
             <w:tcW w:w="706" w:type="dxa"/>
             <w:tcBorders>
+              <w:top w:val="single" w:sz="8" w:space="0" w:color="00000A"/>
+              <w:left w:val="single" w:sz="8" w:space="0" w:color="00000A"/>
               <w:bottom w:val="single" w:sz="8" w:space="0" w:color="00000A"/>
               <w:right w:val="single" w:sz="8" w:space="0" w:color="00000A"/>
               <w:insideH w:val="single" w:sz="8" w:space="0" w:color="00000A"/>
@@ -5119,6 +5211,8 @@
           <w:tcPr>
             <w:tcW w:w="371" w:type="dxa"/>
             <w:tcBorders>
+              <w:top w:val="single" w:sz="8" w:space="0" w:color="00000A"/>
+              <w:left w:val="single" w:sz="8" w:space="0" w:color="00000A"/>
               <w:bottom w:val="single" w:sz="8" w:space="0" w:color="00000A"/>
               <w:right w:val="single" w:sz="8" w:space="0" w:color="00000A"/>
               <w:insideH w:val="single" w:sz="8" w:space="0" w:color="00000A"/>
@@ -5149,6 +5243,8 @@
           <w:tcPr>
             <w:tcW w:w="661" w:type="dxa"/>
             <w:tcBorders>
+              <w:top w:val="single" w:sz="8" w:space="0" w:color="00000A"/>
+              <w:left w:val="single" w:sz="8" w:space="0" w:color="00000A"/>
               <w:bottom w:val="single" w:sz="8" w:space="0" w:color="00000A"/>
               <w:right w:val="single" w:sz="8" w:space="0" w:color="00000A"/>
               <w:insideH w:val="single" w:sz="8" w:space="0" w:color="00000A"/>
@@ -5179,6 +5275,8 @@
           <w:tcPr>
             <w:tcW w:w="453" w:type="dxa"/>
             <w:tcBorders>
+              <w:top w:val="single" w:sz="8" w:space="0" w:color="00000A"/>
+              <w:left w:val="single" w:sz="8" w:space="0" w:color="00000A"/>
               <w:bottom w:val="single" w:sz="8" w:space="0" w:color="00000A"/>
               <w:right w:val="single" w:sz="8" w:space="0" w:color="00000A"/>
               <w:insideH w:val="single" w:sz="8" w:space="0" w:color="00000A"/>
@@ -5209,6 +5307,8 @@
           <w:tcPr>
             <w:tcW w:w="455" w:type="dxa"/>
             <w:tcBorders>
+              <w:top w:val="single" w:sz="8" w:space="0" w:color="00000A"/>
+              <w:left w:val="single" w:sz="8" w:space="0" w:color="00000A"/>
               <w:bottom w:val="single" w:sz="8" w:space="0" w:color="00000A"/>
               <w:right w:val="single" w:sz="8" w:space="0" w:color="00000A"/>
               <w:insideH w:val="single" w:sz="8" w:space="0" w:color="00000A"/>
@@ -5239,6 +5339,8 @@
           <w:tcPr>
             <w:tcW w:w="449" w:type="dxa"/>
             <w:tcBorders>
+              <w:top w:val="single" w:sz="8" w:space="0" w:color="00000A"/>
+              <w:left w:val="single" w:sz="8" w:space="0" w:color="00000A"/>
               <w:bottom w:val="single" w:sz="8" w:space="0" w:color="00000A"/>
               <w:right w:val="single" w:sz="8" w:space="0" w:color="00000A"/>
               <w:insideH w:val="single" w:sz="8" w:space="0" w:color="00000A"/>
@@ -5269,6 +5371,8 @@
           <w:tcPr>
             <w:tcW w:w="2191" w:type="dxa"/>
             <w:tcBorders>
+              <w:top w:val="single" w:sz="8" w:space="0" w:color="00000A"/>
+              <w:left w:val="single" w:sz="8" w:space="0" w:color="00000A"/>
               <w:bottom w:val="single" w:sz="8" w:space="0" w:color="00000A"/>
               <w:right w:val="single" w:sz="8" w:space="0" w:color="00000A"/>
               <w:insideH w:val="single" w:sz="8" w:space="0" w:color="00000A"/>
@@ -5299,6 +5403,8 @@
           <w:tcPr>
             <w:tcW w:w="2286" w:type="dxa"/>
             <w:tcBorders>
+              <w:top w:val="single" w:sz="8" w:space="0" w:color="00000A"/>
+              <w:left w:val="single" w:sz="8" w:space="0" w:color="00000A"/>
               <w:bottom w:val="single" w:sz="8" w:space="0" w:color="00000A"/>
               <w:right w:val="single" w:sz="8" w:space="0" w:color="00000A"/>
               <w:insideH w:val="single" w:sz="8" w:space="0" w:color="00000A"/>
@@ -5343,10 +5449,10 @@
           <w:lang w:val="en-US" w:eastAsia="ru-RU"/>
         </w:rPr>
       </w:pPr>
-      <w:bookmarkStart w:id="6" w:name="OLE_LINK5"/>
-      <w:bookmarkStart w:id="7" w:name="OLE_LINK4"/>
-      <w:bookmarkStart w:id="8" w:name="OLE_LINK5"/>
-      <w:bookmarkStart w:id="9" w:name="OLE_LINK4"/>
+      <w:bookmarkStart w:id="6" w:name="OLE_LINK4"/>
+      <w:bookmarkStart w:id="7" w:name="OLE_LINK5"/>
+      <w:bookmarkStart w:id="8" w:name="OLE_LINK4"/>
+      <w:bookmarkStart w:id="9" w:name="OLE_LINK5"/>
       <w:bookmarkEnd w:id="8"/>
       <w:bookmarkEnd w:id="9"/>
       <w:r>
@@ -5382,16 +5488,7 @@
           <w:szCs w:val="20"/>
           <w:lang w:val="en-US"/>
         </w:rPr>
-        <w:t xml:space="preserve">generate </w:t>
-      </w:r>
-      <w:r>
-        <w:rPr>
-          <w:rFonts w:cs="Courier New CYR" w:ascii="Courier New CYR" w:hAnsi="Courier New CYR"/>
-          <w:sz w:val="20"/>
-          <w:szCs w:val="20"/>
-          <w:lang w:val="en-US"/>
-        </w:rPr>
-        <w:t>3</w:t>
+        <w:t>generate 3</w:t>
       </w:r>
     </w:p>
     <w:p>
@@ -5587,16 +5684,7 @@
           <w:szCs w:val="20"/>
           <w:lang w:val="en-US"/>
         </w:rPr>
-        <w:t xml:space="preserve">generate </w:t>
-      </w:r>
-      <w:r>
-        <w:rPr>
-          <w:rFonts w:cs="Courier New CYR" w:ascii="Courier New CYR" w:hAnsi="Courier New CYR"/>
-          <w:sz w:val="20"/>
-          <w:szCs w:val="20"/>
-          <w:lang w:val="en-US"/>
-        </w:rPr>
-        <w:t>1</w:t>
+        <w:t>generate 1</w:t>
       </w:r>
     </w:p>
     <w:p>
@@ -5792,16 +5880,7 @@
           <w:szCs w:val="20"/>
           <w:lang w:val="en-US"/>
         </w:rPr>
-        <w:t xml:space="preserve">generate </w:t>
-      </w:r>
-      <w:r>
-        <w:rPr>
-          <w:rFonts w:cs="Courier New CYR" w:ascii="Courier New CYR" w:hAnsi="Courier New CYR"/>
-          <w:sz w:val="20"/>
-          <w:szCs w:val="20"/>
-          <w:lang w:val="en-US"/>
-        </w:rPr>
-        <w:t>4</w:t>
+        <w:t>generate 4</w:t>
       </w:r>
     </w:p>
     <w:p>
@@ -7170,7 +7249,6 @@
     <w:rPrDefault>
       <w:rPr>
         <w:rFonts w:ascii="Liberation Serif" w:hAnsi="Liberation Serif" w:eastAsia="Noto Sans CJK SC Regular" w:cs="FreeSans"/>
-        <w:sz w:val="24"/>
         <w:szCs w:val="24"/>
         <w:lang w:val="en-US" w:eastAsia="zh-CN" w:bidi="hi-IN"/>
       </w:rPr>
@@ -7184,10 +7262,12 @@
     <w:qFormat/>
     <w:pPr>
       <w:widowControl w:val="false"/>
+      <w:bidi w:val="0"/>
+      <w:jc w:val="left"/>
     </w:pPr>
     <w:rPr>
       <w:rFonts w:ascii="Liberation Serif" w:hAnsi="Liberation Serif" w:eastAsia="Noto Sans CJK SC Regular" w:cs="FreeSans"/>
-      <w:color w:val="auto"/>
+      <w:color w:val="00000A"/>
       <w:sz w:val="24"/>
       <w:szCs w:val="24"/>
       <w:lang w:val="en-US" w:eastAsia="zh-CN" w:bidi="hi-IN"/>

--- a/MvPSS/labs/lab_5.docx
+++ b/MvPSS/labs/lab_5.docx
@@ -13,8 +13,8 @@
         <w:outlineLvl w:val="0"/>
         <w:rPr/>
       </w:pPr>
-      <w:bookmarkStart w:id="0" w:name="_GoBack"/>
-      <w:bookmarkStart w:id="1" w:name="_Toc234127166"/>
+      <w:bookmarkStart w:id="0" w:name="_Toc234127166"/>
+      <w:bookmarkStart w:id="1" w:name="_GoBack"/>
       <w:bookmarkEnd w:id="0"/>
       <w:bookmarkEnd w:id="1"/>
       <w:r>
@@ -398,7 +398,7 @@
       <w:tblPr>
         <w:tblW w:w="7620" w:type="dxa"/>
         <w:jc w:val="left"/>
-        <w:tblInd w:w="817" w:type="dxa"/>
+        <w:tblInd w:w="807" w:type="dxa"/>
         <w:tblBorders>
           <w:top w:val="single" w:sz="8" w:space="0" w:color="00000A"/>
           <w:left w:val="single" w:sz="8" w:space="0" w:color="00000A"/>
@@ -409,24 +409,24 @@
         </w:tblBorders>
         <w:tblCellMar>
           <w:top w:w="0" w:type="dxa"/>
-          <w:left w:w="88" w:type="dxa"/>
+          <w:left w:w="78" w:type="dxa"/>
           <w:bottom w:w="0" w:type="dxa"/>
           <w:right w:w="108" w:type="dxa"/>
         </w:tblCellMar>
         <w:tblLook w:val="04a0" w:noVBand="1" w:noHBand="0" w:lastColumn="0" w:firstColumn="1" w:lastRow="0" w:firstRow="1"/>
       </w:tblPr>
       <w:tblGrid>
-        <w:gridCol w:w="1519"/>
+        <w:gridCol w:w="1518"/>
         <w:gridCol w:w="1000"/>
         <w:gridCol w:w="1980"/>
         <w:gridCol w:w="1120"/>
-        <w:gridCol w:w="2001"/>
+        <w:gridCol w:w="2002"/>
       </w:tblGrid>
       <w:tr>
         <w:trPr/>
         <w:tc>
           <w:tcPr>
-            <w:tcW w:w="1519" w:type="dxa"/>
+            <w:tcW w:w="1518" w:type="dxa"/>
             <w:tcBorders>
               <w:top w:val="single" w:sz="8" w:space="0" w:color="00000A"/>
               <w:left w:val="single" w:sz="8" w:space="0" w:color="00000A"/>
@@ -437,7 +437,7 @@
             </w:tcBorders>
             <w:shd w:fill="auto" w:val="clear"/>
             <w:tcMar>
-              <w:left w:w="88" w:type="dxa"/>
+              <w:left w:w="78" w:type="dxa"/>
             </w:tcMar>
             <w:vAlign w:val="center"/>
           </w:tcPr>
@@ -563,7 +563,7 @@
         </w:tc>
         <w:tc>
           <w:tcPr>
-            <w:tcW w:w="2001" w:type="dxa"/>
+            <w:tcW w:w="2002" w:type="dxa"/>
             <w:tcBorders>
               <w:top w:val="single" w:sz="8" w:space="0" w:color="00000A"/>
               <w:left w:val="single" w:sz="8" w:space="0" w:color="00000A"/>
@@ -600,7 +600,7 @@
         <w:trPr/>
         <w:tc>
           <w:tcPr>
-            <w:tcW w:w="1519" w:type="dxa"/>
+            <w:tcW w:w="1518" w:type="dxa"/>
             <w:tcBorders>
               <w:top w:val="single" w:sz="8" w:space="0" w:color="00000A"/>
               <w:left w:val="single" w:sz="8" w:space="0" w:color="00000A"/>
@@ -611,7 +611,7 @@
             </w:tcBorders>
             <w:shd w:fill="auto" w:val="clear"/>
             <w:tcMar>
-              <w:left w:w="88" w:type="dxa"/>
+              <w:left w:w="78" w:type="dxa"/>
             </w:tcMar>
             <w:vAlign w:val="center"/>
           </w:tcPr>
@@ -731,7 +731,7 @@
         </w:tc>
         <w:tc>
           <w:tcPr>
-            <w:tcW w:w="2001" w:type="dxa"/>
+            <w:tcW w:w="2002" w:type="dxa"/>
             <w:tcBorders>
               <w:top w:val="single" w:sz="8" w:space="0" w:color="00000A"/>
               <w:left w:val="single" w:sz="8" w:space="0" w:color="00000A"/>
@@ -2093,10 +2093,40 @@
       <w:pPr>
         <w:pStyle w:val="Normal"/>
         <w:spacing w:lineRule="auto" w:line="240" w:before="0" w:after="0"/>
-        <w:rPr/>
-      </w:pPr>
-      <w:r>
-        <w:rPr/>
+        <w:rPr>
+          <w:rFonts w:ascii="Courier New" w:hAnsi="Courier New" w:cs="Courier New"/>
+          <w:sz w:val="20"/>
+          <w:szCs w:val="20"/>
+          <w:lang w:val="en-US"/>
+        </w:rPr>
+      </w:pPr>
+      <w:r>
+        <w:rPr>
+          <w:rFonts w:cs="Courier New" w:ascii="Courier New" w:hAnsi="Courier New"/>
+          <w:sz w:val="20"/>
+          <w:szCs w:val="20"/>
+          <w:lang w:val="en-US"/>
+        </w:rPr>
+      </w:r>
+    </w:p>
+    <w:p>
+      <w:pPr>
+        <w:pStyle w:val="Normal"/>
+        <w:spacing w:lineRule="auto" w:line="240" w:before="0" w:after="0"/>
+        <w:rPr>
+          <w:rFonts w:ascii="Courier New" w:hAnsi="Courier New" w:cs="Courier New"/>
+          <w:sz w:val="20"/>
+          <w:szCs w:val="20"/>
+          <w:lang w:val="en-US"/>
+        </w:rPr>
+      </w:pPr>
+      <w:r>
+        <w:rPr>
+          <w:rFonts w:cs="Courier New" w:ascii="Courier New" w:hAnsi="Courier New"/>
+          <w:sz w:val="20"/>
+          <w:szCs w:val="20"/>
+          <w:lang w:val="en-US"/>
+        </w:rPr>
         <w:drawing>
           <wp:anchor behindDoc="0" distT="0" distB="0" distL="0" distR="0" simplePos="0" locked="0" layoutInCell="1" allowOverlap="1" relativeHeight="2">
             <wp:simplePos x="0" y="0"/>
@@ -2106,10 +2136,10 @@
             <wp:positionV relativeFrom="paragraph">
               <wp:posOffset>635</wp:posOffset>
             </wp:positionV>
-            <wp:extent cx="6332220" cy="3096260"/>
+            <wp:extent cx="6332220" cy="2385060"/>
             <wp:effectExtent l="0" t="0" r="0" b="0"/>
             <wp:wrapSquare wrapText="largest"/>
-            <wp:docPr id="1" name="Image1" descr=""/>
+            <wp:docPr id="1" name="Image2" descr=""/>
             <wp:cNvGraphicFramePr>
               <a:graphicFrameLocks xmlns:a="http://schemas.openxmlformats.org/drawingml/2006/main" noChangeAspect="1"/>
             </wp:cNvGraphicFramePr>
@@ -2117,7 +2147,7 @@
               <a:graphicData uri="http://schemas.openxmlformats.org/drawingml/2006/picture">
                 <pic:pic xmlns:pic="http://schemas.openxmlformats.org/drawingml/2006/picture">
                   <pic:nvPicPr>
-                    <pic:cNvPr id="1" name="Image1" descr=""/>
+                    <pic:cNvPr id="1" name="Image2" descr=""/>
                     <pic:cNvPicPr>
                       <a:picLocks noChangeAspect="1" noChangeArrowheads="1"/>
                     </pic:cNvPicPr>
@@ -2131,7 +2161,7 @@
                   <pic:spPr bwMode="auto">
                     <a:xfrm>
                       <a:off x="0" y="0"/>
-                      <a:ext cx="6332220" cy="3096260"/>
+                      <a:ext cx="6332220" cy="2385060"/>
                     </a:xfrm>
                     <a:prstGeom prst="rect">
                       <a:avLst/>
@@ -2147,6 +2177,356 @@
     <w:p>
       <w:pPr>
         <w:pStyle w:val="Normal"/>
+        <w:spacing w:lineRule="auto" w:line="240" w:before="0" w:after="0"/>
+        <w:rPr>
+          <w:rFonts w:ascii="Courier New" w:hAnsi="Courier New" w:cs="Courier New"/>
+          <w:sz w:val="20"/>
+          <w:szCs w:val="20"/>
+          <w:lang w:val="en-US"/>
+        </w:rPr>
+      </w:pPr>
+      <w:r>
+        <w:rPr>
+          <w:rFonts w:cs="Courier New" w:ascii="Courier New" w:hAnsi="Courier New"/>
+          <w:sz w:val="20"/>
+          <w:szCs w:val="20"/>
+          <w:lang w:val="en-US"/>
+        </w:rPr>
+      </w:r>
+    </w:p>
+    <w:p>
+      <w:pPr>
+        <w:pStyle w:val="Normal"/>
+        <w:spacing w:lineRule="auto" w:line="240" w:before="0" w:after="0"/>
+        <w:rPr>
+          <w:rFonts w:ascii="Courier New" w:hAnsi="Courier New" w:cs="Courier New"/>
+          <w:sz w:val="20"/>
+          <w:szCs w:val="20"/>
+          <w:lang w:val="en-US"/>
+        </w:rPr>
+      </w:pPr>
+      <w:r>
+        <w:rPr>
+          <w:rFonts w:cs="Courier New" w:ascii="Courier New" w:hAnsi="Courier New"/>
+          <w:sz w:val="20"/>
+          <w:szCs w:val="20"/>
+          <w:lang w:val="en-US"/>
+        </w:rPr>
+      </w:r>
+    </w:p>
+    <w:p>
+      <w:pPr>
+        <w:pStyle w:val="Normal"/>
+        <w:spacing w:lineRule="auto" w:line="240" w:before="0" w:after="0"/>
+        <w:rPr>
+          <w:rFonts w:ascii="Courier New" w:hAnsi="Courier New" w:cs="Courier New"/>
+          <w:sz w:val="20"/>
+          <w:szCs w:val="20"/>
+          <w:lang w:val="en-US"/>
+        </w:rPr>
+      </w:pPr>
+      <w:r>
+        <w:rPr>
+          <w:rFonts w:cs="Courier New" w:ascii="Courier New" w:hAnsi="Courier New"/>
+          <w:sz w:val="20"/>
+          <w:szCs w:val="20"/>
+          <w:lang w:val="en-US"/>
+        </w:rPr>
+      </w:r>
+    </w:p>
+    <w:p>
+      <w:pPr>
+        <w:pStyle w:val="Normal"/>
+        <w:spacing w:lineRule="auto" w:line="240" w:before="0" w:after="0"/>
+        <w:rPr>
+          <w:rFonts w:ascii="Courier New" w:hAnsi="Courier New" w:cs="Courier New"/>
+          <w:sz w:val="20"/>
+          <w:szCs w:val="20"/>
+          <w:lang w:val="en-US"/>
+        </w:rPr>
+      </w:pPr>
+      <w:r>
+        <w:rPr>
+          <w:rFonts w:cs="Courier New" w:ascii="Courier New" w:hAnsi="Courier New"/>
+          <w:sz w:val="20"/>
+          <w:szCs w:val="20"/>
+          <w:lang w:val="en-US"/>
+        </w:rPr>
+      </w:r>
+    </w:p>
+    <w:p>
+      <w:pPr>
+        <w:pStyle w:val="Normal"/>
+        <w:spacing w:lineRule="auto" w:line="240" w:before="0" w:after="0"/>
+        <w:rPr>
+          <w:rFonts w:ascii="Courier New" w:hAnsi="Courier New" w:cs="Courier New"/>
+          <w:sz w:val="20"/>
+          <w:szCs w:val="20"/>
+          <w:lang w:val="en-US"/>
+        </w:rPr>
+      </w:pPr>
+      <w:r>
+        <w:rPr>
+          <w:rFonts w:cs="Courier New" w:ascii="Courier New" w:hAnsi="Courier New"/>
+          <w:sz w:val="20"/>
+          <w:szCs w:val="20"/>
+          <w:lang w:val="en-US"/>
+        </w:rPr>
+      </w:r>
+    </w:p>
+    <w:p>
+      <w:pPr>
+        <w:pStyle w:val="Normal"/>
+        <w:spacing w:lineRule="auto" w:line="240" w:before="0" w:after="0"/>
+        <w:rPr>
+          <w:rFonts w:ascii="Courier New" w:hAnsi="Courier New" w:cs="Courier New"/>
+          <w:sz w:val="20"/>
+          <w:szCs w:val="20"/>
+          <w:lang w:val="en-US"/>
+        </w:rPr>
+      </w:pPr>
+      <w:r>
+        <w:rPr>
+          <w:rFonts w:cs="Courier New" w:ascii="Courier New" w:hAnsi="Courier New"/>
+          <w:sz w:val="20"/>
+          <w:szCs w:val="20"/>
+          <w:lang w:val="en-US"/>
+        </w:rPr>
+      </w:r>
+    </w:p>
+    <w:p>
+      <w:pPr>
+        <w:pStyle w:val="Normal"/>
+        <w:spacing w:lineRule="auto" w:line="240" w:before="0" w:after="0"/>
+        <w:rPr>
+          <w:rFonts w:ascii="Courier New" w:hAnsi="Courier New" w:cs="Courier New"/>
+          <w:sz w:val="20"/>
+          <w:szCs w:val="20"/>
+          <w:lang w:val="en-US"/>
+        </w:rPr>
+      </w:pPr>
+      <w:r>
+        <w:rPr>
+          <w:rFonts w:cs="Courier New" w:ascii="Courier New" w:hAnsi="Courier New"/>
+          <w:sz w:val="20"/>
+          <w:szCs w:val="20"/>
+          <w:lang w:val="en-US"/>
+        </w:rPr>
+      </w:r>
+    </w:p>
+    <w:p>
+      <w:pPr>
+        <w:pStyle w:val="Normal"/>
+        <w:spacing w:lineRule="auto" w:line="240" w:before="0" w:after="0"/>
+        <w:rPr>
+          <w:rFonts w:ascii="Courier New" w:hAnsi="Courier New" w:cs="Courier New"/>
+          <w:sz w:val="20"/>
+          <w:szCs w:val="20"/>
+          <w:lang w:val="en-US"/>
+        </w:rPr>
+      </w:pPr>
+      <w:r>
+        <w:rPr>
+          <w:rFonts w:cs="Courier New" w:ascii="Courier New" w:hAnsi="Courier New"/>
+          <w:sz w:val="20"/>
+          <w:szCs w:val="20"/>
+          <w:lang w:val="en-US"/>
+        </w:rPr>
+      </w:r>
+    </w:p>
+    <w:p>
+      <w:pPr>
+        <w:pStyle w:val="Normal"/>
+        <w:spacing w:lineRule="auto" w:line="240" w:before="0" w:after="0"/>
+        <w:rPr>
+          <w:rFonts w:ascii="Courier New" w:hAnsi="Courier New" w:cs="Courier New"/>
+          <w:sz w:val="20"/>
+          <w:szCs w:val="20"/>
+          <w:lang w:val="en-US"/>
+        </w:rPr>
+      </w:pPr>
+      <w:r>
+        <w:rPr>
+          <w:rFonts w:cs="Courier New" w:ascii="Courier New" w:hAnsi="Courier New"/>
+          <w:sz w:val="20"/>
+          <w:szCs w:val="20"/>
+          <w:lang w:val="en-US"/>
+        </w:rPr>
+      </w:r>
+    </w:p>
+    <w:p>
+      <w:pPr>
+        <w:pStyle w:val="Normal"/>
+        <w:spacing w:lineRule="auto" w:line="240" w:before="0" w:after="0"/>
+        <w:rPr>
+          <w:rFonts w:ascii="Courier New" w:hAnsi="Courier New" w:cs="Courier New"/>
+          <w:sz w:val="20"/>
+          <w:szCs w:val="20"/>
+          <w:lang w:val="en-US"/>
+        </w:rPr>
+      </w:pPr>
+      <w:r>
+        <w:rPr>
+          <w:rFonts w:cs="Courier New" w:ascii="Courier New" w:hAnsi="Courier New"/>
+          <w:sz w:val="20"/>
+          <w:szCs w:val="20"/>
+          <w:lang w:val="en-US"/>
+        </w:rPr>
+      </w:r>
+    </w:p>
+    <w:p>
+      <w:pPr>
+        <w:pStyle w:val="Normal"/>
+        <w:spacing w:lineRule="auto" w:line="240" w:before="0" w:after="0"/>
+        <w:rPr>
+          <w:rFonts w:ascii="Courier New" w:hAnsi="Courier New" w:cs="Courier New"/>
+          <w:sz w:val="20"/>
+          <w:szCs w:val="20"/>
+          <w:lang w:val="en-US"/>
+        </w:rPr>
+      </w:pPr>
+      <w:r>
+        <w:rPr>
+          <w:rFonts w:cs="Courier New" w:ascii="Courier New" w:hAnsi="Courier New"/>
+          <w:sz w:val="20"/>
+          <w:szCs w:val="20"/>
+          <w:lang w:val="en-US"/>
+        </w:rPr>
+      </w:r>
+    </w:p>
+    <w:p>
+      <w:pPr>
+        <w:pStyle w:val="Normal"/>
+        <w:spacing w:lineRule="auto" w:line="240" w:before="0" w:after="0"/>
+        <w:rPr>
+          <w:rFonts w:ascii="Courier New" w:hAnsi="Courier New" w:cs="Courier New"/>
+          <w:sz w:val="20"/>
+          <w:szCs w:val="20"/>
+          <w:lang w:val="en-US"/>
+        </w:rPr>
+      </w:pPr>
+      <w:r>
+        <w:rPr>
+          <w:rFonts w:cs="Courier New" w:ascii="Courier New" w:hAnsi="Courier New"/>
+          <w:sz w:val="20"/>
+          <w:szCs w:val="20"/>
+          <w:lang w:val="en-US"/>
+        </w:rPr>
+      </w:r>
+    </w:p>
+    <w:p>
+      <w:pPr>
+        <w:pStyle w:val="Normal"/>
+        <w:spacing w:lineRule="auto" w:line="240" w:before="0" w:after="0"/>
+        <w:rPr>
+          <w:rFonts w:ascii="Courier New" w:hAnsi="Courier New" w:cs="Courier New"/>
+          <w:sz w:val="20"/>
+          <w:szCs w:val="20"/>
+          <w:lang w:val="en-US"/>
+        </w:rPr>
+      </w:pPr>
+      <w:r>
+        <w:rPr>
+          <w:rFonts w:cs="Courier New" w:ascii="Courier New" w:hAnsi="Courier New"/>
+          <w:sz w:val="20"/>
+          <w:szCs w:val="20"/>
+          <w:lang w:val="en-US"/>
+        </w:rPr>
+      </w:r>
+    </w:p>
+    <w:p>
+      <w:pPr>
+        <w:pStyle w:val="Normal"/>
+        <w:spacing w:lineRule="auto" w:line="240" w:before="0" w:after="0"/>
+        <w:rPr>
+          <w:rFonts w:ascii="Courier New" w:hAnsi="Courier New" w:cs="Courier New"/>
+          <w:sz w:val="20"/>
+          <w:szCs w:val="20"/>
+          <w:lang w:val="en-US"/>
+        </w:rPr>
+      </w:pPr>
+      <w:r>
+        <w:rPr>
+          <w:rFonts w:cs="Courier New" w:ascii="Courier New" w:hAnsi="Courier New"/>
+          <w:sz w:val="20"/>
+          <w:szCs w:val="20"/>
+          <w:lang w:val="en-US"/>
+        </w:rPr>
+      </w:r>
+    </w:p>
+    <w:p>
+      <w:pPr>
+        <w:pStyle w:val="Normal"/>
+        <w:spacing w:lineRule="auto" w:line="240" w:before="0" w:after="0"/>
+        <w:rPr>
+          <w:rFonts w:ascii="Courier New" w:hAnsi="Courier New" w:cs="Courier New"/>
+          <w:sz w:val="20"/>
+          <w:szCs w:val="20"/>
+          <w:lang w:val="en-US"/>
+        </w:rPr>
+      </w:pPr>
+      <w:r>
+        <w:rPr>
+          <w:rFonts w:cs="Courier New" w:ascii="Courier New" w:hAnsi="Courier New"/>
+          <w:sz w:val="20"/>
+          <w:szCs w:val="20"/>
+          <w:lang w:val="en-US"/>
+        </w:rPr>
+      </w:r>
+    </w:p>
+    <w:p>
+      <w:pPr>
+        <w:pStyle w:val="Normal"/>
+        <w:spacing w:lineRule="auto" w:line="240" w:before="0" w:after="0"/>
+        <w:rPr>
+          <w:rFonts w:ascii="Courier New" w:hAnsi="Courier New" w:cs="Courier New"/>
+          <w:sz w:val="20"/>
+          <w:szCs w:val="20"/>
+          <w:lang w:val="en-US"/>
+        </w:rPr>
+      </w:pPr>
+      <w:r>
+        <w:rPr>
+          <w:rFonts w:cs="Courier New" w:ascii="Courier New" w:hAnsi="Courier New"/>
+          <w:sz w:val="20"/>
+          <w:szCs w:val="20"/>
+          <w:lang w:val="en-US"/>
+        </w:rPr>
+      </w:r>
+    </w:p>
+    <w:p>
+      <w:pPr>
+        <w:pStyle w:val="Normal"/>
+        <w:spacing w:lineRule="auto" w:line="240" w:before="0" w:after="0"/>
+        <w:rPr>
+          <w:rFonts w:ascii="Courier New" w:hAnsi="Courier New" w:cs="Courier New"/>
+          <w:sz w:val="20"/>
+          <w:szCs w:val="20"/>
+          <w:lang w:val="en-US"/>
+        </w:rPr>
+      </w:pPr>
+      <w:r>
+        <w:rPr>
+          <w:rFonts w:cs="Courier New" w:ascii="Courier New" w:hAnsi="Courier New"/>
+          <w:sz w:val="20"/>
+          <w:szCs w:val="20"/>
+          <w:lang w:val="en-US"/>
+        </w:rPr>
+      </w:r>
+    </w:p>
+    <w:p>
+      <w:pPr>
+        <w:pStyle w:val="Normal"/>
+        <w:spacing w:lineRule="auto" w:line="240" w:before="0" w:after="0"/>
+        <w:rPr/>
+      </w:pPr>
+      <w:r>
+        <w:rPr/>
+      </w:r>
+    </w:p>
+    <w:p>
+      <w:pPr>
+        <w:pStyle w:val="Normal"/>
         <w:spacing w:before="96" w:after="40"/>
         <w:rPr/>
       </w:pPr>
@@ -2179,7 +2559,23 @@
       <w:pPr>
         <w:pStyle w:val="Normal"/>
         <w:spacing w:before="96" w:after="40"/>
-        <w:rPr/>
+        <w:rPr>
+          <w:b/>
+          <w:b/>
+        </w:rPr>
+      </w:pPr>
+      <w:r>
+        <w:rPr/>
+      </w:r>
+    </w:p>
+    <w:p>
+      <w:pPr>
+        <w:pStyle w:val="Normal"/>
+        <w:spacing w:before="96" w:after="40"/>
+        <w:rPr>
+          <w:b/>
+          <w:b/>
+        </w:rPr>
       </w:pPr>
       <w:r>
         <w:rPr/>
@@ -2192,10 +2588,10 @@
             <wp:positionV relativeFrom="paragraph">
               <wp:posOffset>635</wp:posOffset>
             </wp:positionV>
-            <wp:extent cx="6332220" cy="2543810"/>
+            <wp:extent cx="6332220" cy="2182495"/>
             <wp:effectExtent l="0" t="0" r="0" b="0"/>
             <wp:wrapSquare wrapText="largest"/>
-            <wp:docPr id="2" name="Image2" descr=""/>
+            <wp:docPr id="2" name="Image1" descr=""/>
             <wp:cNvGraphicFramePr>
               <a:graphicFrameLocks xmlns:a="http://schemas.openxmlformats.org/drawingml/2006/main" noChangeAspect="1"/>
             </wp:cNvGraphicFramePr>
@@ -2203,7 +2599,7 @@
               <a:graphicData uri="http://schemas.openxmlformats.org/drawingml/2006/picture">
                 <pic:pic xmlns:pic="http://schemas.openxmlformats.org/drawingml/2006/picture">
                   <pic:nvPicPr>
-                    <pic:cNvPr id="2" name="Image2" descr=""/>
+                    <pic:cNvPr id="2" name="Image1" descr=""/>
                     <pic:cNvPicPr>
                       <a:picLocks noChangeAspect="1" noChangeArrowheads="1"/>
                     </pic:cNvPicPr>
@@ -2217,7 +2613,7 @@
                   <pic:spPr bwMode="auto">
                     <a:xfrm>
                       <a:off x="0" y="0"/>
-                      <a:ext cx="6332220" cy="2543810"/>
+                      <a:ext cx="6332220" cy="2182495"/>
                     </a:xfrm>
                     <a:prstGeom prst="rect">
                       <a:avLst/>
@@ -2234,6 +2630,94 @@
       <w:pPr>
         <w:pStyle w:val="Normal"/>
         <w:spacing w:before="96" w:after="40"/>
+        <w:rPr>
+          <w:b/>
+          <w:b/>
+        </w:rPr>
+      </w:pPr>
+      <w:r>
+        <w:rPr/>
+      </w:r>
+    </w:p>
+    <w:p>
+      <w:pPr>
+        <w:pStyle w:val="Normal"/>
+        <w:spacing w:before="96" w:after="40"/>
+        <w:rPr>
+          <w:b/>
+          <w:b/>
+        </w:rPr>
+      </w:pPr>
+      <w:r>
+        <w:rPr/>
+      </w:r>
+    </w:p>
+    <w:p>
+      <w:pPr>
+        <w:pStyle w:val="Normal"/>
+        <w:spacing w:before="96" w:after="40"/>
+        <w:rPr>
+          <w:b/>
+          <w:b/>
+        </w:rPr>
+      </w:pPr>
+      <w:r>
+        <w:rPr/>
+      </w:r>
+    </w:p>
+    <w:p>
+      <w:pPr>
+        <w:pStyle w:val="Normal"/>
+        <w:spacing w:before="96" w:after="40"/>
+        <w:rPr>
+          <w:b/>
+          <w:b/>
+        </w:rPr>
+      </w:pPr>
+      <w:r>
+        <w:rPr/>
+      </w:r>
+    </w:p>
+    <w:p>
+      <w:pPr>
+        <w:pStyle w:val="Normal"/>
+        <w:spacing w:before="96" w:after="40"/>
+        <w:rPr>
+          <w:b/>
+          <w:b/>
+        </w:rPr>
+      </w:pPr>
+      <w:r>
+        <w:rPr/>
+      </w:r>
+    </w:p>
+    <w:p>
+      <w:pPr>
+        <w:pStyle w:val="Normal"/>
+        <w:spacing w:before="96" w:after="40"/>
+        <w:rPr>
+          <w:b/>
+          <w:b/>
+        </w:rPr>
+      </w:pPr>
+      <w:r>
+        <w:rPr/>
+      </w:r>
+    </w:p>
+    <w:p>
+      <w:pPr>
+        <w:pStyle w:val="Normal"/>
+        <w:spacing w:before="96" w:after="40"/>
+        <w:rPr/>
+      </w:pPr>
+      <w:r>
+        <w:rPr/>
+      </w:r>
+    </w:p>
+    <w:p>
+      <w:pPr>
+        <w:pStyle w:val="Normal"/>
+        <w:spacing w:before="96" w:after="40"/>
         <w:rPr/>
       </w:pPr>
       <w:r>
@@ -2256,41 +2740,87 @@
         <w:pStyle w:val="Normal"/>
         <w:spacing w:lineRule="auto" w:line="240" w:beforeAutospacing="1" w:afterAutospacing="1"/>
         <w:jc w:val="both"/>
-        <w:rPr/>
-      </w:pPr>
+        <w:rPr>
+          <w:rFonts w:ascii="Times New Roman" w:hAnsi="Times New Roman" w:eastAsia="Times New Roman" w:cs="Times New Roman"/>
+          <w:i/>
+          <w:i/>
+          <w:iCs/>
+          <w:sz w:val="28"/>
+          <w:szCs w:val="28"/>
+          <w:lang w:val="en-US" w:eastAsia="ru-RU"/>
+        </w:rPr>
+      </w:pPr>
+      <w:r>
+        <w:rPr/>
+      </w:r>
+    </w:p>
+    <w:p>
+      <w:pPr>
+        <w:pStyle w:val="Normal"/>
+        <w:rPr/>
+      </w:pPr>
+      <w:r>
+        <w:rPr>
+          <w:lang w:val="en-US"/>
+        </w:rPr>
+        <w:t xml:space="preserve">  </w:t>
+      </w:r>
       <w:r>
         <w:rPr>
           <w:rFonts w:eastAsia="Times New Roman" w:cs="Times New Roman" w:ascii="Times New Roman" w:hAnsi="Times New Roman"/>
           <w:b/>
           <w:bCs/>
-          <w:sz w:val="28"/>
-          <w:szCs w:val="28"/>
-          <w:lang w:eastAsia="ru-RU"/>
-        </w:rPr>
-        <w:t xml:space="preserve">Задание 2. </w:t>
+          <w:color w:val="000000"/>
+          <w:sz w:val="28"/>
+          <w:szCs w:val="28"/>
+          <w:lang w:val="en-US" w:eastAsia="ru-RU"/>
+        </w:rPr>
+        <w:t>Задание 2. </w:t>
       </w:r>
       <w:r>
         <w:rPr>
           <w:rFonts w:eastAsia="Times New Roman" w:cs="Times New Roman" w:ascii="Times New Roman" w:hAnsi="Times New Roman"/>
           <w:i/>
           <w:iCs/>
+          <w:color w:val="000000"/>
+          <w:sz w:val="28"/>
+          <w:szCs w:val="28"/>
+          <w:lang w:val="en-US" w:eastAsia="ru-RU"/>
+        </w:rPr>
+        <w:t>Моделирование прерываний работы устройств.</w:t>
+      </w:r>
+    </w:p>
+    <w:p>
+      <w:pPr>
+        <w:pStyle w:val="Normal"/>
+        <w:spacing w:lineRule="auto" w:line="240" w:before="0" w:after="0"/>
+        <w:ind w:firstLine="570"/>
+        <w:rPr/>
+      </w:pPr>
+      <w:r>
+        <w:rPr>
+          <w:rFonts w:eastAsia="Times New Roman" w:cs="Times New Roman" w:ascii="Times New Roman" w:hAnsi="Times New Roman"/>
+          <w:b/>
+          <w:bCs/>
+          <w:color w:val="000000"/>
           <w:sz w:val="28"/>
           <w:szCs w:val="28"/>
           <w:lang w:eastAsia="ru-RU"/>
         </w:rPr>
-        <w:t>Моделирование прерываний работы устройств.</w:t>
-      </w:r>
-    </w:p>
-    <w:p>
-      <w:pPr>
-        <w:pStyle w:val="Normal"/>
-        <w:spacing w:lineRule="auto" w:line="240" w:beforeAutospacing="1" w:afterAutospacing="1"/>
+        <w:t> </w:t>
+      </w:r>
+    </w:p>
+    <w:p>
+      <w:pPr>
+        <w:pStyle w:val="Normal"/>
+        <w:spacing w:lineRule="auto" w:line="240" w:before="0" w:after="0"/>
         <w:ind w:firstLine="570"/>
         <w:rPr/>
       </w:pPr>
       <w:r>
         <w:rPr>
           <w:rFonts w:eastAsia="Times New Roman" w:cs="Times New Roman" w:ascii="Times New Roman" w:hAnsi="Times New Roman"/>
+          <w:color w:val="000000"/>
           <w:sz w:val="28"/>
           <w:szCs w:val="28"/>
           <w:lang w:eastAsia="ru-RU"/>
@@ -2300,15 +2830,17 @@
       <w:r>
         <w:rPr>
           <w:rFonts w:eastAsia="Times New Roman" w:cs="Times New Roman" w:ascii="Times New Roman" w:hAnsi="Times New Roman"/>
+          <w:color w:val="000000"/>
           <w:sz w:val="28"/>
           <w:szCs w:val="28"/>
           <w:lang w:val="en-US" w:eastAsia="ru-RU"/>
         </w:rPr>
-        <w:t xml:space="preserve"> </w:t>
+        <w:t> </w:t>
       </w:r>
       <w:r>
         <w:rPr>
           <w:rFonts w:eastAsia="Times New Roman" w:cs="Times New Roman" w:ascii="Times New Roman" w:hAnsi="Times New Roman"/>
+          <w:color w:val="000000"/>
           <w:sz w:val="28"/>
           <w:szCs w:val="28"/>
           <w:lang w:eastAsia="ru-RU"/>
@@ -2320,11 +2852,12 @@
           <w:rFonts w:eastAsia="Times New Roman" w:cs="Times New Roman" w:ascii="Times New Roman" w:hAnsi="Times New Roman"/>
           <w:i/>
           <w:iCs/>
+          <w:color w:val="000000"/>
           <w:sz w:val="28"/>
           <w:szCs w:val="28"/>
           <w:lang w:val="en-US" w:eastAsia="ru-RU"/>
         </w:rPr>
-        <w:t xml:space="preserve">: </w:t>
+        <w:t>: </w:t>
       </w:r>
       <w:bookmarkStart w:id="5" w:name="OLE_LINK3"/>
       <w:r>
@@ -2332,6 +2865,7 @@
           <w:rFonts w:eastAsia="Times New Roman" w:cs="Times New Roman" w:ascii="Times New Roman" w:hAnsi="Times New Roman"/>
           <w:i/>
           <w:iCs/>
+          <w:color w:val="000000"/>
           <w:sz w:val="28"/>
           <w:szCs w:val="28"/>
           <w:lang w:val="en-US" w:eastAsia="ru-RU"/>
@@ -2344,6 +2878,7 @@
           <w:rFonts w:eastAsia="Times New Roman" w:cs="Times New Roman" w:ascii="Times New Roman" w:hAnsi="Times New Roman"/>
           <w:i/>
           <w:iCs/>
+          <w:color w:val="000000"/>
           <w:sz w:val="28"/>
           <w:szCs w:val="28"/>
           <w:lang w:val="en-US" w:eastAsia="ru-RU"/>
@@ -2353,192 +2888,1785 @@
     </w:p>
     <w:p>
       <w:pPr>
-        <w:pStyle w:val="TextBody"/>
+        <w:pStyle w:val="Normal"/>
         <w:spacing w:lineRule="auto" w:line="240" w:beforeAutospacing="1" w:afterAutospacing="1"/>
+        <w:rPr/>
+      </w:pPr>
+      <w:r>
+        <w:rPr>
+          <w:rFonts w:eastAsia="Times New Roman" w:cs="Times New Roman" w:ascii="Times New Roman" w:hAnsi="Times New Roman"/>
+          <w:color w:val="000000"/>
+          <w:sz w:val="28"/>
+          <w:szCs w:val="28"/>
+          <w:lang w:val="en-US" w:eastAsia="ru-RU"/>
+        </w:rPr>
+        <w:t xml:space="preserve">        </w:t>
+      </w:r>
+      <w:r>
+        <w:rPr>
+          <w:rFonts w:eastAsia="Times New Roman" w:cs="Times New Roman" w:ascii="Times New Roman" w:hAnsi="Times New Roman"/>
+          <w:color w:val="000000"/>
+          <w:sz w:val="28"/>
+          <w:szCs w:val="28"/>
+          <w:lang w:eastAsia="ru-RU"/>
+        </w:rPr>
+        <w:t>В цехе установлен станок по обработке деталей. Обработка длится </w:t>
+      </w:r>
+      <w:r>
+        <w:rPr>
+          <w:rFonts w:eastAsia="Times New Roman" w:cs="Times New Roman" w:ascii="Times New Roman" w:hAnsi="Times New Roman"/>
+          <w:i/>
+          <w:iCs/>
+          <w:color w:val="000000"/>
+          <w:sz w:val="28"/>
+          <w:szCs w:val="28"/>
+          <w:lang w:eastAsia="ru-RU"/>
+        </w:rPr>
+        <w:t xml:space="preserve">a </w:t>
+      </w:r>
+      <w:r>
+        <w:rPr>
+          <w:rFonts w:eastAsia="Times New Roman" w:cs="Times New Roman" w:ascii="Times New Roman" w:hAnsi="Times New Roman"/>
+          <w:color w:val="000000"/>
+          <w:sz w:val="28"/>
+          <w:szCs w:val="28"/>
+          <w:lang w:eastAsia="ru-RU"/>
+        </w:rPr>
+        <w:t>минут. Заказы на детали бывают трех видов: обычные, срочные и сверхсрочные, они приходят каждые </w:t>
+      </w:r>
+      <w:r>
+        <w:rPr>
+          <w:rFonts w:eastAsia="Times New Roman" w:cs="Times New Roman" w:ascii="Times New Roman" w:hAnsi="Times New Roman"/>
+          <w:i/>
+          <w:iCs/>
+          <w:color w:val="000000"/>
+          <w:sz w:val="28"/>
+          <w:szCs w:val="28"/>
+          <w:lang w:eastAsia="ru-RU"/>
+        </w:rPr>
+        <w:t>b, c, d</w:t>
+      </w:r>
+      <w:r>
+        <w:rPr>
+          <w:rFonts w:eastAsia="Times New Roman" w:cs="Times New Roman" w:ascii="Times New Roman" w:hAnsi="Times New Roman"/>
+          <w:color w:val="000000"/>
+          <w:sz w:val="28"/>
+          <w:szCs w:val="28"/>
+          <w:lang w:eastAsia="ru-RU"/>
+        </w:rPr>
+        <w:t> мин соответственно. Более срочный заказ прерывает выполнение менее срочного</w:t>
+      </w:r>
+    </w:p>
+    <w:p>
+      <w:pPr>
+        <w:pStyle w:val="Normal"/>
+        <w:spacing w:lineRule="auto" w:line="240" w:beforeAutospacing="1" w:afterAutospacing="1"/>
+        <w:rPr/>
+      </w:pPr>
+      <w:r>
+        <w:rPr>
+          <w:rFonts w:eastAsia="Times New Roman" w:cs="Times New Roman" w:ascii="Times New Roman" w:hAnsi="Times New Roman"/>
+          <w:color w:val="000000"/>
+          <w:sz w:val="28"/>
+          <w:szCs w:val="28"/>
+          <w:lang w:eastAsia="ru-RU"/>
+        </w:rPr>
+        <w:t xml:space="preserve">        </w:t>
+      </w:r>
+      <w:r>
+        <w:rPr>
+          <w:rFonts w:eastAsia="Times New Roman" w:cs="Times New Roman" w:ascii="Times New Roman" w:hAnsi="Times New Roman"/>
+          <w:color w:val="000000"/>
+          <w:sz w:val="28"/>
+          <w:szCs w:val="28"/>
+          <w:lang w:eastAsia="ru-RU"/>
+        </w:rPr>
+        <w:t>Промоделировать работу станка в течение недели (5 дн., 2 смены). Показать графически (plot) как происходят прерывания выполнения заказов. Задание выполняется согласно индивидуальному варианту (таблица 5.2).</w:t>
+      </w:r>
+    </w:p>
+    <w:p>
+      <w:pPr>
+        <w:pStyle w:val="Normal"/>
+        <w:spacing w:lineRule="auto" w:line="240" w:beforeAutospacing="1" w:afterAutospacing="1"/>
+        <w:rPr>
+          <w:rFonts w:ascii="Times New Roman" w:hAnsi="Times New Roman" w:eastAsia="Times New Roman" w:cs="Times New Roman"/>
+          <w:color w:val="000000"/>
+          <w:sz w:val="28"/>
+          <w:szCs w:val="28"/>
+          <w:lang w:eastAsia="ru-RU"/>
+        </w:rPr>
+      </w:pPr>
+      <w:r>
+        <w:rPr>
+          <w:rFonts w:eastAsia="Times New Roman" w:cs="Times New Roman" w:ascii="Times New Roman" w:hAnsi="Times New Roman"/>
+          <w:color w:val="000000"/>
+          <w:sz w:val="28"/>
+          <w:szCs w:val="28"/>
+          <w:lang w:eastAsia="ru-RU"/>
+        </w:rPr>
+      </w:r>
+    </w:p>
+    <w:p>
+      <w:pPr>
+        <w:pStyle w:val="Normal"/>
+        <w:ind w:firstLine="567"/>
+        <w:jc w:val="both"/>
+        <w:rPr/>
+      </w:pPr>
+      <w:r>
+        <w:rPr>
+          <w:color w:val="000000"/>
+          <w:sz w:val="28"/>
+          <w:szCs w:val="28"/>
+        </w:rPr>
+        <w:t>Таблица 5.2 – Варианты индивидуальных заданий</w:t>
+      </w:r>
+    </w:p>
+    <w:tbl>
+      <w:tblPr>
+        <w:tblStyle w:val="ae"/>
+        <w:tblW w:w="6070" w:type="dxa"/>
+        <w:jc w:val="center"/>
+        <w:tblInd w:w="0" w:type="dxa"/>
+        <w:tblCellMar>
+          <w:top w:w="0" w:type="dxa"/>
+          <w:left w:w="108" w:type="dxa"/>
+          <w:bottom w:w="0" w:type="dxa"/>
+          <w:right w:w="108" w:type="dxa"/>
+        </w:tblCellMar>
+        <w:tblLook w:val="04a0" w:noVBand="1" w:noHBand="0" w:lastColumn="0" w:firstColumn="1" w:lastRow="0" w:firstRow="1"/>
+      </w:tblPr>
+      <w:tblGrid>
+        <w:gridCol w:w="1215"/>
+        <w:gridCol w:w="126"/>
+        <w:gridCol w:w="2211"/>
+        <w:gridCol w:w="1109"/>
+        <w:gridCol w:w="1409"/>
+      </w:tblGrid>
+      <w:tr>
+        <w:trPr>
+          <w:trHeight w:val="336" w:hRule="atLeast"/>
+        </w:trPr>
+        <w:tc>
+          <w:tcPr>
+            <w:tcW w:w="1215" w:type="dxa"/>
+            <w:tcBorders/>
+            <w:shd w:fill="auto" w:val="clear"/>
+            <w:tcMar>
+              <w:left w:w="108" w:type="dxa"/>
+            </w:tcMar>
+            <w:vAlign w:val="center"/>
+          </w:tcPr>
+          <w:p>
+            <w:pPr>
+              <w:pStyle w:val="PlainText"/>
+              <w:spacing w:lineRule="auto" w:line="240" w:beforeAutospacing="0" w:before="0" w:afterAutospacing="0" w:after="0"/>
+              <w:jc w:val="center"/>
+              <w:rPr/>
+            </w:pPr>
+            <w:r>
+              <w:rPr>
+                <w:sz w:val="28"/>
+                <w:szCs w:val="28"/>
+              </w:rPr>
+              <w:t>Вариант</w:t>
+            </w:r>
+          </w:p>
+        </w:tc>
+        <w:tc>
+          <w:tcPr>
+            <w:tcW w:w="126" w:type="dxa"/>
+            <w:tcBorders/>
+            <w:shd w:fill="auto" w:val="clear"/>
+            <w:tcMar>
+              <w:left w:w="108" w:type="dxa"/>
+            </w:tcMar>
+            <w:vAlign w:val="center"/>
+          </w:tcPr>
+          <w:p>
+            <w:pPr>
+              <w:pStyle w:val="PlainText"/>
+              <w:spacing w:lineRule="auto" w:line="240" w:beforeAutospacing="0" w:before="0" w:afterAutospacing="0" w:after="0"/>
+              <w:jc w:val="center"/>
+              <w:rPr/>
+            </w:pPr>
+            <w:r>
+              <w:rPr>
+                <w:i/>
+                <w:iCs/>
+                <w:sz w:val="28"/>
+                <w:szCs w:val="28"/>
+                <w:lang w:val="en-US"/>
+              </w:rPr>
+              <w:t>a</w:t>
+            </w:r>
+          </w:p>
+        </w:tc>
+        <w:tc>
+          <w:tcPr>
+            <w:tcW w:w="2211" w:type="dxa"/>
+            <w:tcBorders/>
+            <w:shd w:fill="auto" w:val="clear"/>
+            <w:tcMar>
+              <w:left w:w="108" w:type="dxa"/>
+            </w:tcMar>
+            <w:vAlign w:val="center"/>
+          </w:tcPr>
+          <w:p>
+            <w:pPr>
+              <w:pStyle w:val="PlainText"/>
+              <w:spacing w:lineRule="auto" w:line="240" w:beforeAutospacing="0" w:before="0" w:afterAutospacing="0" w:after="0"/>
+              <w:jc w:val="center"/>
+              <w:rPr/>
+            </w:pPr>
+            <w:r>
+              <w:rPr>
+                <w:i/>
+                <w:iCs/>
+                <w:sz w:val="28"/>
+                <w:szCs w:val="28"/>
+                <w:lang w:val="en-US"/>
+              </w:rPr>
+              <w:t>b</w:t>
+            </w:r>
+          </w:p>
+        </w:tc>
+        <w:tc>
+          <w:tcPr>
+            <w:tcW w:w="1109" w:type="dxa"/>
+            <w:tcBorders/>
+            <w:shd w:fill="auto" w:val="clear"/>
+            <w:tcMar>
+              <w:left w:w="108" w:type="dxa"/>
+            </w:tcMar>
+            <w:vAlign w:val="center"/>
+          </w:tcPr>
+          <w:p>
+            <w:pPr>
+              <w:pStyle w:val="PlainText"/>
+              <w:spacing w:lineRule="auto" w:line="240" w:beforeAutospacing="0" w:before="0" w:afterAutospacing="0" w:after="0"/>
+              <w:jc w:val="center"/>
+              <w:rPr/>
+            </w:pPr>
+            <w:r>
+              <w:rPr>
+                <w:i/>
+                <w:iCs/>
+                <w:sz w:val="28"/>
+                <w:szCs w:val="28"/>
+                <w:lang w:val="en-US"/>
+              </w:rPr>
+              <w:t>c</w:t>
+            </w:r>
+          </w:p>
+        </w:tc>
+        <w:tc>
+          <w:tcPr>
+            <w:tcW w:w="1409" w:type="dxa"/>
+            <w:tcBorders/>
+            <w:shd w:fill="auto" w:val="clear"/>
+            <w:tcMar>
+              <w:left w:w="108" w:type="dxa"/>
+            </w:tcMar>
+            <w:vAlign w:val="center"/>
+          </w:tcPr>
+          <w:p>
+            <w:pPr>
+              <w:pStyle w:val="PlainText"/>
+              <w:spacing w:lineRule="auto" w:line="240" w:beforeAutospacing="0" w:before="0" w:afterAutospacing="0" w:after="0"/>
+              <w:jc w:val="center"/>
+              <w:rPr/>
+            </w:pPr>
+            <w:r>
+              <w:rPr>
+                <w:i/>
+                <w:iCs/>
+                <w:sz w:val="28"/>
+                <w:szCs w:val="28"/>
+                <w:lang w:val="en-US"/>
+              </w:rPr>
+              <w:t>d</w:t>
+            </w:r>
+          </w:p>
+        </w:tc>
+      </w:tr>
+      <w:tr>
+        <w:trPr>
+          <w:trHeight w:val="298" w:hRule="atLeast"/>
+        </w:trPr>
+        <w:tc>
+          <w:tcPr>
+            <w:tcW w:w="1215" w:type="dxa"/>
+            <w:tcBorders/>
+            <w:shd w:fill="auto" w:val="clear"/>
+            <w:tcMar>
+              <w:left w:w="108" w:type="dxa"/>
+            </w:tcMar>
+            <w:vAlign w:val="center"/>
+          </w:tcPr>
+          <w:p>
+            <w:pPr>
+              <w:pStyle w:val="NormalWeb"/>
+              <w:spacing w:lineRule="auto" w:line="240" w:before="280" w:after="0"/>
+              <w:jc w:val="center"/>
+              <w:rPr/>
+            </w:pPr>
+            <w:r>
+              <w:rPr/>
+              <w:t>9</w:t>
+            </w:r>
+          </w:p>
+        </w:tc>
+        <w:tc>
+          <w:tcPr>
+            <w:tcW w:w="126" w:type="dxa"/>
+            <w:tcBorders/>
+            <w:shd w:fill="auto" w:val="clear"/>
+            <w:tcMar>
+              <w:left w:w="108" w:type="dxa"/>
+            </w:tcMar>
+            <w:vAlign w:val="center"/>
+          </w:tcPr>
+          <w:p>
+            <w:pPr>
+              <w:pStyle w:val="NormalWeb"/>
+              <w:spacing w:lineRule="auto" w:line="240" w:before="280" w:after="0"/>
+              <w:jc w:val="center"/>
+              <w:rPr/>
+            </w:pPr>
+            <w:r>
+              <w:rPr/>
+              <w:t>20</w:t>
+            </w:r>
+          </w:p>
+        </w:tc>
+        <w:tc>
+          <w:tcPr>
+            <w:tcW w:w="2211" w:type="dxa"/>
+            <w:tcBorders/>
+            <w:shd w:fill="auto" w:val="clear"/>
+            <w:tcMar>
+              <w:left w:w="108" w:type="dxa"/>
+            </w:tcMar>
+            <w:vAlign w:val="center"/>
+          </w:tcPr>
+          <w:p>
+            <w:pPr>
+              <w:pStyle w:val="NormalWeb"/>
+              <w:spacing w:lineRule="auto" w:line="240" w:before="280" w:after="0"/>
+              <w:jc w:val="center"/>
+              <w:rPr/>
+            </w:pPr>
+            <w:r>
+              <w:rPr/>
+              <w:t>40</w:t>
+            </w:r>
+          </w:p>
+        </w:tc>
+        <w:tc>
+          <w:tcPr>
+            <w:tcW w:w="1109" w:type="dxa"/>
+            <w:tcBorders/>
+            <w:shd w:fill="auto" w:val="clear"/>
+            <w:tcMar>
+              <w:left w:w="108" w:type="dxa"/>
+            </w:tcMar>
+            <w:vAlign w:val="center"/>
+          </w:tcPr>
+          <w:p>
+            <w:pPr>
+              <w:pStyle w:val="NormalWeb"/>
+              <w:spacing w:lineRule="auto" w:line="240" w:before="280" w:after="0"/>
+              <w:jc w:val="center"/>
+              <w:rPr/>
+            </w:pPr>
+            <w:r>
+              <w:rPr/>
+              <w:t>130</w:t>
+            </w:r>
+          </w:p>
+        </w:tc>
+        <w:tc>
+          <w:tcPr>
+            <w:tcW w:w="1409" w:type="dxa"/>
+            <w:tcBorders/>
+            <w:shd w:fill="auto" w:val="clear"/>
+            <w:tcMar>
+              <w:left w:w="108" w:type="dxa"/>
+            </w:tcMar>
+            <w:vAlign w:val="center"/>
+          </w:tcPr>
+          <w:p>
+            <w:pPr>
+              <w:pStyle w:val="NormalWeb"/>
+              <w:spacing w:lineRule="auto" w:line="240" w:before="280" w:after="0"/>
+              <w:jc w:val="center"/>
+              <w:rPr/>
+            </w:pPr>
+            <w:r>
+              <w:rPr/>
+              <w:t>200</w:t>
+            </w:r>
+          </w:p>
+        </w:tc>
+      </w:tr>
+    </w:tbl>
+    <w:p>
+      <w:pPr>
+        <w:pStyle w:val="Normal"/>
+        <w:ind w:firstLine="567"/>
+        <w:rPr>
+          <w:rFonts w:ascii="Times New Roman" w:hAnsi="Times New Roman" w:cs="Times New Roman"/>
+          <w:sz w:val="28"/>
+          <w:szCs w:val="28"/>
+        </w:rPr>
+      </w:pPr>
+      <w:r>
+        <w:rPr>
+          <w:rFonts w:cs="Times New Roman" w:ascii="Times New Roman" w:hAnsi="Times New Roman"/>
+          <w:sz w:val="28"/>
+          <w:szCs w:val="28"/>
+        </w:rPr>
+      </w:r>
+    </w:p>
+    <w:p>
+      <w:pPr>
+        <w:pStyle w:val="Normal"/>
+        <w:ind w:firstLine="567"/>
+        <w:rPr>
+          <w:rFonts w:ascii="Times New Roman" w:hAnsi="Times New Roman" w:cs="Times New Roman"/>
+          <w:sz w:val="28"/>
+          <w:szCs w:val="28"/>
+        </w:rPr>
+      </w:pPr>
+      <w:r>
+        <w:rPr>
+          <w:rFonts w:cs="Times New Roman" w:ascii="Times New Roman" w:hAnsi="Times New Roman"/>
+          <w:sz w:val="28"/>
+          <w:szCs w:val="28"/>
+        </w:rPr>
+      </w:r>
+    </w:p>
+    <w:p>
+      <w:pPr>
+        <w:pStyle w:val="Normal"/>
+        <w:spacing w:before="0" w:after="0"/>
+        <w:rPr/>
+      </w:pPr>
+      <w:bookmarkStart w:id="6" w:name="__DdeLink__3140_6275895"/>
+      <w:r>
+        <w:rPr>
+          <w:rFonts w:cs="Courier New CYR" w:ascii="Courier New CYR" w:hAnsi="Courier New CYR"/>
+          <w:sz w:val="20"/>
+          <w:szCs w:val="20"/>
+          <w:lang w:val="en-US"/>
+        </w:rPr>
+        <w:t xml:space="preserve">generate </w:t>
+      </w:r>
+      <w:r>
+        <w:rPr>
+          <w:rFonts w:cs="Courier New CYR" w:ascii="Courier New CYR" w:hAnsi="Courier New CYR"/>
+          <w:sz w:val="20"/>
+          <w:szCs w:val="20"/>
+        </w:rPr>
+        <w:t>40</w:t>
+      </w:r>
+    </w:p>
+    <w:p>
+      <w:pPr>
+        <w:pStyle w:val="Normal"/>
+        <w:tabs>
+          <w:tab w:val="left" w:pos="1200" w:leader="none"/>
+          <w:tab w:val="left" w:pos="2400" w:leader="none"/>
+          <w:tab w:val="left" w:pos="4440" w:leader="none"/>
+          <w:tab w:val="left" w:pos="5280" w:leader="none"/>
+          <w:tab w:val="left" w:pos="6000" w:leader="none"/>
+        </w:tabs>
+        <w:spacing w:lineRule="auto" w:line="240" w:before="0" w:after="0"/>
+        <w:rPr/>
+      </w:pPr>
+      <w:r>
+        <w:rPr>
+          <w:rFonts w:cs="Courier New CYR" w:ascii="Courier New CYR" w:hAnsi="Courier New CYR"/>
+          <w:sz w:val="20"/>
+          <w:szCs w:val="20"/>
+          <w:lang w:val="en-US"/>
+        </w:rPr>
+        <w:t>queue och</w:t>
+      </w:r>
+    </w:p>
+    <w:p>
+      <w:pPr>
+        <w:pStyle w:val="Normal"/>
+        <w:tabs>
+          <w:tab w:val="left" w:pos="1200" w:leader="none"/>
+          <w:tab w:val="left" w:pos="2400" w:leader="none"/>
+          <w:tab w:val="left" w:pos="4440" w:leader="none"/>
+          <w:tab w:val="left" w:pos="5280" w:leader="none"/>
+          <w:tab w:val="left" w:pos="6000" w:leader="none"/>
+        </w:tabs>
+        <w:spacing w:lineRule="auto" w:line="240" w:before="0" w:after="0"/>
+        <w:rPr/>
+      </w:pPr>
+      <w:r>
+        <w:rPr>
+          <w:rFonts w:cs="Courier New CYR" w:ascii="Courier New CYR" w:hAnsi="Courier New CYR"/>
+          <w:sz w:val="20"/>
+          <w:szCs w:val="20"/>
+          <w:lang w:val="en-US"/>
+        </w:rPr>
+        <w:t>seize stanok</w:t>
+      </w:r>
+    </w:p>
+    <w:p>
+      <w:pPr>
+        <w:pStyle w:val="Normal"/>
+        <w:tabs>
+          <w:tab w:val="left" w:pos="1200" w:leader="none"/>
+          <w:tab w:val="left" w:pos="2400" w:leader="none"/>
+          <w:tab w:val="left" w:pos="4440" w:leader="none"/>
+          <w:tab w:val="left" w:pos="5280" w:leader="none"/>
+          <w:tab w:val="left" w:pos="6000" w:leader="none"/>
+        </w:tabs>
+        <w:spacing w:lineRule="auto" w:line="240" w:before="0" w:after="0"/>
+        <w:rPr/>
+      </w:pPr>
+      <w:r>
+        <w:rPr>
+          <w:rFonts w:cs="Courier New CYR" w:ascii="Courier New CYR" w:hAnsi="Courier New CYR"/>
+          <w:sz w:val="20"/>
+          <w:szCs w:val="20"/>
+          <w:lang w:val="en-US"/>
+        </w:rPr>
+        <w:t>depart och</w:t>
+      </w:r>
+    </w:p>
+    <w:p>
+      <w:pPr>
+        <w:pStyle w:val="Normal"/>
+        <w:tabs>
+          <w:tab w:val="left" w:pos="1200" w:leader="none"/>
+          <w:tab w:val="left" w:pos="2400" w:leader="none"/>
+          <w:tab w:val="left" w:pos="4440" w:leader="none"/>
+          <w:tab w:val="left" w:pos="5280" w:leader="none"/>
+          <w:tab w:val="left" w:pos="6000" w:leader="none"/>
+        </w:tabs>
+        <w:spacing w:lineRule="auto" w:line="240" w:before="0" w:after="0"/>
+        <w:rPr/>
+      </w:pPr>
+      <w:r>
+        <w:rPr>
+          <w:rFonts w:cs="Courier New CYR" w:ascii="Courier New CYR" w:hAnsi="Courier New CYR"/>
+          <w:sz w:val="20"/>
+          <w:szCs w:val="20"/>
+          <w:lang w:val="en-US"/>
+        </w:rPr>
+        <w:t>advance 20</w:t>
+      </w:r>
+    </w:p>
+    <w:p>
+      <w:pPr>
+        <w:pStyle w:val="Normal"/>
+        <w:tabs>
+          <w:tab w:val="left" w:pos="1200" w:leader="none"/>
+          <w:tab w:val="left" w:pos="2400" w:leader="none"/>
+          <w:tab w:val="left" w:pos="4440" w:leader="none"/>
+          <w:tab w:val="left" w:pos="5280" w:leader="none"/>
+          <w:tab w:val="left" w:pos="6000" w:leader="none"/>
+        </w:tabs>
+        <w:spacing w:lineRule="auto" w:line="240" w:before="0" w:after="0"/>
+        <w:rPr/>
+      </w:pPr>
+      <w:r>
+        <w:rPr>
+          <w:rFonts w:cs="Courier New CYR" w:ascii="Courier New CYR" w:hAnsi="Courier New CYR"/>
+          <w:sz w:val="20"/>
+          <w:szCs w:val="20"/>
+          <w:lang w:val="en-US"/>
+        </w:rPr>
+        <w:t>release stanok</w:t>
+      </w:r>
+    </w:p>
+    <w:p>
+      <w:pPr>
+        <w:pStyle w:val="Normal"/>
+        <w:spacing w:before="0" w:after="0"/>
+        <w:rPr/>
+      </w:pPr>
+      <w:r>
+        <w:rPr>
+          <w:rFonts w:cs="Courier New CYR" w:ascii="Courier New CYR" w:hAnsi="Courier New CYR"/>
+          <w:sz w:val="20"/>
+          <w:szCs w:val="20"/>
+          <w:lang w:val="en-US"/>
+        </w:rPr>
+        <w:t>terminate</w:t>
+      </w:r>
+    </w:p>
+    <w:p>
+      <w:pPr>
+        <w:pStyle w:val="Normal"/>
+        <w:spacing w:before="0" w:after="0"/>
+        <w:rPr>
+          <w:rFonts w:ascii="Courier New CYR" w:hAnsi="Courier New CYR" w:cs="Courier New CYR"/>
+          <w:sz w:val="20"/>
+          <w:szCs w:val="20"/>
+          <w:lang w:val="en-US"/>
+        </w:rPr>
+      </w:pPr>
+      <w:r>
+        <w:rPr>
+          <w:rFonts w:cs="Courier New CYR" w:ascii="Courier New CYR" w:hAnsi="Courier New CYR"/>
+          <w:sz w:val="20"/>
+          <w:szCs w:val="20"/>
+          <w:lang w:val="en-US"/>
+        </w:rPr>
+      </w:r>
+    </w:p>
+    <w:p>
+      <w:pPr>
+        <w:pStyle w:val="Normal"/>
+        <w:tabs>
+          <w:tab w:val="left" w:pos="1200" w:leader="none"/>
+          <w:tab w:val="left" w:pos="2400" w:leader="none"/>
+          <w:tab w:val="left" w:pos="4440" w:leader="none"/>
+          <w:tab w:val="left" w:pos="5280" w:leader="none"/>
+          <w:tab w:val="left" w:pos="6000" w:leader="none"/>
+        </w:tabs>
+        <w:spacing w:lineRule="auto" w:line="240" w:before="0" w:after="0"/>
+        <w:rPr/>
+      </w:pPr>
+      <w:r>
+        <w:rPr>
+          <w:rFonts w:cs="Courier New CYR" w:ascii="Courier New CYR" w:hAnsi="Courier New CYR"/>
+          <w:sz w:val="20"/>
+          <w:szCs w:val="20"/>
+          <w:lang w:val="en-US"/>
+        </w:rPr>
+        <w:t>generate 130</w:t>
+      </w:r>
+    </w:p>
+    <w:p>
+      <w:pPr>
+        <w:pStyle w:val="Normal"/>
+        <w:tabs>
+          <w:tab w:val="left" w:pos="1200" w:leader="none"/>
+          <w:tab w:val="left" w:pos="2400" w:leader="none"/>
+          <w:tab w:val="left" w:pos="4440" w:leader="none"/>
+          <w:tab w:val="left" w:pos="5280" w:leader="none"/>
+          <w:tab w:val="left" w:pos="6000" w:leader="none"/>
+        </w:tabs>
+        <w:spacing w:lineRule="auto" w:line="240" w:before="0" w:after="0"/>
+        <w:rPr/>
+      </w:pPr>
+      <w:r>
+        <w:rPr>
+          <w:rFonts w:cs="Courier New CYR" w:ascii="Courier New CYR" w:hAnsi="Courier New CYR"/>
+          <w:sz w:val="20"/>
+          <w:szCs w:val="20"/>
+          <w:lang w:val="en-US"/>
+        </w:rPr>
+        <w:t>queue och2</w:t>
+      </w:r>
+    </w:p>
+    <w:p>
+      <w:pPr>
+        <w:pStyle w:val="Normal"/>
+        <w:tabs>
+          <w:tab w:val="left" w:pos="1200" w:leader="none"/>
+          <w:tab w:val="left" w:pos="2400" w:leader="none"/>
+          <w:tab w:val="left" w:pos="4440" w:leader="none"/>
+          <w:tab w:val="left" w:pos="5280" w:leader="none"/>
+          <w:tab w:val="left" w:pos="6000" w:leader="none"/>
+        </w:tabs>
+        <w:spacing w:lineRule="auto" w:line="240" w:before="0" w:after="0"/>
+        <w:rPr/>
+      </w:pPr>
+      <w:r>
+        <w:rPr>
+          <w:rFonts w:cs="Times New Roman" w:ascii="Times New Roman" w:hAnsi="Times New Roman"/>
+          <w:sz w:val="20"/>
+          <w:szCs w:val="20"/>
+          <w:lang w:val="en-US"/>
+        </w:rPr>
+        <w:t>priority 2</w:t>
+      </w:r>
+    </w:p>
+    <w:p>
+      <w:pPr>
+        <w:pStyle w:val="Normal"/>
+        <w:tabs>
+          <w:tab w:val="left" w:pos="1200" w:leader="none"/>
+          <w:tab w:val="left" w:pos="2400" w:leader="none"/>
+          <w:tab w:val="left" w:pos="4440" w:leader="none"/>
+          <w:tab w:val="left" w:pos="5280" w:leader="none"/>
+          <w:tab w:val="left" w:pos="6000" w:leader="none"/>
+        </w:tabs>
+        <w:spacing w:lineRule="auto" w:line="240" w:before="0" w:after="0"/>
+        <w:rPr/>
+      </w:pPr>
+      <w:r>
+        <w:rPr>
+          <w:rFonts w:cs="Courier New CYR" w:ascii="Courier New CYR" w:hAnsi="Courier New CYR"/>
+          <w:sz w:val="20"/>
+          <w:szCs w:val="20"/>
+          <w:lang w:val="en-US"/>
+        </w:rPr>
+        <w:t>preempt stanok</w:t>
+      </w:r>
+    </w:p>
+    <w:p>
+      <w:pPr>
+        <w:pStyle w:val="Normal"/>
+        <w:tabs>
+          <w:tab w:val="left" w:pos="1200" w:leader="none"/>
+          <w:tab w:val="left" w:pos="2400" w:leader="none"/>
+          <w:tab w:val="left" w:pos="4440" w:leader="none"/>
+          <w:tab w:val="left" w:pos="5280" w:leader="none"/>
+          <w:tab w:val="left" w:pos="6000" w:leader="none"/>
+        </w:tabs>
+        <w:spacing w:lineRule="auto" w:line="240" w:before="0" w:after="0"/>
+        <w:rPr/>
+      </w:pPr>
+      <w:r>
+        <w:rPr>
+          <w:rFonts w:cs="Courier New CYR" w:ascii="Courier New CYR" w:hAnsi="Courier New CYR"/>
+          <w:sz w:val="20"/>
+          <w:szCs w:val="20"/>
+          <w:lang w:val="en-US"/>
+        </w:rPr>
+        <w:t>advance 20</w:t>
+      </w:r>
+    </w:p>
+    <w:p>
+      <w:pPr>
+        <w:pStyle w:val="Normal"/>
+        <w:tabs>
+          <w:tab w:val="left" w:pos="1200" w:leader="none"/>
+          <w:tab w:val="left" w:pos="2400" w:leader="none"/>
+          <w:tab w:val="left" w:pos="4440" w:leader="none"/>
+          <w:tab w:val="left" w:pos="5280" w:leader="none"/>
+          <w:tab w:val="left" w:pos="6000" w:leader="none"/>
+        </w:tabs>
+        <w:spacing w:lineRule="auto" w:line="240" w:before="0" w:after="0"/>
+        <w:rPr/>
+      </w:pPr>
+      <w:r>
+        <w:rPr>
+          <w:rFonts w:cs="Courier New CYR" w:ascii="Courier New CYR" w:hAnsi="Courier New CYR"/>
+          <w:sz w:val="20"/>
+          <w:szCs w:val="20"/>
+          <w:lang w:val="en-US"/>
+        </w:rPr>
+        <w:t>return stanok</w:t>
+      </w:r>
+    </w:p>
+    <w:p>
+      <w:pPr>
+        <w:pStyle w:val="Normal"/>
+        <w:rPr/>
+      </w:pPr>
+      <w:r>
+        <w:rPr>
+          <w:rFonts w:cs="Courier New CYR" w:ascii="Courier New CYR" w:hAnsi="Courier New CYR"/>
+          <w:sz w:val="20"/>
+          <w:szCs w:val="20"/>
+          <w:lang w:val="en-US"/>
+        </w:rPr>
+        <w:t>terminate</w:t>
+      </w:r>
+    </w:p>
+    <w:p>
+      <w:pPr>
+        <w:pStyle w:val="Normal"/>
+        <w:rPr>
+          <w:rFonts w:ascii="Courier New CYR" w:hAnsi="Courier New CYR" w:cs="Courier New CYR"/>
+          <w:sz w:val="20"/>
+          <w:szCs w:val="20"/>
+          <w:lang w:val="en-US"/>
+        </w:rPr>
+      </w:pPr>
+      <w:r>
+        <w:rPr/>
+      </w:r>
+    </w:p>
+    <w:p>
+      <w:pPr>
+        <w:pStyle w:val="Normal"/>
+        <w:tabs>
+          <w:tab w:val="left" w:pos="1200" w:leader="none"/>
+          <w:tab w:val="left" w:pos="2400" w:leader="none"/>
+          <w:tab w:val="left" w:pos="4440" w:leader="none"/>
+          <w:tab w:val="left" w:pos="5280" w:leader="none"/>
+          <w:tab w:val="left" w:pos="6000" w:leader="none"/>
+        </w:tabs>
+        <w:spacing w:lineRule="auto" w:line="240" w:before="0" w:after="0"/>
+        <w:rPr/>
+      </w:pPr>
+      <w:r>
+        <w:rPr>
+          <w:rFonts w:cs="Courier New CYR" w:ascii="Courier New CYR" w:hAnsi="Courier New CYR"/>
+          <w:sz w:val="20"/>
+          <w:szCs w:val="20"/>
+          <w:lang w:val="en-US"/>
+        </w:rPr>
+        <w:t>generate 200</w:t>
+      </w:r>
+    </w:p>
+    <w:p>
+      <w:pPr>
+        <w:pStyle w:val="Normal"/>
+        <w:tabs>
+          <w:tab w:val="left" w:pos="1200" w:leader="none"/>
+          <w:tab w:val="left" w:pos="2400" w:leader="none"/>
+          <w:tab w:val="left" w:pos="4440" w:leader="none"/>
+          <w:tab w:val="left" w:pos="5280" w:leader="none"/>
+          <w:tab w:val="left" w:pos="6000" w:leader="none"/>
+        </w:tabs>
+        <w:spacing w:lineRule="auto" w:line="240" w:before="0" w:after="0"/>
+        <w:rPr/>
+      </w:pPr>
+      <w:r>
+        <w:rPr>
+          <w:rFonts w:cs="Courier New CYR" w:ascii="Courier New CYR" w:hAnsi="Courier New CYR"/>
+          <w:sz w:val="20"/>
+          <w:szCs w:val="20"/>
+          <w:lang w:val="en-US"/>
+        </w:rPr>
+        <w:t>queue och3</w:t>
+      </w:r>
+    </w:p>
+    <w:p>
+      <w:pPr>
+        <w:pStyle w:val="Normal"/>
+        <w:tabs>
+          <w:tab w:val="left" w:pos="1200" w:leader="none"/>
+          <w:tab w:val="left" w:pos="2400" w:leader="none"/>
+          <w:tab w:val="left" w:pos="4440" w:leader="none"/>
+          <w:tab w:val="left" w:pos="5280" w:leader="none"/>
+          <w:tab w:val="left" w:pos="6000" w:leader="none"/>
+        </w:tabs>
+        <w:spacing w:lineRule="auto" w:line="240" w:before="0" w:after="0"/>
+        <w:rPr/>
+      </w:pPr>
+      <w:r>
+        <w:rPr>
+          <w:rFonts w:cs="Times New Roman" w:ascii="Times New Roman" w:hAnsi="Times New Roman"/>
+          <w:sz w:val="20"/>
+          <w:szCs w:val="20"/>
+          <w:lang w:val="en-US"/>
+        </w:rPr>
+        <w:t xml:space="preserve"> </w:t>
+      </w:r>
+      <w:r>
+        <w:rPr>
+          <w:rFonts w:cs="Times New Roman" w:ascii="Times New Roman" w:hAnsi="Times New Roman"/>
+          <w:sz w:val="20"/>
+          <w:szCs w:val="20"/>
+          <w:lang w:val="en-US"/>
+        </w:rPr>
+        <w:t>priority 3</w:t>
+      </w:r>
+    </w:p>
+    <w:p>
+      <w:pPr>
+        <w:pStyle w:val="Normal"/>
+        <w:tabs>
+          <w:tab w:val="left" w:pos="1200" w:leader="none"/>
+          <w:tab w:val="left" w:pos="2400" w:leader="none"/>
+          <w:tab w:val="left" w:pos="4440" w:leader="none"/>
+          <w:tab w:val="left" w:pos="5280" w:leader="none"/>
+          <w:tab w:val="left" w:pos="6000" w:leader="none"/>
+        </w:tabs>
+        <w:spacing w:lineRule="auto" w:line="240" w:before="0" w:after="0"/>
+        <w:rPr/>
+      </w:pPr>
+      <w:r>
+        <w:rPr>
+          <w:rFonts w:cs="Courier New CYR" w:ascii="Courier New CYR" w:hAnsi="Courier New CYR"/>
+          <w:sz w:val="20"/>
+          <w:szCs w:val="20"/>
+          <w:lang w:val="en-US"/>
+        </w:rPr>
+        <w:t>preempt stanok</w:t>
+      </w:r>
+    </w:p>
+    <w:p>
+      <w:pPr>
+        <w:pStyle w:val="Normal"/>
+        <w:tabs>
+          <w:tab w:val="left" w:pos="1200" w:leader="none"/>
+          <w:tab w:val="left" w:pos="2400" w:leader="none"/>
+          <w:tab w:val="left" w:pos="4440" w:leader="none"/>
+          <w:tab w:val="left" w:pos="5280" w:leader="none"/>
+          <w:tab w:val="left" w:pos="6000" w:leader="none"/>
+        </w:tabs>
+        <w:spacing w:lineRule="auto" w:line="240" w:before="0" w:after="0"/>
+        <w:rPr/>
+      </w:pPr>
+      <w:r>
+        <w:rPr>
+          <w:rFonts w:cs="Courier New CYR" w:ascii="Courier New CYR" w:hAnsi="Courier New CYR"/>
+          <w:sz w:val="20"/>
+          <w:szCs w:val="20"/>
+          <w:lang w:val="en-US"/>
+        </w:rPr>
+        <w:t>advance 20</w:t>
+      </w:r>
+    </w:p>
+    <w:p>
+      <w:pPr>
+        <w:pStyle w:val="Normal"/>
+        <w:tabs>
+          <w:tab w:val="left" w:pos="1200" w:leader="none"/>
+          <w:tab w:val="left" w:pos="2400" w:leader="none"/>
+          <w:tab w:val="left" w:pos="4440" w:leader="none"/>
+          <w:tab w:val="left" w:pos="5280" w:leader="none"/>
+          <w:tab w:val="left" w:pos="6000" w:leader="none"/>
+        </w:tabs>
+        <w:spacing w:lineRule="auto" w:line="240" w:before="0" w:after="0"/>
+        <w:rPr/>
+      </w:pPr>
+      <w:r>
+        <w:rPr>
+          <w:rFonts w:cs="Courier New CYR" w:ascii="Courier New CYR" w:hAnsi="Courier New CYR"/>
+          <w:sz w:val="20"/>
+          <w:szCs w:val="20"/>
+          <w:lang w:val="en-US"/>
+        </w:rPr>
+        <w:t>return stanok</w:t>
+      </w:r>
+    </w:p>
+    <w:p>
+      <w:pPr>
+        <w:pStyle w:val="Normal"/>
+        <w:tabs>
+          <w:tab w:val="left" w:pos="1200" w:leader="none"/>
+          <w:tab w:val="left" w:pos="2400" w:leader="none"/>
+          <w:tab w:val="left" w:pos="4440" w:leader="none"/>
+          <w:tab w:val="left" w:pos="5280" w:leader="none"/>
+          <w:tab w:val="left" w:pos="6000" w:leader="none"/>
+        </w:tabs>
+        <w:spacing w:lineRule="auto" w:line="240" w:before="0" w:after="0"/>
+        <w:rPr/>
+      </w:pPr>
+      <w:r>
+        <w:rPr>
+          <w:rFonts w:cs="Courier New CYR" w:ascii="Courier New CYR" w:hAnsi="Courier New CYR"/>
+          <w:sz w:val="20"/>
+          <w:szCs w:val="20"/>
+          <w:lang w:val="en-US"/>
+        </w:rPr>
+        <w:t>terminate</w:t>
+      </w:r>
+    </w:p>
+    <w:p>
+      <w:pPr>
+        <w:pStyle w:val="Normal"/>
+        <w:tabs>
+          <w:tab w:val="left" w:pos="1200" w:leader="none"/>
+          <w:tab w:val="left" w:pos="2400" w:leader="none"/>
+          <w:tab w:val="left" w:pos="4440" w:leader="none"/>
+          <w:tab w:val="left" w:pos="5280" w:leader="none"/>
+          <w:tab w:val="left" w:pos="6000" w:leader="none"/>
+        </w:tabs>
+        <w:spacing w:lineRule="auto" w:line="240" w:before="0" w:after="0"/>
+        <w:rPr>
+          <w:rFonts w:ascii="Courier New CYR" w:hAnsi="Courier New CYR" w:cs="Courier New CYR"/>
+          <w:sz w:val="20"/>
+          <w:szCs w:val="20"/>
+          <w:lang w:val="en-US"/>
+        </w:rPr>
+      </w:pPr>
+      <w:r>
+        <w:rPr>
+          <w:rFonts w:cs="Courier New CYR" w:ascii="Courier New CYR" w:hAnsi="Courier New CYR"/>
+          <w:sz w:val="20"/>
+          <w:szCs w:val="20"/>
+          <w:lang w:val="en-US"/>
+        </w:rPr>
+      </w:r>
+    </w:p>
+    <w:p>
+      <w:pPr>
+        <w:pStyle w:val="Normal"/>
+        <w:tabs>
+          <w:tab w:val="left" w:pos="1200" w:leader="none"/>
+          <w:tab w:val="left" w:pos="2400" w:leader="none"/>
+          <w:tab w:val="left" w:pos="4440" w:leader="none"/>
+          <w:tab w:val="left" w:pos="5280" w:leader="none"/>
+          <w:tab w:val="left" w:pos="6000" w:leader="none"/>
+        </w:tabs>
+        <w:spacing w:lineRule="auto" w:line="240" w:before="0" w:after="0"/>
+        <w:rPr/>
+      </w:pPr>
+      <w:r>
+        <w:rPr>
+          <w:rFonts w:cs="Courier New CYR" w:ascii="Courier New CYR" w:hAnsi="Courier New CYR"/>
+          <w:sz w:val="20"/>
+          <w:szCs w:val="20"/>
+          <w:lang w:val="en-US"/>
+        </w:rPr>
+        <w:t>generate (60</w:t>
+      </w:r>
+      <w:r>
+        <w:rPr>
+          <w:rFonts w:cs="Courier New" w:ascii="Courier New" w:hAnsi="Courier New"/>
+          <w:sz w:val="20"/>
+          <w:szCs w:val="20"/>
+          <w:lang w:val="en-US"/>
+        </w:rPr>
+        <w:t>#16#5</w:t>
+      </w:r>
+      <w:r>
+        <w:rPr>
+          <w:rFonts w:cs="Courier New CYR" w:ascii="Courier New CYR" w:hAnsi="Courier New CYR"/>
+          <w:sz w:val="20"/>
+          <w:szCs w:val="20"/>
+          <w:lang w:val="en-US"/>
+        </w:rPr>
+        <w:t>)</w:t>
+      </w:r>
+    </w:p>
+    <w:p>
+      <w:pPr>
+        <w:pStyle w:val="Normal"/>
+        <w:tabs>
+          <w:tab w:val="left" w:pos="1200" w:leader="none"/>
+          <w:tab w:val="left" w:pos="2400" w:leader="none"/>
+          <w:tab w:val="left" w:pos="4440" w:leader="none"/>
+          <w:tab w:val="left" w:pos="5280" w:leader="none"/>
+          <w:tab w:val="left" w:pos="6000" w:leader="none"/>
+        </w:tabs>
+        <w:spacing w:lineRule="auto" w:line="240" w:before="0" w:after="0"/>
+        <w:rPr/>
+      </w:pPr>
+      <w:r>
+        <w:rPr>
+          <w:rFonts w:cs="Courier New CYR" w:ascii="Courier New CYR" w:hAnsi="Courier New CYR"/>
+          <w:sz w:val="20"/>
+          <w:szCs w:val="20"/>
+          <w:lang w:val="en-US"/>
+        </w:rPr>
+        <w:t>terminate 1</w:t>
+      </w:r>
+    </w:p>
+    <w:p>
+      <w:pPr>
+        <w:pStyle w:val="Normal"/>
+        <w:tabs>
+          <w:tab w:val="left" w:pos="1200" w:leader="none"/>
+          <w:tab w:val="left" w:pos="2400" w:leader="none"/>
+          <w:tab w:val="left" w:pos="4440" w:leader="none"/>
+          <w:tab w:val="left" w:pos="5280" w:leader="none"/>
+          <w:tab w:val="left" w:pos="6000" w:leader="none"/>
+        </w:tabs>
+        <w:spacing w:lineRule="auto" w:line="240" w:before="0" w:after="0"/>
+        <w:rPr/>
+      </w:pPr>
+      <w:bookmarkStart w:id="7" w:name="__DdeLink__3140_6275895"/>
+      <w:bookmarkEnd w:id="7"/>
+      <w:r>
+        <w:rPr>
+          <w:rFonts w:cs="Courier New" w:ascii="Courier New" w:hAnsi="Courier New"/>
+          <w:sz w:val="20"/>
+          <w:szCs w:val="20"/>
+          <w:lang w:val="en-US"/>
+        </w:rPr>
+        <w:t>start 1</w:t>
+      </w:r>
+    </w:p>
+    <w:p>
+      <w:pPr>
+        <w:pStyle w:val="Normal"/>
+        <w:rPr>
+          <w:rFonts w:ascii="Times New Roman" w:hAnsi="Times New Roman" w:cs="Times New Roman"/>
+          <w:sz w:val="28"/>
+          <w:szCs w:val="28"/>
+        </w:rPr>
+      </w:pPr>
+      <w:r>
+        <w:rPr>
+          <w:rFonts w:cs="Times New Roman" w:ascii="Times New Roman" w:hAnsi="Times New Roman"/>
+          <w:sz w:val="28"/>
+          <w:szCs w:val="28"/>
+        </w:rPr>
+      </w:r>
+    </w:p>
+    <w:p>
+      <w:pPr>
+        <w:pStyle w:val="Normal"/>
+        <w:rPr>
+          <w:rFonts w:ascii="Times New Roman" w:hAnsi="Times New Roman" w:cs="Times New Roman"/>
+          <w:sz w:val="28"/>
+          <w:szCs w:val="28"/>
+        </w:rPr>
+      </w:pPr>
+      <w:r>
+        <w:rPr>
+          <w:rFonts w:cs="Times New Roman" w:ascii="Times New Roman" w:hAnsi="Times New Roman"/>
+          <w:sz w:val="28"/>
+          <w:szCs w:val="28"/>
+        </w:rPr>
+      </w:r>
+    </w:p>
+    <w:p>
+      <w:pPr>
+        <w:pStyle w:val="Normal"/>
+        <w:jc w:val="center"/>
+        <w:rPr/>
+      </w:pPr>
+      <w:r>
+        <w:rPr/>
+        <w:drawing>
+          <wp:inline distT="0" distB="2540" distL="0" distR="1905">
+            <wp:extent cx="4284345" cy="4512310"/>
+            <wp:effectExtent l="0" t="0" r="0" b="0"/>
+            <wp:docPr id="3" name="Рисунок 40" descr=""/>
+            <wp:cNvGraphicFramePr>
+              <a:graphicFrameLocks xmlns:a="http://schemas.openxmlformats.org/drawingml/2006/main" noChangeAspect="1"/>
+            </wp:cNvGraphicFramePr>
+            <a:graphic xmlns:a="http://schemas.openxmlformats.org/drawingml/2006/main">
+              <a:graphicData uri="http://schemas.openxmlformats.org/drawingml/2006/picture">
+                <pic:pic xmlns:pic="http://schemas.openxmlformats.org/drawingml/2006/picture">
+                  <pic:nvPicPr>
+                    <pic:cNvPr id="3" name="Рисунок 40" descr=""/>
+                    <pic:cNvPicPr>
+                      <a:picLocks noChangeAspect="1" noChangeArrowheads="1"/>
+                    </pic:cNvPicPr>
+                  </pic:nvPicPr>
+                  <pic:blipFill>
+                    <a:blip r:embed="rId4"/>
+                    <a:stretch>
+                      <a:fillRect/>
+                    </a:stretch>
+                  </pic:blipFill>
+                  <pic:spPr bwMode="auto">
+                    <a:xfrm>
+                      <a:off x="0" y="0"/>
+                      <a:ext cx="4284345" cy="4512310"/>
+                    </a:xfrm>
+                    <a:prstGeom prst="rect">
+                      <a:avLst/>
+                    </a:prstGeom>
+                  </pic:spPr>
+                </pic:pic>
+              </a:graphicData>
+            </a:graphic>
+          </wp:inline>
+        </w:drawing>
+      </w:r>
+    </w:p>
+    <w:p>
+      <w:pPr>
+        <w:pStyle w:val="Normal"/>
+        <w:rPr/>
+      </w:pPr>
+      <w:r>
+        <w:rPr/>
+      </w:r>
+    </w:p>
+    <w:p>
+      <w:pPr>
+        <w:pStyle w:val="Normal"/>
+        <w:rPr>
+          <w:lang w:val="en-US"/>
+        </w:rPr>
+      </w:pPr>
+      <w:r>
+        <w:rPr>
+          <w:rFonts w:cs="Times New Roman" w:ascii="Times New Roman" w:hAnsi="Times New Roman"/>
+          <w:sz w:val="28"/>
+          <w:szCs w:val="28"/>
+        </w:rPr>
+      </w:r>
+    </w:p>
+    <w:p>
+      <w:pPr>
+        <w:pStyle w:val="Normal"/>
+        <w:rPr>
+          <w:lang w:val="en-US"/>
+        </w:rPr>
+      </w:pPr>
+      <w:r>
+        <w:rPr/>
+      </w:r>
+    </w:p>
+    <w:p>
+      <w:pPr>
+        <w:pStyle w:val="Normal"/>
+        <w:rPr>
+          <w:lang w:val="en-US"/>
+        </w:rPr>
+      </w:pPr>
+      <w:r>
+        <w:rPr/>
+      </w:r>
+    </w:p>
+    <w:p>
+      <w:pPr>
+        <w:pStyle w:val="Normal"/>
+        <w:rPr>
+          <w:lang w:val="en-US"/>
+        </w:rPr>
+      </w:pPr>
+      <w:r>
+        <w:rPr/>
+      </w:r>
+    </w:p>
+    <w:p>
+      <w:pPr>
+        <w:pStyle w:val="Normal"/>
+        <w:rPr>
+          <w:lang w:val="en-US"/>
+        </w:rPr>
+      </w:pPr>
+      <w:r>
+        <w:rPr/>
+        <w:drawing>
+          <wp:anchor behindDoc="0" distT="0" distB="0" distL="0" distR="0" simplePos="0" locked="0" layoutInCell="1" allowOverlap="1" relativeHeight="5">
+            <wp:simplePos x="0" y="0"/>
+            <wp:positionH relativeFrom="column">
+              <wp:align>center</wp:align>
+            </wp:positionH>
+            <wp:positionV relativeFrom="paragraph">
+              <wp:posOffset>635</wp:posOffset>
+            </wp:positionV>
+            <wp:extent cx="6332220" cy="2390775"/>
+            <wp:effectExtent l="0" t="0" r="0" b="0"/>
+            <wp:wrapSquare wrapText="largest"/>
+            <wp:docPr id="4" name="Image3" descr=""/>
+            <wp:cNvGraphicFramePr>
+              <a:graphicFrameLocks xmlns:a="http://schemas.openxmlformats.org/drawingml/2006/main" noChangeAspect="1"/>
+            </wp:cNvGraphicFramePr>
+            <a:graphic xmlns:a="http://schemas.openxmlformats.org/drawingml/2006/main">
+              <a:graphicData uri="http://schemas.openxmlformats.org/drawingml/2006/picture">
+                <pic:pic xmlns:pic="http://schemas.openxmlformats.org/drawingml/2006/picture">
+                  <pic:nvPicPr>
+                    <pic:cNvPr id="4" name="Image3" descr=""/>
+                    <pic:cNvPicPr>
+                      <a:picLocks noChangeAspect="1" noChangeArrowheads="1"/>
+                    </pic:cNvPicPr>
+                  </pic:nvPicPr>
+                  <pic:blipFill>
+                    <a:blip r:embed="rId5"/>
+                    <a:stretch>
+                      <a:fillRect/>
+                    </a:stretch>
+                  </pic:blipFill>
+                  <pic:spPr bwMode="auto">
+                    <a:xfrm>
+                      <a:off x="0" y="0"/>
+                      <a:ext cx="6332220" cy="2390775"/>
+                    </a:xfrm>
+                    <a:prstGeom prst="rect">
+                      <a:avLst/>
+                    </a:prstGeom>
+                  </pic:spPr>
+                </pic:pic>
+              </a:graphicData>
+            </a:graphic>
+          </wp:anchor>
+        </w:drawing>
+      </w:r>
+    </w:p>
+    <w:p>
+      <w:pPr>
+        <w:pStyle w:val="Normal"/>
+        <w:rPr>
+          <w:lang w:val="en-US"/>
+        </w:rPr>
+      </w:pPr>
+      <w:r>
+        <w:rPr/>
+      </w:r>
+    </w:p>
+    <w:p>
+      <w:pPr>
+        <w:pStyle w:val="Normal"/>
+        <w:rPr>
+          <w:lang w:val="en-US"/>
+        </w:rPr>
+      </w:pPr>
+      <w:r>
+        <w:rPr/>
+      </w:r>
+    </w:p>
+    <w:p>
+      <w:pPr>
+        <w:pStyle w:val="Normal"/>
+        <w:rPr>
+          <w:lang w:val="en-US"/>
+        </w:rPr>
+      </w:pPr>
+      <w:r>
+        <w:rPr/>
+      </w:r>
+    </w:p>
+    <w:p>
+      <w:pPr>
+        <w:pStyle w:val="Normal"/>
+        <w:rPr>
+          <w:lang w:val="en-US"/>
+        </w:rPr>
+      </w:pPr>
+      <w:r>
+        <w:rPr/>
+      </w:r>
+    </w:p>
+    <w:p>
+      <w:pPr>
+        <w:pStyle w:val="Normal"/>
+        <w:rPr>
+          <w:lang w:val="en-US"/>
+        </w:rPr>
+      </w:pPr>
+      <w:r>
+        <w:rPr/>
+      </w:r>
+    </w:p>
+    <w:p>
+      <w:pPr>
+        <w:pStyle w:val="Normal"/>
+        <w:rPr>
+          <w:lang w:val="en-US"/>
+        </w:rPr>
+      </w:pPr>
+      <w:r>
+        <w:rPr/>
+      </w:r>
+    </w:p>
+    <w:p>
+      <w:pPr>
+        <w:pStyle w:val="Normal"/>
+        <w:rPr>
+          <w:lang w:val="en-US"/>
+        </w:rPr>
+      </w:pPr>
+      <w:r>
+        <w:rPr/>
+      </w:r>
+    </w:p>
+    <w:p>
+      <w:pPr>
+        <w:pStyle w:val="Normal"/>
+        <w:rPr>
+          <w:lang w:val="en-US"/>
+        </w:rPr>
+      </w:pPr>
+      <w:r>
+        <w:rPr/>
+      </w:r>
+    </w:p>
+    <w:p>
+      <w:pPr>
+        <w:pStyle w:val="Normal"/>
+        <w:rPr>
+          <w:lang w:val="en-US"/>
+        </w:rPr>
+      </w:pPr>
+      <w:r>
+        <w:rPr/>
+      </w:r>
+    </w:p>
+    <w:p>
+      <w:pPr>
+        <w:pStyle w:val="Normal"/>
+        <w:rPr>
+          <w:lang w:val="en-US"/>
+        </w:rPr>
+      </w:pPr>
+      <w:r>
+        <w:rPr/>
+      </w:r>
+    </w:p>
+    <w:p>
+      <w:pPr>
+        <w:pStyle w:val="Normal"/>
+        <w:rPr>
+          <w:lang w:val="en-US"/>
+        </w:rPr>
+      </w:pPr>
+      <w:r>
+        <w:rPr/>
+      </w:r>
+    </w:p>
+    <w:p>
+      <w:pPr>
+        <w:pStyle w:val="Normal"/>
+        <w:rPr>
+          <w:lang w:val="en-US"/>
+        </w:rPr>
+      </w:pPr>
+      <w:r>
+        <w:rPr/>
+      </w:r>
+    </w:p>
+    <w:p>
+      <w:pPr>
+        <w:pStyle w:val="Normal"/>
+        <w:spacing w:before="96" w:after="40"/>
+        <w:rPr/>
+      </w:pPr>
+      <w:r>
+        <w:rPr/>
+      </w:r>
+    </w:p>
+    <w:p>
+      <w:pPr>
+        <w:pStyle w:val="Normal"/>
+        <w:tabs>
+          <w:tab w:val="left" w:pos="1200" w:leader="none"/>
+          <w:tab w:val="left" w:pos="2400" w:leader="none"/>
+          <w:tab w:val="left" w:pos="4440" w:leader="none"/>
+          <w:tab w:val="left" w:pos="5280" w:leader="none"/>
+          <w:tab w:val="left" w:pos="6000" w:leader="none"/>
+        </w:tabs>
+        <w:spacing w:lineRule="auto" w:line="240" w:before="0" w:after="0"/>
+        <w:rPr/>
+      </w:pPr>
+      <w:r>
+        <w:rPr>
+          <w:b/>
+          <w:bCs/>
+          <w:color w:val="000000"/>
+          <w:sz w:val="28"/>
+          <w:szCs w:val="28"/>
+        </w:rPr>
+        <w:t>Задание 3.</w:t>
+      </w:r>
+      <w:r>
+        <w:rPr>
+          <w:rStyle w:val="Appleconvertedspace"/>
+          <w:color w:val="FF0000"/>
+          <w:sz w:val="28"/>
+          <w:szCs w:val="28"/>
+          <w:lang w:val="en-US"/>
+        </w:rPr>
+        <w:t> </w:t>
+      </w:r>
+      <w:r>
+        <w:rPr>
+          <w:iCs/>
+          <w:color w:val="000000"/>
+          <w:sz w:val="28"/>
+          <w:szCs w:val="28"/>
+        </w:rPr>
+        <w:t>Обработка внештатных ситуаций и их профилактика.</w:t>
+      </w:r>
+    </w:p>
+    <w:p>
+      <w:pPr>
+        <w:pStyle w:val="Normal"/>
+        <w:spacing w:lineRule="auto" w:line="240" w:before="0" w:after="0"/>
         <w:ind w:firstLine="570"/>
         <w:jc w:val="both"/>
-        <w:rPr>
-          <w:rFonts w:ascii="Times New Roman;serif" w:hAnsi="Times New Roman;serif"/>
-          <w:b w:val="false"/>
-          <w:b w:val="false"/>
-          <w:i w:val="false"/>
-          <w:i w:val="false"/>
-          <w:caps w:val="false"/>
-          <w:smallCaps w:val="false"/>
+        <w:rPr/>
+      </w:pPr>
+      <w:r>
+        <w:rPr>
+          <w:rFonts w:eastAsia="Times New Roman" w:cs="Times New Roman" w:ascii="Times New Roman" w:hAnsi="Times New Roman"/>
           <w:color w:val="000000"/>
-          <w:spacing w:val="0"/>
-          <w:sz w:val="28"/>
-        </w:rPr>
-      </w:pPr>
+          <w:sz w:val="28"/>
+          <w:szCs w:val="28"/>
+          <w:lang w:eastAsia="ru-RU"/>
+        </w:rPr>
+        <w:t>В цехе установлен станок для обработки деталей. Детали поступают каждые </w:t>
+      </w:r>
       <w:r>
         <w:rPr>
           <w:rFonts w:eastAsia="Times New Roman" w:cs="Times New Roman" w:ascii="Times New Roman" w:hAnsi="Times New Roman"/>
-          <w:b w:val="false"/>
-          <w:i w:val="false"/>
-          <w:caps w:val="false"/>
-          <w:smallCaps w:val="false"/>
+          <w:i/>
+          <w:iCs/>
           <w:color w:val="000000"/>
-          <w:spacing w:val="0"/>
+          <w:sz w:val="28"/>
+          <w:szCs w:val="28"/>
+          <w:lang w:val="en-US" w:eastAsia="ru-RU"/>
+        </w:rPr>
+        <w:t>a </w:t>
+      </w:r>
+      <w:r>
+        <w:rPr>
+          <w:rFonts w:eastAsia="Times New Roman" w:cs="Times New Roman" w:ascii="Times New Roman" w:hAnsi="Times New Roman"/>
+          <w:color w:val="000000"/>
           <w:sz w:val="28"/>
           <w:szCs w:val="28"/>
           <w:lang w:eastAsia="ru-RU"/>
         </w:rPr>
-        <w:t>В цехе установлен станок по обработке деталей. Детали поступают каждые </w:t>
+        <w:t>мин., обработка длится </w:t>
       </w:r>
       <w:r>
         <w:rPr>
           <w:rFonts w:eastAsia="Times New Roman" w:cs="Times New Roman" w:ascii="Times New Roman" w:hAnsi="Times New Roman"/>
-          <w:b w:val="false"/>
           <w:i/>
-          <w:caps w:val="false"/>
-          <w:smallCaps w:val="false"/>
+          <w:iCs/>
           <w:color w:val="000000"/>
-          <w:spacing w:val="0"/>
           <w:sz w:val="28"/>
           <w:szCs w:val="28"/>
           <w:lang w:val="en-US" w:eastAsia="ru-RU"/>
         </w:rPr>
-        <w:t>a</w:t>
+        <w:t>b</w:t>
       </w:r>
       <w:r>
         <w:rPr>
           <w:rFonts w:eastAsia="Times New Roman" w:cs="Times New Roman" w:ascii="Times New Roman" w:hAnsi="Times New Roman"/>
-          <w:b w:val="false"/>
-          <w:i w:val="false"/>
-          <w:caps w:val="false"/>
-          <w:smallCaps w:val="false"/>
           <w:color w:val="000000"/>
-          <w:spacing w:val="0"/>
+          <w:sz w:val="28"/>
+          <w:szCs w:val="28"/>
+          <w:lang w:val="en-US" w:eastAsia="ru-RU"/>
+        </w:rPr>
+        <w:t> </w:t>
+      </w:r>
+      <w:r>
+        <w:rPr>
+          <w:rFonts w:eastAsia="Times New Roman" w:cs="Times New Roman" w:ascii="Times New Roman" w:hAnsi="Times New Roman"/>
+          <w:color w:val="000000"/>
           <w:sz w:val="28"/>
           <w:szCs w:val="28"/>
           <w:lang w:eastAsia="ru-RU"/>
         </w:rPr>
-        <w:t> мин., обработка длится </w:t>
+        <w:t>мин. Каждые </w:t>
       </w:r>
       <w:r>
         <w:rPr>
           <w:rFonts w:eastAsia="Times New Roman" w:cs="Times New Roman" w:ascii="Times New Roman" w:hAnsi="Times New Roman"/>
-          <w:b w:val="false"/>
           <w:i/>
-          <w:caps w:val="false"/>
-          <w:smallCaps w:val="false"/>
+          <w:iCs/>
           <w:color w:val="000000"/>
-          <w:spacing w:val="0"/>
           <w:sz w:val="28"/>
           <w:szCs w:val="28"/>
           <w:lang w:val="en-US" w:eastAsia="ru-RU"/>
         </w:rPr>
-        <w:t>b</w:t>
+        <w:t>c</w:t>
       </w:r>
       <w:r>
         <w:rPr>
           <w:rFonts w:eastAsia="Times New Roman" w:cs="Times New Roman" w:ascii="Times New Roman" w:hAnsi="Times New Roman"/>
-          <w:b w:val="false"/>
-          <w:i w:val="false"/>
-          <w:caps w:val="false"/>
-          <w:smallCaps w:val="false"/>
           <w:color w:val="000000"/>
-          <w:spacing w:val="0"/>
           <w:sz w:val="28"/>
           <w:szCs w:val="28"/>
           <w:lang w:eastAsia="ru-RU"/>
         </w:rPr>
-        <w:t> мин. Также каждые </w:t>
+        <w:t> мин. станок останавливают и в течении </w:t>
       </w:r>
       <w:r>
         <w:rPr>
           <w:rFonts w:eastAsia="Times New Roman" w:cs="Times New Roman" w:ascii="Times New Roman" w:hAnsi="Times New Roman"/>
-          <w:b w:val="false"/>
           <w:i/>
-          <w:caps w:val="false"/>
-          <w:smallCaps w:val="false"/>
+          <w:iCs/>
           <w:color w:val="000000"/>
-          <w:spacing w:val="0"/>
           <w:sz w:val="28"/>
           <w:szCs w:val="28"/>
           <w:lang w:val="en-US" w:eastAsia="ru-RU"/>
         </w:rPr>
-        <w:t>c</w:t>
+        <w:t>d</w:t>
       </w:r>
       <w:r>
         <w:rPr>
           <w:rFonts w:eastAsia="Times New Roman" w:cs="Times New Roman" w:ascii="Times New Roman" w:hAnsi="Times New Roman"/>
-          <w:b w:val="false"/>
-          <w:i w:val="false"/>
-          <w:caps w:val="false"/>
-          <w:smallCaps w:val="false"/>
+          <w:b/>
+          <w:bCs/>
           <w:color w:val="000000"/>
-          <w:spacing w:val="0"/>
+          <w:sz w:val="28"/>
+          <w:szCs w:val="28"/>
+          <w:lang w:val="en-US" w:eastAsia="ru-RU"/>
+        </w:rPr>
+        <w:t> </w:t>
+      </w:r>
+      <w:r>
+        <w:rPr>
+          <w:rFonts w:eastAsia="Times New Roman" w:cs="Times New Roman" w:ascii="Times New Roman" w:hAnsi="Times New Roman"/>
+          <w:color w:val="000000"/>
           <w:sz w:val="28"/>
           <w:szCs w:val="28"/>
           <w:lang w:eastAsia="ru-RU"/>
         </w:rPr>
-        <w:t>мин. приходит срочный заказ, прерывающий обработку деталей. Они бывают двух видов важности, более важный заказ прерывает выполнение менее важного.</w:t>
-      </w:r>
-    </w:p>
-    <w:p>
-      <w:pPr>
-        <w:pStyle w:val="TextBody"/>
-        <w:widowControl/>
-        <w:spacing w:before="0" w:after="0"/>
-        <w:ind w:left="0" w:right="0" w:hanging="0"/>
-        <w:rPr/>
-      </w:pPr>
-      <w:r>
-        <w:rPr>
-          <w:rFonts w:ascii="Times New Roman;serif" w:hAnsi="Times New Roman;serif"/>
-          <w:b w:val="false"/>
-          <w:i w:val="false"/>
-          <w:caps w:val="false"/>
-          <w:smallCaps w:val="false"/>
+        <w:t>мин. осматривают на наличие неисправностей. Кроме того, станок выходит из строя (обнаруживается поломка при осмотре) каждые </w:t>
+      </w:r>
+      <w:r>
+        <w:rPr>
+          <w:rFonts w:eastAsia="Times New Roman" w:cs="Times New Roman" w:ascii="Times New Roman" w:hAnsi="Times New Roman"/>
+          <w:i/>
+          <w:iCs/>
           <w:color w:val="000000"/>
-          <w:spacing w:val="0"/>
-          <w:sz w:val="28"/>
-        </w:rPr>
-        <w:t>Промоделировать работу станка в течение недели (5 дн., 2 смены). Задания выполняются согласно  индивидуальным вариантам (таблица 5.2).</w:t>
-      </w:r>
-    </w:p>
-    <w:p>
-      <w:pPr>
-        <w:pStyle w:val="TextBody"/>
-        <w:widowControl/>
-        <w:spacing w:before="0" w:after="0"/>
-        <w:ind w:left="0" w:right="0" w:hanging="0"/>
-        <w:rPr>
-          <w:rFonts w:ascii="Times New Roman" w:hAnsi="Times New Roman" w:eastAsia="Times New Roman" w:cs="Times New Roman"/>
-          <w:b w:val="false"/>
-          <w:b w:val="false"/>
-          <w:i w:val="false"/>
-          <w:i w:val="false"/>
-          <w:caps w:val="false"/>
-          <w:smallCaps w:val="false"/>
+          <w:sz w:val="28"/>
+          <w:szCs w:val="28"/>
+          <w:lang w:val="en-US" w:eastAsia="ru-RU"/>
+        </w:rPr>
+        <w:t>e</w:t>
+      </w:r>
+      <w:r>
+        <w:rPr>
+          <w:rFonts w:eastAsia="Times New Roman" w:cs="Times New Roman" w:ascii="Times New Roman" w:hAnsi="Times New Roman"/>
+          <w:b/>
+          <w:bCs/>
           <w:color w:val="000000"/>
-          <w:spacing w:val="0"/>
+          <w:sz w:val="28"/>
+          <w:szCs w:val="28"/>
+          <w:lang w:val="en-US" w:eastAsia="ru-RU"/>
+        </w:rPr>
+        <w:t> </w:t>
+      </w:r>
+      <w:r>
+        <w:rPr>
+          <w:rFonts w:eastAsia="Times New Roman" w:cs="Times New Roman" w:ascii="Times New Roman" w:hAnsi="Times New Roman"/>
+          <w:color w:val="000000"/>
           <w:sz w:val="28"/>
           <w:szCs w:val="28"/>
           <w:lang w:eastAsia="ru-RU"/>
         </w:rPr>
-      </w:pPr>
+        <w:t>мин. На ремонт тратится </w:t>
+      </w:r>
       <w:r>
         <w:rPr>
           <w:rFonts w:eastAsia="Times New Roman" w:cs="Times New Roman" w:ascii="Times New Roman" w:hAnsi="Times New Roman"/>
-          <w:b w:val="false"/>
-          <w:i w:val="false"/>
-          <w:caps w:val="false"/>
-          <w:smallCaps w:val="false"/>
+          <w:i/>
+          <w:iCs/>
           <w:color w:val="000000"/>
-          <w:spacing w:val="0"/>
-          <w:sz w:val="28"/>
-          <w:szCs w:val="28"/>
+          <w:sz w:val="28"/>
+          <w:szCs w:val="28"/>
+          <w:lang w:val="en-US" w:eastAsia="ru-RU"/>
+        </w:rPr>
+        <w:t>f</w:t>
+      </w:r>
+      <w:r>
+        <w:rPr>
+          <w:rFonts w:eastAsia="Times New Roman" w:cs="Times New Roman" w:ascii="Times New Roman" w:hAnsi="Times New Roman"/>
+          <w:b/>
+          <w:bCs/>
+          <w:color w:val="000000"/>
+          <w:sz w:val="28"/>
+          <w:szCs w:val="28"/>
+          <w:lang w:val="en-US" w:eastAsia="ru-RU"/>
+        </w:rPr>
+        <w:t> </w:t>
+      </w:r>
+      <w:r>
+        <w:rPr>
+          <w:rFonts w:eastAsia="Times New Roman" w:cs="Times New Roman" w:ascii="Times New Roman" w:hAnsi="Times New Roman"/>
+          <w:color w:val="000000"/>
+          <w:sz w:val="28"/>
+          <w:szCs w:val="28"/>
+          <w:lang w:eastAsia="ru-RU"/>
+        </w:rPr>
+        <w:t>мин. После ремонта обрабатывавшуюся в момент поломки деталь необходимо подвергнуть действию </w:t>
+      </w:r>
+      <w:r>
+        <w:rPr>
+          <w:rFonts w:eastAsia="Times New Roman" w:cs="Times New Roman" w:ascii="Times New Roman" w:hAnsi="Times New Roman"/>
+          <w:i/>
+          <w:iCs/>
+          <w:color w:val="000000"/>
+          <w:sz w:val="28"/>
+          <w:szCs w:val="28"/>
+          <w:lang w:val="en-US" w:eastAsia="ru-RU"/>
+        </w:rPr>
+        <w:t>g</w:t>
+      </w:r>
+      <w:r>
+        <w:rPr>
+          <w:rFonts w:eastAsia="Times New Roman" w:cs="Times New Roman" w:ascii="Times New Roman" w:hAnsi="Times New Roman"/>
+          <w:b/>
+          <w:bCs/>
+          <w:color w:val="000000"/>
+          <w:sz w:val="28"/>
+          <w:szCs w:val="28"/>
+          <w:lang w:val="en-US" w:eastAsia="ru-RU"/>
+        </w:rPr>
+        <w:t> </w:t>
+      </w:r>
+      <w:r>
+        <w:rPr>
+          <w:rFonts w:eastAsia="Times New Roman" w:cs="Times New Roman" w:ascii="Times New Roman" w:hAnsi="Times New Roman"/>
+          <w:color w:val="000000"/>
+          <w:sz w:val="28"/>
+          <w:szCs w:val="28"/>
+          <w:lang w:eastAsia="ru-RU"/>
+        </w:rPr>
+        <w:t>(забраковать, обработать заново, продолжить обработку), а осмотр станка – действию </w:t>
+      </w:r>
+      <w:r>
+        <w:rPr>
+          <w:rFonts w:eastAsia="Times New Roman" w:cs="Times New Roman" w:ascii="Times New Roman" w:hAnsi="Times New Roman"/>
+          <w:i/>
+          <w:iCs/>
+          <w:color w:val="000000"/>
+          <w:sz w:val="28"/>
+          <w:szCs w:val="28"/>
+          <w:lang w:val="en-US" w:eastAsia="ru-RU"/>
+        </w:rPr>
+        <w:t>h</w:t>
+      </w:r>
+      <w:r>
+        <w:rPr>
+          <w:rFonts w:eastAsia="Times New Roman" w:cs="Times New Roman" w:ascii="Times New Roman" w:hAnsi="Times New Roman"/>
+          <w:b/>
+          <w:bCs/>
+          <w:color w:val="000000"/>
+          <w:sz w:val="28"/>
+          <w:szCs w:val="28"/>
+          <w:lang w:val="en-US" w:eastAsia="ru-RU"/>
+        </w:rPr>
+        <w:t> </w:t>
+      </w:r>
+      <w:r>
+        <w:rPr>
+          <w:rFonts w:eastAsia="Times New Roman" w:cs="Times New Roman" w:ascii="Times New Roman" w:hAnsi="Times New Roman"/>
+          <w:color w:val="000000"/>
+          <w:sz w:val="28"/>
+          <w:szCs w:val="28"/>
+          <w:lang w:eastAsia="ru-RU"/>
+        </w:rPr>
+        <w:t>(не прекращается во время ремонта, продолжается после, проходит заново).</w:t>
+      </w:r>
+    </w:p>
+    <w:p>
+      <w:pPr>
+        <w:pStyle w:val="Normal"/>
+        <w:spacing w:lineRule="auto" w:line="240" w:before="0" w:after="0"/>
+        <w:ind w:firstLine="570"/>
+        <w:jc w:val="both"/>
+        <w:rPr/>
+      </w:pPr>
+      <w:r>
+        <w:rPr>
+          <w:rFonts w:eastAsia="Times New Roman" w:cs="Times New Roman" w:ascii="Times New Roman" w:hAnsi="Times New Roman"/>
+          <w:color w:val="000000"/>
+          <w:sz w:val="28"/>
+          <w:szCs w:val="28"/>
+          <w:lang w:eastAsia="ru-RU"/>
+        </w:rPr>
+        <w:t>Промоделировать работу станка в течение трех часов и показать графически порядок обработки деталей, осмотров и ремонтов(plot).</w:t>
+      </w:r>
+    </w:p>
+    <w:p>
+      <w:pPr>
+        <w:pStyle w:val="Normal"/>
+        <w:spacing w:lineRule="auto" w:line="240" w:before="0" w:after="0"/>
+        <w:jc w:val="both"/>
+        <w:rPr>
+          <w:rFonts w:ascii="Courier New" w:hAnsi="Courier New" w:eastAsia="Times New Roman" w:cs="Courier New"/>
+          <w:color w:val="000000"/>
+          <w:sz w:val="20"/>
+          <w:szCs w:val="20"/>
+          <w:lang w:eastAsia="ru-RU"/>
+        </w:rPr>
+      </w:pPr>
+      <w:r>
+        <w:rPr>
+          <w:rFonts w:eastAsia="Times New Roman" w:cs="Courier New" w:ascii="Courier New" w:hAnsi="Courier New"/>
+          <w:color w:val="000000"/>
+          <w:sz w:val="20"/>
+          <w:szCs w:val="20"/>
           <w:lang w:eastAsia="ru-RU"/>
         </w:rPr>
       </w:r>
     </w:p>
     <w:tbl>
       <w:tblPr>
-        <w:tblW w:w="6200" w:type="dxa"/>
+        <w:tblW w:w="9108" w:type="dxa"/>
         <w:jc w:val="left"/>
-        <w:tblInd w:w="99" w:type="dxa"/>
+        <w:tblInd w:w="90" w:type="dxa"/>
         <w:tblBorders>
           <w:top w:val="single" w:sz="8" w:space="0" w:color="00000A"/>
           <w:left w:val="single" w:sz="8" w:space="0" w:color="00000A"/>
@@ -2549,2270 +4677,7 @@
         </w:tblBorders>
         <w:tblCellMar>
           <w:top w:w="0" w:type="dxa"/>
-          <w:left w:w="88" w:type="dxa"/>
-          <w:bottom w:w="0" w:type="dxa"/>
-          <w:right w:w="108" w:type="dxa"/>
-        </w:tblCellMar>
-        <w:tblLook w:val="04a0" w:noVBand="1" w:noHBand="0" w:lastColumn="0" w:firstColumn="1" w:lastRow="0" w:firstRow="1"/>
-      </w:tblPr>
-      <w:tblGrid>
-        <w:gridCol w:w="1307"/>
-        <w:gridCol w:w="840"/>
-        <w:gridCol w:w="1302"/>
-        <w:gridCol w:w="2750"/>
-      </w:tblGrid>
-      <w:tr>
-        <w:trPr/>
-        <w:tc>
-          <w:tcPr>
-            <w:tcW w:w="1307" w:type="dxa"/>
-            <w:tcBorders>
-              <w:top w:val="single" w:sz="8" w:space="0" w:color="00000A"/>
-              <w:left w:val="single" w:sz="8" w:space="0" w:color="00000A"/>
-              <w:bottom w:val="single" w:sz="8" w:space="0" w:color="00000A"/>
-              <w:right w:val="single" w:sz="8" w:space="0" w:color="00000A"/>
-              <w:insideH w:val="single" w:sz="8" w:space="0" w:color="00000A"/>
-              <w:insideV w:val="single" w:sz="8" w:space="0" w:color="00000A"/>
-            </w:tcBorders>
-            <w:shd w:fill="auto" w:val="clear"/>
-            <w:tcMar>
-              <w:left w:w="88" w:type="dxa"/>
-            </w:tcMar>
-            <w:vAlign w:val="center"/>
-          </w:tcPr>
-          <w:p>
-            <w:pPr>
-              <w:pStyle w:val="Normal"/>
-              <w:spacing w:lineRule="auto" w:line="240" w:beforeAutospacing="1" w:afterAutospacing="1"/>
-              <w:jc w:val="center"/>
-              <w:rPr/>
-            </w:pPr>
-            <w:r>
-              <w:rPr>
-                <w:rFonts w:eastAsia="Times New Roman" w:cs="Times New Roman" w:ascii="Times New Roman" w:hAnsi="Times New Roman"/>
-                <w:sz w:val="28"/>
-                <w:szCs w:val="28"/>
-                <w:lang w:eastAsia="ru-RU"/>
-              </w:rPr>
-              <w:t>Вариант</w:t>
-            </w:r>
-          </w:p>
-        </w:tc>
-        <w:tc>
-          <w:tcPr>
-            <w:tcW w:w="840" w:type="dxa"/>
-            <w:tcBorders>
-              <w:top w:val="single" w:sz="8" w:space="0" w:color="00000A"/>
-              <w:left w:val="single" w:sz="8" w:space="0" w:color="00000A"/>
-              <w:bottom w:val="single" w:sz="8" w:space="0" w:color="00000A"/>
-              <w:right w:val="single" w:sz="8" w:space="0" w:color="00000A"/>
-              <w:insideH w:val="single" w:sz="8" w:space="0" w:color="00000A"/>
-              <w:insideV w:val="single" w:sz="8" w:space="0" w:color="00000A"/>
-            </w:tcBorders>
-            <w:shd w:fill="auto" w:val="clear"/>
-            <w:vAlign w:val="center"/>
-          </w:tcPr>
-          <w:p>
-            <w:pPr>
-              <w:pStyle w:val="Normal"/>
-              <w:spacing w:lineRule="auto" w:line="240" w:beforeAutospacing="1" w:afterAutospacing="1"/>
-              <w:jc w:val="center"/>
-              <w:rPr/>
-            </w:pPr>
-            <w:r>
-              <w:rPr>
-                <w:rFonts w:eastAsia="Times New Roman" w:cs="Times New Roman" w:ascii="Times New Roman" w:hAnsi="Times New Roman"/>
-                <w:i/>
-                <w:iCs/>
-                <w:sz w:val="28"/>
-                <w:szCs w:val="28"/>
-                <w:lang w:val="en-US" w:eastAsia="ru-RU"/>
-              </w:rPr>
-              <w:t>a</w:t>
-            </w:r>
-          </w:p>
-        </w:tc>
-        <w:tc>
-          <w:tcPr>
-            <w:tcW w:w="1302" w:type="dxa"/>
-            <w:tcBorders>
-              <w:top w:val="single" w:sz="8" w:space="0" w:color="00000A"/>
-              <w:left w:val="single" w:sz="8" w:space="0" w:color="00000A"/>
-              <w:bottom w:val="single" w:sz="8" w:space="0" w:color="00000A"/>
-              <w:right w:val="single" w:sz="8" w:space="0" w:color="00000A"/>
-              <w:insideH w:val="single" w:sz="8" w:space="0" w:color="00000A"/>
-              <w:insideV w:val="single" w:sz="8" w:space="0" w:color="00000A"/>
-            </w:tcBorders>
-            <w:shd w:fill="auto" w:val="clear"/>
-            <w:vAlign w:val="center"/>
-          </w:tcPr>
-          <w:p>
-            <w:pPr>
-              <w:pStyle w:val="Normal"/>
-              <w:spacing w:lineRule="auto" w:line="240" w:beforeAutospacing="1" w:afterAutospacing="1"/>
-              <w:jc w:val="center"/>
-              <w:rPr/>
-            </w:pPr>
-            <w:r>
-              <w:rPr>
-                <w:rFonts w:eastAsia="Times New Roman" w:cs="Times New Roman" w:ascii="Times New Roman" w:hAnsi="Times New Roman"/>
-                <w:i/>
-                <w:iCs/>
-                <w:sz w:val="28"/>
-                <w:szCs w:val="28"/>
-                <w:lang w:val="en-US" w:eastAsia="ru-RU"/>
-              </w:rPr>
-              <w:t>b</w:t>
-            </w:r>
-          </w:p>
-        </w:tc>
-        <w:tc>
-          <w:tcPr>
-            <w:tcW w:w="2750" w:type="dxa"/>
-            <w:tcBorders>
-              <w:top w:val="single" w:sz="8" w:space="0" w:color="00000A"/>
-              <w:left w:val="single" w:sz="8" w:space="0" w:color="00000A"/>
-              <w:bottom w:val="single" w:sz="8" w:space="0" w:color="00000A"/>
-              <w:right w:val="single" w:sz="8" w:space="0" w:color="00000A"/>
-              <w:insideH w:val="single" w:sz="8" w:space="0" w:color="00000A"/>
-              <w:insideV w:val="single" w:sz="8" w:space="0" w:color="00000A"/>
-            </w:tcBorders>
-            <w:shd w:fill="auto" w:val="clear"/>
-            <w:vAlign w:val="center"/>
-          </w:tcPr>
-          <w:p>
-            <w:pPr>
-              <w:pStyle w:val="Normal"/>
-              <w:spacing w:lineRule="auto" w:line="240" w:beforeAutospacing="1" w:afterAutospacing="1"/>
-              <w:jc w:val="center"/>
-              <w:rPr/>
-            </w:pPr>
-            <w:r>
-              <w:rPr>
-                <w:rFonts w:eastAsia="Times New Roman" w:cs="Times New Roman" w:ascii="Times New Roman" w:hAnsi="Times New Roman"/>
-                <w:i/>
-                <w:iCs/>
-                <w:sz w:val="28"/>
-                <w:szCs w:val="28"/>
-                <w:lang w:val="en-US" w:eastAsia="ru-RU"/>
-              </w:rPr>
-              <w:t>c</w:t>
-            </w:r>
-          </w:p>
-        </w:tc>
-      </w:tr>
-      <w:tr>
-        <w:trPr/>
-        <w:tc>
-          <w:tcPr>
-            <w:tcW w:w="1307" w:type="dxa"/>
-            <w:tcBorders>
-              <w:top w:val="single" w:sz="8" w:space="0" w:color="00000A"/>
-              <w:left w:val="single" w:sz="8" w:space="0" w:color="00000A"/>
-              <w:bottom w:val="single" w:sz="8" w:space="0" w:color="00000A"/>
-              <w:right w:val="single" w:sz="8" w:space="0" w:color="00000A"/>
-              <w:insideH w:val="single" w:sz="8" w:space="0" w:color="00000A"/>
-              <w:insideV w:val="single" w:sz="8" w:space="0" w:color="00000A"/>
-            </w:tcBorders>
-            <w:shd w:fill="auto" w:val="clear"/>
-            <w:tcMar>
-              <w:left w:w="88" w:type="dxa"/>
-            </w:tcMar>
-            <w:vAlign w:val="center"/>
-          </w:tcPr>
-          <w:p>
-            <w:pPr>
-              <w:pStyle w:val="Normal"/>
-              <w:spacing w:lineRule="auto" w:line="240" w:beforeAutospacing="1" w:afterAutospacing="1"/>
-              <w:jc w:val="center"/>
-              <w:rPr/>
-            </w:pPr>
-            <w:r>
-              <w:rPr>
-                <w:rFonts w:eastAsia="Times New Roman" w:cs="Times New Roman" w:ascii="Times New Roman" w:hAnsi="Times New Roman"/>
-                <w:sz w:val="24"/>
-                <w:szCs w:val="24"/>
-                <w:lang w:val="en-US" w:eastAsia="ru-RU"/>
-              </w:rPr>
-              <w:t>9</w:t>
-            </w:r>
-          </w:p>
-        </w:tc>
-        <w:tc>
-          <w:tcPr>
-            <w:tcW w:w="840" w:type="dxa"/>
-            <w:tcBorders>
-              <w:top w:val="single" w:sz="8" w:space="0" w:color="00000A"/>
-              <w:left w:val="single" w:sz="8" w:space="0" w:color="00000A"/>
-              <w:bottom w:val="single" w:sz="8" w:space="0" w:color="00000A"/>
-              <w:right w:val="single" w:sz="8" w:space="0" w:color="00000A"/>
-              <w:insideH w:val="single" w:sz="8" w:space="0" w:color="00000A"/>
-              <w:insideV w:val="single" w:sz="8" w:space="0" w:color="00000A"/>
-            </w:tcBorders>
-            <w:shd w:fill="auto" w:val="clear"/>
-            <w:vAlign w:val="center"/>
-          </w:tcPr>
-          <w:p>
-            <w:pPr>
-              <w:pStyle w:val="Normal"/>
-              <w:spacing w:lineRule="auto" w:line="240" w:beforeAutospacing="1" w:afterAutospacing="1"/>
-              <w:jc w:val="center"/>
-              <w:rPr/>
-            </w:pPr>
-            <w:r>
-              <w:rPr>
-                <w:rFonts w:eastAsia="Times New Roman" w:cs="Times New Roman" w:ascii="Times New Roman" w:hAnsi="Times New Roman"/>
-                <w:sz w:val="24"/>
-                <w:szCs w:val="24"/>
-                <w:lang w:val="en-US" w:eastAsia="ru-RU"/>
-              </w:rPr>
-              <w:t>3</w:t>
-            </w:r>
-          </w:p>
-        </w:tc>
-        <w:tc>
-          <w:tcPr>
-            <w:tcW w:w="1302" w:type="dxa"/>
-            <w:tcBorders>
-              <w:top w:val="single" w:sz="8" w:space="0" w:color="00000A"/>
-              <w:left w:val="single" w:sz="8" w:space="0" w:color="00000A"/>
-              <w:bottom w:val="single" w:sz="8" w:space="0" w:color="00000A"/>
-              <w:right w:val="single" w:sz="8" w:space="0" w:color="00000A"/>
-              <w:insideH w:val="single" w:sz="8" w:space="0" w:color="00000A"/>
-              <w:insideV w:val="single" w:sz="8" w:space="0" w:color="00000A"/>
-            </w:tcBorders>
-            <w:shd w:fill="auto" w:val="clear"/>
-            <w:vAlign w:val="center"/>
-          </w:tcPr>
-          <w:p>
-            <w:pPr>
-              <w:pStyle w:val="Normal"/>
-              <w:spacing w:lineRule="auto" w:line="240" w:beforeAutospacing="1" w:afterAutospacing="1"/>
-              <w:jc w:val="center"/>
-              <w:rPr/>
-            </w:pPr>
-            <w:r>
-              <w:rPr>
-                <w:rFonts w:eastAsia="Times New Roman" w:cs="Times New Roman" w:ascii="Times New Roman" w:hAnsi="Times New Roman"/>
-                <w:sz w:val="24"/>
-                <w:szCs w:val="24"/>
-                <w:lang w:val="en-US" w:eastAsia="ru-RU"/>
-              </w:rPr>
-              <w:t>4</w:t>
-            </w:r>
-          </w:p>
-        </w:tc>
-        <w:tc>
-          <w:tcPr>
-            <w:tcW w:w="2750" w:type="dxa"/>
-            <w:tcBorders>
-              <w:top w:val="single" w:sz="8" w:space="0" w:color="00000A"/>
-              <w:left w:val="single" w:sz="8" w:space="0" w:color="00000A"/>
-              <w:bottom w:val="single" w:sz="8" w:space="0" w:color="00000A"/>
-              <w:right w:val="single" w:sz="8" w:space="0" w:color="00000A"/>
-              <w:insideH w:val="single" w:sz="8" w:space="0" w:color="00000A"/>
-              <w:insideV w:val="single" w:sz="8" w:space="0" w:color="00000A"/>
-            </w:tcBorders>
-            <w:shd w:fill="auto" w:val="clear"/>
-            <w:vAlign w:val="center"/>
-          </w:tcPr>
-          <w:p>
-            <w:pPr>
-              <w:pStyle w:val="Normal"/>
-              <w:spacing w:lineRule="auto" w:line="240" w:beforeAutospacing="1" w:afterAutospacing="1"/>
-              <w:jc w:val="center"/>
-              <w:rPr/>
-            </w:pPr>
-            <w:r>
-              <w:rPr>
-                <w:rFonts w:eastAsia="Times New Roman" w:cs="Times New Roman" w:ascii="Times New Roman" w:hAnsi="Times New Roman"/>
-                <w:sz w:val="24"/>
-                <w:szCs w:val="24"/>
-                <w:lang w:val="en-US" w:eastAsia="ru-RU"/>
-              </w:rPr>
-              <w:t>1</w:t>
-            </w:r>
-          </w:p>
-        </w:tc>
-      </w:tr>
-    </w:tbl>
-    <w:p>
-      <w:pPr>
-        <w:pStyle w:val="Normal"/>
-        <w:spacing w:before="96" w:after="40"/>
-        <w:rPr/>
-      </w:pPr>
-      <w:r>
-        <w:rPr/>
-      </w:r>
-    </w:p>
-    <w:p>
-      <w:pPr>
-        <w:pStyle w:val="Normal"/>
-        <w:rPr/>
-      </w:pPr>
-      <w:r>
-        <w:rPr>
-          <w:rFonts w:cs="Courier New CYR" w:ascii="Courier New CYR" w:hAnsi="Courier New CYR"/>
-          <w:sz w:val="20"/>
-          <w:szCs w:val="20"/>
-          <w:lang w:val="en-US"/>
-        </w:rPr>
-        <w:tab/>
-      </w:r>
-      <w:r>
-        <w:rPr>
-          <w:lang w:val="en-US"/>
-        </w:rPr>
-        <w:t>generate 3</w:t>
-      </w:r>
-    </w:p>
-    <w:p>
-      <w:pPr>
-        <w:pStyle w:val="Normal"/>
-        <w:rPr/>
-      </w:pPr>
-      <w:r>
-        <w:rPr>
-          <w:lang w:val="en-US"/>
-        </w:rPr>
-        <w:t xml:space="preserve">        </w:t>
-      </w:r>
-      <w:r>
-        <w:rPr>
-          <w:lang w:val="en-US"/>
-        </w:rPr>
-        <w:tab/>
-        <w:t>priority 0</w:t>
-      </w:r>
-    </w:p>
-    <w:p>
-      <w:pPr>
-        <w:pStyle w:val="Normal"/>
-        <w:rPr/>
-      </w:pPr>
-      <w:r>
-        <w:rPr>
-          <w:lang w:val="en-US"/>
-        </w:rPr>
-        <w:t xml:space="preserve">        </w:t>
-      </w:r>
-      <w:r>
-        <w:rPr>
-          <w:lang w:val="en-US"/>
-        </w:rPr>
-        <w:tab/>
-        <w:t>queue Q_obcn</w:t>
-      </w:r>
-    </w:p>
-    <w:p>
-      <w:pPr>
-        <w:pStyle w:val="Normal"/>
-        <w:rPr/>
-      </w:pPr>
-      <w:r>
-        <w:rPr>
-          <w:lang w:val="en-US"/>
-        </w:rPr>
-        <w:t xml:space="preserve">        </w:t>
-      </w:r>
-      <w:r>
-        <w:rPr>
-          <w:lang w:val="en-US"/>
-        </w:rPr>
-        <w:tab/>
-        <w:t>preempt stanok</w:t>
-      </w:r>
-    </w:p>
-    <w:p>
-      <w:pPr>
-        <w:pStyle w:val="Normal"/>
-        <w:rPr/>
-      </w:pPr>
-      <w:r>
-        <w:rPr>
-          <w:lang w:val="en-US"/>
-        </w:rPr>
-        <w:t xml:space="preserve">        </w:t>
-      </w:r>
-      <w:r>
-        <w:rPr>
-          <w:lang w:val="en-US"/>
-        </w:rPr>
-        <w:tab/>
-        <w:t>depart Q_obcn</w:t>
-      </w:r>
-    </w:p>
-    <w:p>
-      <w:pPr>
-        <w:pStyle w:val="Normal"/>
-        <w:rPr/>
-      </w:pPr>
-      <w:r>
-        <w:rPr>
-          <w:lang w:val="en-US"/>
-        </w:rPr>
-        <w:t xml:space="preserve">        </w:t>
-      </w:r>
-      <w:r>
-        <w:rPr>
-          <w:lang w:val="en-US"/>
-        </w:rPr>
-        <w:tab/>
-        <w:t>advance 4</w:t>
-      </w:r>
-    </w:p>
-    <w:p>
-      <w:pPr>
-        <w:pStyle w:val="Normal"/>
-        <w:rPr/>
-      </w:pPr>
-      <w:r>
-        <w:rPr>
-          <w:lang w:val="en-US"/>
-        </w:rPr>
-        <w:t xml:space="preserve">        </w:t>
-      </w:r>
-      <w:r>
-        <w:rPr>
-          <w:lang w:val="en-US"/>
-        </w:rPr>
-        <w:tab/>
-        <w:t>return stanok</w:t>
-      </w:r>
-    </w:p>
-    <w:p>
-      <w:pPr>
-        <w:pStyle w:val="Normal"/>
-        <w:rPr/>
-      </w:pPr>
-      <w:r>
-        <w:rPr>
-          <w:lang w:val="en-US"/>
-        </w:rPr>
-        <w:t xml:space="preserve">        </w:t>
-      </w:r>
-      <w:r>
-        <w:rPr>
-          <w:lang w:val="en-US"/>
-        </w:rPr>
-        <w:tab/>
-        <w:t>terminate</w:t>
-      </w:r>
-    </w:p>
-    <w:p>
-      <w:pPr>
-        <w:pStyle w:val="Normal"/>
-        <w:rPr>
-          <w:lang w:val="en-US"/>
-        </w:rPr>
-      </w:pPr>
-      <w:r>
-        <w:rPr>
-          <w:lang w:val="en-US"/>
-        </w:rPr>
-      </w:r>
-    </w:p>
-    <w:p>
-      <w:pPr>
-        <w:pStyle w:val="Normal"/>
-        <w:rPr/>
-      </w:pPr>
-      <w:r>
-        <w:rPr>
-          <w:lang w:val="en-US"/>
-        </w:rPr>
-        <w:t xml:space="preserve"> </w:t>
-      </w:r>
-      <w:r>
-        <w:rPr>
-          <w:lang w:val="en-US"/>
-        </w:rPr>
-        <w:tab/>
-        <w:t>generate 2,,1</w:t>
-      </w:r>
-    </w:p>
-    <w:p>
-      <w:pPr>
-        <w:pStyle w:val="Normal"/>
-        <w:rPr/>
-      </w:pPr>
-      <w:r>
-        <w:rPr>
-          <w:lang w:val="en-US"/>
-        </w:rPr>
-        <w:tab/>
-        <w:t>priority 1</w:t>
-      </w:r>
-    </w:p>
-    <w:p>
-      <w:pPr>
-        <w:pStyle w:val="Normal"/>
-        <w:rPr/>
-      </w:pPr>
-      <w:r>
-        <w:rPr>
-          <w:lang w:val="en-US"/>
-        </w:rPr>
-        <w:t xml:space="preserve">       </w:t>
-      </w:r>
-      <w:r>
-        <w:rPr>
-          <w:lang w:val="en-US"/>
-        </w:rPr>
-        <w:tab/>
-        <w:t>queue Q_sroch</w:t>
-      </w:r>
-    </w:p>
-    <w:p>
-      <w:pPr>
-        <w:pStyle w:val="Normal"/>
-        <w:rPr/>
-      </w:pPr>
-      <w:r>
-        <w:rPr>
-          <w:lang w:val="en-US"/>
-        </w:rPr>
-        <w:t xml:space="preserve">       </w:t>
-      </w:r>
-      <w:r>
-        <w:rPr>
-          <w:lang w:val="en-US"/>
-        </w:rPr>
-        <w:tab/>
-        <w:t>preempt stanok</w:t>
-      </w:r>
-    </w:p>
-    <w:p>
-      <w:pPr>
-        <w:pStyle w:val="Normal"/>
-        <w:rPr/>
-      </w:pPr>
-      <w:r>
-        <w:rPr>
-          <w:lang w:val="en-US"/>
-        </w:rPr>
-        <w:t xml:space="preserve">       </w:t>
-      </w:r>
-      <w:r>
-        <w:rPr>
-          <w:lang w:val="en-US"/>
-        </w:rPr>
-        <w:tab/>
-        <w:t>depart Q_sroch</w:t>
-      </w:r>
-    </w:p>
-    <w:p>
-      <w:pPr>
-        <w:pStyle w:val="Normal"/>
-        <w:rPr/>
-      </w:pPr>
-      <w:r>
-        <w:rPr>
-          <w:lang w:val="en-US"/>
-        </w:rPr>
-        <w:t xml:space="preserve">       </w:t>
-      </w:r>
-      <w:r>
-        <w:rPr>
-          <w:lang w:val="en-US"/>
-        </w:rPr>
-        <w:tab/>
-        <w:t>advance 4</w:t>
-      </w:r>
-    </w:p>
-    <w:p>
-      <w:pPr>
-        <w:pStyle w:val="Normal"/>
-        <w:rPr/>
-      </w:pPr>
-      <w:r>
-        <w:rPr>
-          <w:lang w:val="en-US"/>
-        </w:rPr>
-        <w:t xml:space="preserve">       </w:t>
-      </w:r>
-      <w:r>
-        <w:rPr>
-          <w:lang w:val="en-US"/>
-        </w:rPr>
-        <w:tab/>
-        <w:t>return stanok</w:t>
-      </w:r>
-    </w:p>
-    <w:p>
-      <w:pPr>
-        <w:pStyle w:val="Normal"/>
-        <w:rPr/>
-      </w:pPr>
-      <w:r>
-        <w:rPr>
-          <w:lang w:val="en-US"/>
-        </w:rPr>
-        <w:t xml:space="preserve">       </w:t>
-      </w:r>
-      <w:r>
-        <w:rPr>
-          <w:lang w:val="en-US"/>
-        </w:rPr>
-        <w:tab/>
-        <w:t>terminate</w:t>
-      </w:r>
-    </w:p>
-    <w:p>
-      <w:pPr>
-        <w:pStyle w:val="Normal"/>
-        <w:rPr>
-          <w:lang w:val="en-US"/>
-        </w:rPr>
-      </w:pPr>
-      <w:r>
-        <w:rPr>
-          <w:lang w:val="en-US"/>
-        </w:rPr>
-      </w:r>
-    </w:p>
-    <w:p>
-      <w:pPr>
-        <w:pStyle w:val="Normal"/>
-        <w:rPr/>
-      </w:pPr>
-      <w:r>
-        <w:rPr>
-          <w:lang w:val="en-US"/>
-        </w:rPr>
-        <w:tab/>
-        <w:t>generate 2</w:t>
-      </w:r>
-    </w:p>
-    <w:p>
-      <w:pPr>
-        <w:pStyle w:val="Normal"/>
-        <w:rPr/>
-      </w:pPr>
-      <w:r>
-        <w:rPr>
-          <w:lang w:val="en-US"/>
-        </w:rPr>
-        <w:tab/>
-        <w:t>priority 2</w:t>
-      </w:r>
-    </w:p>
-    <w:p>
-      <w:pPr>
-        <w:pStyle w:val="Normal"/>
-        <w:rPr/>
-      </w:pPr>
-      <w:r>
-        <w:rPr>
-          <w:lang w:val="en-US"/>
-        </w:rPr>
-        <w:t xml:space="preserve">      </w:t>
-      </w:r>
-      <w:r>
-        <w:rPr>
-          <w:lang w:val="en-US"/>
-        </w:rPr>
-        <w:tab/>
-        <w:t>queue Q_och_sroch</w:t>
-      </w:r>
-    </w:p>
-    <w:p>
-      <w:pPr>
-        <w:pStyle w:val="Normal"/>
-        <w:rPr/>
-      </w:pPr>
-      <w:r>
-        <w:rPr>
-          <w:lang w:val="en-US"/>
-        </w:rPr>
-        <w:t xml:space="preserve">      </w:t>
-      </w:r>
-      <w:r>
-        <w:rPr>
-          <w:lang w:val="en-US"/>
-        </w:rPr>
-        <w:tab/>
-        <w:t>preempt stanok</w:t>
-      </w:r>
-    </w:p>
-    <w:p>
-      <w:pPr>
-        <w:pStyle w:val="Normal"/>
-        <w:rPr/>
-      </w:pPr>
-      <w:r>
-        <w:rPr>
-          <w:lang w:val="en-US"/>
-        </w:rPr>
-        <w:t xml:space="preserve">      </w:t>
-      </w:r>
-      <w:r>
-        <w:rPr>
-          <w:lang w:val="en-US"/>
-        </w:rPr>
-        <w:tab/>
-        <w:t>depart Q_och_sroch</w:t>
-      </w:r>
-    </w:p>
-    <w:p>
-      <w:pPr>
-        <w:pStyle w:val="Normal"/>
-        <w:rPr/>
-      </w:pPr>
-      <w:r>
-        <w:rPr>
-          <w:lang w:val="en-US"/>
-        </w:rPr>
-        <w:t xml:space="preserve">      </w:t>
-      </w:r>
-      <w:r>
-        <w:rPr>
-          <w:lang w:val="en-US"/>
-        </w:rPr>
-        <w:tab/>
-        <w:t>advance 4</w:t>
-      </w:r>
-    </w:p>
-    <w:p>
-      <w:pPr>
-        <w:pStyle w:val="Normal"/>
-        <w:rPr/>
-      </w:pPr>
-      <w:r>
-        <w:rPr>
-          <w:lang w:val="en-US"/>
-        </w:rPr>
-        <w:t xml:space="preserve">      </w:t>
-      </w:r>
-      <w:r>
-        <w:rPr>
-          <w:lang w:val="en-US"/>
-        </w:rPr>
-        <w:tab/>
-        <w:t>return stanok</w:t>
-      </w:r>
-    </w:p>
-    <w:p>
-      <w:pPr>
-        <w:pStyle w:val="Normal"/>
-        <w:rPr/>
-      </w:pPr>
-      <w:r>
-        <w:rPr>
-          <w:lang w:val="en-US"/>
-        </w:rPr>
-        <w:t xml:space="preserve">      </w:t>
-      </w:r>
-      <w:r>
-        <w:rPr>
-          <w:lang w:val="en-US"/>
-        </w:rPr>
-        <w:tab/>
-        <w:t>terminate</w:t>
-      </w:r>
-    </w:p>
-    <w:p>
-      <w:pPr>
-        <w:pStyle w:val="Normal"/>
-        <w:rPr/>
-      </w:pPr>
-      <w:r>
-        <w:rPr>
-          <w:lang w:val="en-US"/>
-        </w:rPr>
-        <w:t xml:space="preserve">      </w:t>
-      </w:r>
-      <w:r>
-        <w:rPr>
-          <w:lang w:val="en-US"/>
-        </w:rPr>
-        <w:tab/>
-        <w:t>generate (4800)</w:t>
-      </w:r>
-    </w:p>
-    <w:p>
-      <w:pPr>
-        <w:pStyle w:val="Normal"/>
-        <w:rPr/>
-      </w:pPr>
-      <w:r>
-        <w:rPr>
-          <w:lang w:val="en-US"/>
-        </w:rPr>
-        <w:t xml:space="preserve">      </w:t>
-      </w:r>
-      <w:r>
-        <w:rPr>
-          <w:lang w:val="en-US"/>
-        </w:rPr>
-        <w:tab/>
-        <w:t>terminate 1</w:t>
-      </w:r>
-    </w:p>
-    <w:p>
-      <w:pPr>
-        <w:pStyle w:val="Normal"/>
-        <w:rPr/>
-      </w:pPr>
-      <w:r>
-        <w:rPr>
-          <w:lang w:val="en-US"/>
-        </w:rPr>
-        <w:t xml:space="preserve">      </w:t>
-      </w:r>
-      <w:r>
-        <w:rPr>
-          <w:lang w:val="en-US"/>
-        </w:rPr>
-        <w:tab/>
-        <w:t>start 1</w:t>
-      </w:r>
-    </w:p>
-    <w:p>
-      <w:pPr>
-        <w:pStyle w:val="Normal"/>
-        <w:tabs>
-          <w:tab w:val="left" w:pos="1200" w:leader="none"/>
-          <w:tab w:val="left" w:pos="2400" w:leader="none"/>
-          <w:tab w:val="left" w:pos="4440" w:leader="none"/>
-          <w:tab w:val="left" w:pos="5280" w:leader="none"/>
-          <w:tab w:val="left" w:pos="6000" w:leader="none"/>
-        </w:tabs>
-        <w:spacing w:lineRule="auto" w:line="240" w:before="0" w:after="0"/>
-        <w:rPr>
-          <w:rFonts w:ascii="Courier New CYR" w:hAnsi="Courier New CYR" w:cs="Courier New CYR"/>
-          <w:color w:val="000000"/>
-          <w:sz w:val="20"/>
-          <w:szCs w:val="20"/>
-          <w:lang w:val="en-US"/>
-        </w:rPr>
-      </w:pPr>
-      <w:r>
-        <w:rPr>
-          <w:rFonts w:cs="Courier New CYR" w:ascii="Courier New CYR" w:hAnsi="Courier New CYR"/>
-          <w:color w:val="000000"/>
-          <w:sz w:val="20"/>
-          <w:szCs w:val="20"/>
-          <w:lang w:val="en-US"/>
-        </w:rPr>
-      </w:r>
-    </w:p>
-    <w:p>
-      <w:pPr>
-        <w:pStyle w:val="Normal"/>
-        <w:tabs>
-          <w:tab w:val="left" w:pos="1200" w:leader="none"/>
-          <w:tab w:val="left" w:pos="2400" w:leader="none"/>
-          <w:tab w:val="left" w:pos="4440" w:leader="none"/>
-          <w:tab w:val="left" w:pos="5280" w:leader="none"/>
-          <w:tab w:val="left" w:pos="6000" w:leader="none"/>
-        </w:tabs>
-        <w:spacing w:lineRule="auto" w:line="240" w:before="0" w:after="0"/>
-        <w:rPr>
-          <w:rFonts w:ascii="Courier New CYR" w:hAnsi="Courier New CYR" w:cs="Courier New CYR"/>
-          <w:color w:val="000000"/>
-          <w:sz w:val="20"/>
-          <w:szCs w:val="20"/>
-          <w:lang w:val="en-US"/>
-        </w:rPr>
-      </w:pPr>
-      <w:r>
-        <w:rPr>
-          <w:rFonts w:cs="Courier New CYR" w:ascii="Courier New CYR" w:hAnsi="Courier New CYR"/>
-          <w:color w:val="000000"/>
-          <w:sz w:val="20"/>
-          <w:szCs w:val="20"/>
-          <w:lang w:val="en-US"/>
-        </w:rPr>
-      </w:r>
-    </w:p>
-    <w:p>
-      <w:pPr>
-        <w:pStyle w:val="Normal"/>
-        <w:spacing w:lineRule="auto" w:line="240" w:before="0" w:after="0"/>
-        <w:jc w:val="center"/>
-        <w:rPr/>
-      </w:pPr>
-      <w:r>
-        <w:rPr>
-          <w:rFonts w:cs="Courier New" w:ascii="Courier New" w:hAnsi="Courier New"/>
-          <w:sz w:val="20"/>
-          <w:szCs w:val="20"/>
-          <w:lang w:val="en-US"/>
-        </w:rPr>
-        <w:t xml:space="preserve">                   </w:t>
-      </w:r>
-      <w:r>
-        <w:rPr>
-          <w:rFonts w:cs="Courier New" w:ascii="Courier New" w:hAnsi="Courier New"/>
-          <w:sz w:val="20"/>
-          <w:szCs w:val="20"/>
-          <w:lang w:val="en-US"/>
-        </w:rPr>
-        <w:t xml:space="preserve">Tuesday, October 24, 2017 22:14:50  </w:t>
-      </w:r>
-    </w:p>
-    <w:p>
-      <w:pPr>
-        <w:pStyle w:val="Normal"/>
-        <w:rPr>
-          <w:rFonts w:ascii="Courier New" w:hAnsi="Courier New"/>
-          <w:sz w:val="20"/>
-          <w:lang w:val="en-US"/>
-        </w:rPr>
-      </w:pPr>
-      <w:r>
-        <w:rPr>
-          <w:rFonts w:ascii="Courier New" w:hAnsi="Courier New"/>
-          <w:sz w:val="20"/>
-          <w:lang w:val="en-US"/>
-        </w:rPr>
-      </w:r>
-    </w:p>
-    <w:p>
-      <w:pPr>
-        <w:pStyle w:val="Normal"/>
-        <w:rPr/>
-      </w:pPr>
-      <w:r>
-        <w:rPr>
-          <w:rFonts w:ascii="Courier New" w:hAnsi="Courier New"/>
-          <w:sz w:val="20"/>
-          <w:lang w:val="en-US"/>
-        </w:rPr>
-        <w:t xml:space="preserve">           </w:t>
-      </w:r>
-      <w:r>
-        <w:rPr>
-          <w:rFonts w:ascii="Courier New" w:hAnsi="Courier New"/>
-          <w:sz w:val="20"/>
-          <w:lang w:val="en-US"/>
-        </w:rPr>
-        <w:t>START TIME           END TIME  BLOCKS  FACILITIES  STORAGES</w:t>
-      </w:r>
-    </w:p>
-    <w:p>
-      <w:pPr>
-        <w:pStyle w:val="Normal"/>
-        <w:rPr/>
-      </w:pPr>
-      <w:r>
-        <w:rPr>
-          <w:rFonts w:ascii="Courier New" w:hAnsi="Courier New"/>
-          <w:sz w:val="20"/>
-          <w:lang w:val="en-US"/>
-        </w:rPr>
-        <w:t xml:space="preserve">                </w:t>
-      </w:r>
-      <w:r>
-        <w:rPr>
-          <w:rFonts w:ascii="Courier New" w:hAnsi="Courier New"/>
-          <w:sz w:val="20"/>
-          <w:lang w:val="en-US"/>
-        </w:rPr>
-        <w:t>0.000           4800.000    26        1          0</w:t>
-      </w:r>
-    </w:p>
-    <w:p>
-      <w:pPr>
-        <w:pStyle w:val="Normal"/>
-        <w:rPr>
-          <w:rFonts w:ascii="Courier New" w:hAnsi="Courier New"/>
-          <w:sz w:val="20"/>
-          <w:lang w:val="en-US"/>
-        </w:rPr>
-      </w:pPr>
-      <w:r>
-        <w:rPr>
-          <w:rFonts w:ascii="Courier New" w:hAnsi="Courier New"/>
-          <w:sz w:val="20"/>
-          <w:lang w:val="en-US"/>
-        </w:rPr>
-      </w:r>
-    </w:p>
-    <w:p>
-      <w:pPr>
-        <w:pStyle w:val="Normal"/>
-        <w:rPr/>
-      </w:pPr>
-      <w:r>
-        <w:rPr>
-          <w:rFonts w:ascii="Courier New" w:hAnsi="Courier New"/>
-          <w:sz w:val="20"/>
-          <w:lang w:val="en-US"/>
-        </w:rPr>
-        <w:t xml:space="preserve">              </w:t>
-      </w:r>
-      <w:r>
-        <w:rPr>
-          <w:rFonts w:ascii="Courier New" w:hAnsi="Courier New"/>
-          <w:sz w:val="20"/>
-          <w:lang w:val="en-US"/>
-        </w:rPr>
-        <w:t xml:space="preserve">NAME                       VALUE  </w:t>
-      </w:r>
-    </w:p>
-    <w:p>
-      <w:pPr>
-        <w:pStyle w:val="Normal"/>
-        <w:rPr/>
-      </w:pPr>
-      <w:r>
-        <w:rPr>
-          <w:rFonts w:ascii="Courier New" w:hAnsi="Courier New"/>
-          <w:sz w:val="20"/>
-          <w:lang w:val="en-US"/>
-        </w:rPr>
-        <w:t xml:space="preserve">          </w:t>
-      </w:r>
-      <w:r>
-        <w:rPr>
-          <w:rFonts w:ascii="Courier New" w:hAnsi="Courier New"/>
-          <w:sz w:val="20"/>
-          <w:lang w:val="en-US"/>
-        </w:rPr>
-        <w:t>Q_OBCN                      10003.000</w:t>
-      </w:r>
-    </w:p>
-    <w:p>
-      <w:pPr>
-        <w:pStyle w:val="Normal"/>
-        <w:rPr/>
-      </w:pPr>
-      <w:r>
-        <w:rPr>
-          <w:rFonts w:ascii="Courier New" w:hAnsi="Courier New"/>
-          <w:sz w:val="20"/>
-          <w:lang w:val="en-US"/>
-        </w:rPr>
-        <w:t xml:space="preserve">          </w:t>
-      </w:r>
-      <w:r>
-        <w:rPr>
-          <w:rFonts w:ascii="Courier New" w:hAnsi="Courier New"/>
-          <w:sz w:val="20"/>
-          <w:lang w:val="en-US"/>
-        </w:rPr>
-        <w:t>Q_OCH_SROCH                 10002.000</w:t>
-      </w:r>
-    </w:p>
-    <w:p>
-      <w:pPr>
-        <w:pStyle w:val="Normal"/>
-        <w:rPr/>
-      </w:pPr>
-      <w:r>
-        <w:rPr>
-          <w:rFonts w:ascii="Courier New" w:hAnsi="Courier New"/>
-          <w:sz w:val="20"/>
-          <w:lang w:val="en-US"/>
-        </w:rPr>
-        <w:t xml:space="preserve">          </w:t>
-      </w:r>
-      <w:r>
-        <w:rPr>
-          <w:rFonts w:ascii="Courier New" w:hAnsi="Courier New"/>
-          <w:sz w:val="20"/>
-          <w:lang w:val="en-US"/>
-        </w:rPr>
-        <w:t>Q_SROCH                     10000.000</w:t>
-      </w:r>
-    </w:p>
-    <w:p>
-      <w:pPr>
-        <w:pStyle w:val="Normal"/>
-        <w:rPr/>
-      </w:pPr>
-      <w:r>
-        <w:rPr>
-          <w:rFonts w:ascii="Courier New" w:hAnsi="Courier New"/>
-          <w:sz w:val="20"/>
-          <w:lang w:val="en-US"/>
-        </w:rPr>
-        <w:t xml:space="preserve">          </w:t>
-      </w:r>
-      <w:r>
-        <w:rPr>
-          <w:rFonts w:ascii="Courier New" w:hAnsi="Courier New"/>
-          <w:sz w:val="20"/>
-          <w:lang w:val="en-US"/>
-        </w:rPr>
-        <w:t>STANOK                      10001.000</w:t>
-      </w:r>
-    </w:p>
-    <w:p>
-      <w:pPr>
-        <w:pStyle w:val="Normal"/>
-        <w:rPr>
-          <w:rFonts w:ascii="Courier New" w:hAnsi="Courier New"/>
-          <w:sz w:val="20"/>
-          <w:lang w:val="en-US"/>
-        </w:rPr>
-      </w:pPr>
-      <w:r>
-        <w:rPr>
-          <w:rFonts w:ascii="Courier New" w:hAnsi="Courier New"/>
-          <w:sz w:val="20"/>
-          <w:lang w:val="en-US"/>
-        </w:rPr>
-      </w:r>
-    </w:p>
-    <w:p>
-      <w:pPr>
-        <w:pStyle w:val="Normal"/>
-        <w:rPr/>
-      </w:pPr>
-      <w:r>
-        <w:rPr>
-          <w:rFonts w:ascii="Courier New" w:hAnsi="Courier New"/>
-          <w:sz w:val="20"/>
-          <w:lang w:val="en-US"/>
-        </w:rPr>
-        <w:t xml:space="preserve"> </w:t>
-      </w:r>
-      <w:r>
-        <w:rPr>
-          <w:rFonts w:ascii="Courier New" w:hAnsi="Courier New"/>
-          <w:sz w:val="20"/>
-          <w:lang w:val="en-US"/>
-        </w:rPr>
-        <w:t>LABEL              LOC  BLOCK TYPE     ENTRY COUNT CURRENT COUNT RETRY</w:t>
-      </w:r>
-    </w:p>
-    <w:p>
-      <w:pPr>
-        <w:pStyle w:val="Normal"/>
-        <w:rPr/>
-      </w:pPr>
-      <w:r>
-        <w:rPr>
-          <w:rFonts w:ascii="Courier New" w:hAnsi="Courier New"/>
-          <w:sz w:val="20"/>
-          <w:lang w:val="en-US"/>
-        </w:rPr>
-        <w:t xml:space="preserve">                    </w:t>
-      </w:r>
-      <w:r>
-        <w:rPr>
-          <w:rFonts w:ascii="Courier New" w:hAnsi="Courier New"/>
-          <w:sz w:val="20"/>
-          <w:lang w:val="en-US"/>
-        </w:rPr>
-        <w:t>1    GENERATE          1599             0       0</w:t>
-      </w:r>
-    </w:p>
-    <w:p>
-      <w:pPr>
-        <w:pStyle w:val="Normal"/>
-        <w:rPr/>
-      </w:pPr>
-      <w:r>
-        <w:rPr>
-          <w:rFonts w:ascii="Courier New" w:hAnsi="Courier New"/>
-          <w:sz w:val="20"/>
-          <w:lang w:val="en-US"/>
-        </w:rPr>
-        <w:t xml:space="preserve">                    </w:t>
-      </w:r>
-      <w:r>
-        <w:rPr>
-          <w:rFonts w:ascii="Courier New" w:hAnsi="Courier New"/>
-          <w:sz w:val="20"/>
-          <w:lang w:val="en-US"/>
-        </w:rPr>
-        <w:t>2    PRIORITY          1599             0       0</w:t>
-      </w:r>
-    </w:p>
-    <w:p>
-      <w:pPr>
-        <w:pStyle w:val="Normal"/>
-        <w:rPr/>
-      </w:pPr>
-      <w:r>
-        <w:rPr>
-          <w:rFonts w:ascii="Courier New" w:hAnsi="Courier New"/>
-          <w:sz w:val="20"/>
-          <w:lang w:val="en-US"/>
-        </w:rPr>
-        <w:t xml:space="preserve">                    </w:t>
-      </w:r>
-      <w:r>
-        <w:rPr>
-          <w:rFonts w:ascii="Courier New" w:hAnsi="Courier New"/>
-          <w:sz w:val="20"/>
-          <w:lang w:val="en-US"/>
-        </w:rPr>
-        <w:t>3    QUEUE             1599          1299       0</w:t>
-      </w:r>
-    </w:p>
-    <w:p>
-      <w:pPr>
-        <w:pStyle w:val="Normal"/>
-        <w:rPr/>
-      </w:pPr>
-      <w:r>
-        <w:rPr>
-          <w:rFonts w:ascii="Courier New" w:hAnsi="Courier New"/>
-          <w:sz w:val="20"/>
-          <w:lang w:val="en-US"/>
-        </w:rPr>
-        <w:t xml:space="preserve">                    </w:t>
-      </w:r>
-      <w:r>
-        <w:rPr>
-          <w:rFonts w:ascii="Courier New" w:hAnsi="Courier New"/>
-          <w:sz w:val="20"/>
-          <w:lang w:val="en-US"/>
-        </w:rPr>
-        <w:t>4    PREEMPT            300             0       0</w:t>
-      </w:r>
-    </w:p>
-    <w:p>
-      <w:pPr>
-        <w:pStyle w:val="Normal"/>
-        <w:rPr/>
-      </w:pPr>
-      <w:r>
-        <w:rPr>
-          <w:rFonts w:ascii="Courier New" w:hAnsi="Courier New"/>
-          <w:sz w:val="20"/>
-          <w:lang w:val="en-US"/>
-        </w:rPr>
-        <w:t xml:space="preserve">                    </w:t>
-      </w:r>
-      <w:r>
-        <w:rPr>
-          <w:rFonts w:ascii="Courier New" w:hAnsi="Courier New"/>
-          <w:sz w:val="20"/>
-          <w:lang w:val="en-US"/>
-        </w:rPr>
-        <w:t>5    DEPART             300             0       0</w:t>
-      </w:r>
-    </w:p>
-    <w:p>
-      <w:pPr>
-        <w:pStyle w:val="Normal"/>
-        <w:rPr/>
-      </w:pPr>
-      <w:r>
-        <w:rPr>
-          <w:rFonts w:ascii="Courier New" w:hAnsi="Courier New"/>
-          <w:sz w:val="20"/>
-          <w:lang w:val="en-US"/>
-        </w:rPr>
-        <w:t xml:space="preserve">                    </w:t>
-      </w:r>
-      <w:r>
-        <w:rPr>
-          <w:rFonts w:ascii="Courier New" w:hAnsi="Courier New"/>
-          <w:sz w:val="20"/>
-          <w:lang w:val="en-US"/>
-        </w:rPr>
-        <w:t>6    ADVANCE            300             0       0</w:t>
-      </w:r>
-    </w:p>
-    <w:p>
-      <w:pPr>
-        <w:pStyle w:val="Normal"/>
-        <w:rPr/>
-      </w:pPr>
-      <w:r>
-        <w:rPr>
-          <w:rFonts w:ascii="Courier New" w:hAnsi="Courier New"/>
-          <w:sz w:val="20"/>
-          <w:lang w:val="en-US"/>
-        </w:rPr>
-        <w:t xml:space="preserve">                    </w:t>
-      </w:r>
-      <w:r>
-        <w:rPr>
-          <w:rFonts w:ascii="Courier New" w:hAnsi="Courier New"/>
-          <w:sz w:val="20"/>
-          <w:lang w:val="en-US"/>
-        </w:rPr>
-        <w:t>7    RETURN             300             0       0</w:t>
-      </w:r>
-    </w:p>
-    <w:p>
-      <w:pPr>
-        <w:pStyle w:val="Normal"/>
-        <w:rPr/>
-      </w:pPr>
-      <w:r>
-        <w:rPr>
-          <w:rFonts w:ascii="Courier New" w:hAnsi="Courier New"/>
-          <w:sz w:val="20"/>
-          <w:lang w:val="en-US"/>
-        </w:rPr>
-        <w:t xml:space="preserve">                    </w:t>
-      </w:r>
-      <w:r>
-        <w:rPr>
-          <w:rFonts w:ascii="Courier New" w:hAnsi="Courier New"/>
-          <w:sz w:val="20"/>
-          <w:lang w:val="en-US"/>
-        </w:rPr>
-        <w:t>8    TERMINATE          300             0       0</w:t>
-      </w:r>
-    </w:p>
-    <w:p>
-      <w:pPr>
-        <w:pStyle w:val="Normal"/>
-        <w:rPr/>
-      </w:pPr>
-      <w:r>
-        <w:rPr>
-          <w:rFonts w:ascii="Courier New" w:hAnsi="Courier New"/>
-          <w:sz w:val="20"/>
-          <w:lang w:val="en-US"/>
-        </w:rPr>
-        <w:t xml:space="preserve">                    </w:t>
-      </w:r>
-      <w:r>
-        <w:rPr>
-          <w:rFonts w:ascii="Courier New" w:hAnsi="Courier New"/>
-          <w:sz w:val="20"/>
-          <w:lang w:val="en-US"/>
-        </w:rPr>
-        <w:t>9    GENERATE          2400             0       0</w:t>
-      </w:r>
-    </w:p>
-    <w:p>
-      <w:pPr>
-        <w:pStyle w:val="Normal"/>
-        <w:rPr/>
-      </w:pPr>
-      <w:r>
-        <w:rPr>
-          <w:rFonts w:ascii="Courier New" w:hAnsi="Courier New"/>
-          <w:sz w:val="20"/>
-          <w:lang w:val="en-US"/>
-        </w:rPr>
-        <w:t xml:space="preserve">                   </w:t>
-      </w:r>
-      <w:r>
-        <w:rPr>
-          <w:rFonts w:ascii="Courier New" w:hAnsi="Courier New"/>
-          <w:sz w:val="20"/>
-          <w:lang w:val="en-US"/>
-        </w:rPr>
-        <w:t>10    PRIORITY          2400             0       0</w:t>
-      </w:r>
-    </w:p>
-    <w:p>
-      <w:pPr>
-        <w:pStyle w:val="Normal"/>
-        <w:rPr/>
-      </w:pPr>
-      <w:r>
-        <w:rPr>
-          <w:rFonts w:ascii="Courier New" w:hAnsi="Courier New"/>
-          <w:sz w:val="20"/>
-          <w:lang w:val="en-US"/>
-        </w:rPr>
-        <w:t xml:space="preserve">                   </w:t>
-      </w:r>
-      <w:r>
-        <w:rPr>
-          <w:rFonts w:ascii="Courier New" w:hAnsi="Courier New"/>
-          <w:sz w:val="20"/>
-          <w:lang w:val="en-US"/>
-        </w:rPr>
-        <w:t>11    QUEUE             2400          1949       0</w:t>
-      </w:r>
-    </w:p>
-    <w:p>
-      <w:pPr>
-        <w:pStyle w:val="Normal"/>
-        <w:rPr/>
-      </w:pPr>
-      <w:r>
-        <w:rPr>
-          <w:rFonts w:ascii="Courier New" w:hAnsi="Courier New"/>
-          <w:sz w:val="20"/>
-          <w:lang w:val="en-US"/>
-        </w:rPr>
-        <w:t xml:space="preserve">                   </w:t>
-      </w:r>
-      <w:r>
-        <w:rPr>
-          <w:rFonts w:ascii="Courier New" w:hAnsi="Courier New"/>
-          <w:sz w:val="20"/>
-          <w:lang w:val="en-US"/>
-        </w:rPr>
-        <w:t>12    PREEMPT            451             0       0</w:t>
-      </w:r>
-    </w:p>
-    <w:p>
-      <w:pPr>
-        <w:pStyle w:val="Normal"/>
-        <w:rPr/>
-      </w:pPr>
-      <w:r>
-        <w:rPr>
-          <w:rFonts w:ascii="Courier New" w:hAnsi="Courier New"/>
-          <w:sz w:val="20"/>
-          <w:lang w:val="en-US"/>
-        </w:rPr>
-        <w:t xml:space="preserve">                   </w:t>
-      </w:r>
-      <w:r>
-        <w:rPr>
-          <w:rFonts w:ascii="Courier New" w:hAnsi="Courier New"/>
-          <w:sz w:val="20"/>
-          <w:lang w:val="en-US"/>
-        </w:rPr>
-        <w:t>13    DEPART             451             0       0</w:t>
-      </w:r>
-    </w:p>
-    <w:p>
-      <w:pPr>
-        <w:pStyle w:val="Normal"/>
-        <w:rPr/>
-      </w:pPr>
-      <w:r>
-        <w:rPr>
-          <w:rFonts w:ascii="Courier New" w:hAnsi="Courier New"/>
-          <w:sz w:val="20"/>
-          <w:lang w:val="en-US"/>
-        </w:rPr>
-        <w:t xml:space="preserve">                   </w:t>
-      </w:r>
-      <w:r>
-        <w:rPr>
-          <w:rFonts w:ascii="Courier New" w:hAnsi="Courier New"/>
-          <w:sz w:val="20"/>
-          <w:lang w:val="en-US"/>
-        </w:rPr>
-        <w:t>14    ADVANCE            451             2       0</w:t>
-      </w:r>
-    </w:p>
-    <w:p>
-      <w:pPr>
-        <w:pStyle w:val="Normal"/>
-        <w:rPr/>
-      </w:pPr>
-      <w:r>
-        <w:rPr>
-          <w:rFonts w:ascii="Courier New" w:hAnsi="Courier New"/>
-          <w:sz w:val="20"/>
-          <w:lang w:val="en-US"/>
-        </w:rPr>
-        <w:t xml:space="preserve">                   </w:t>
-      </w:r>
-      <w:r>
-        <w:rPr>
-          <w:rFonts w:ascii="Courier New" w:hAnsi="Courier New"/>
-          <w:sz w:val="20"/>
-          <w:lang w:val="en-US"/>
-        </w:rPr>
-        <w:t>15    RETURN             449             0       0</w:t>
-      </w:r>
-    </w:p>
-    <w:p>
-      <w:pPr>
-        <w:pStyle w:val="Normal"/>
-        <w:rPr/>
-      </w:pPr>
-      <w:r>
-        <w:rPr>
-          <w:rFonts w:ascii="Courier New" w:hAnsi="Courier New"/>
-          <w:sz w:val="20"/>
-          <w:lang w:val="en-US"/>
-        </w:rPr>
-        <w:t xml:space="preserve">                   </w:t>
-      </w:r>
-      <w:r>
-        <w:rPr>
-          <w:rFonts w:ascii="Courier New" w:hAnsi="Courier New"/>
-          <w:sz w:val="20"/>
-          <w:lang w:val="en-US"/>
-        </w:rPr>
-        <w:t>16    TERMINATE          449             0       0</w:t>
-      </w:r>
-    </w:p>
-    <w:p>
-      <w:pPr>
-        <w:pStyle w:val="Normal"/>
-        <w:rPr/>
-      </w:pPr>
-      <w:r>
-        <w:rPr>
-          <w:rFonts w:ascii="Courier New" w:hAnsi="Courier New"/>
-          <w:sz w:val="20"/>
-          <w:lang w:val="en-US"/>
-        </w:rPr>
-        <w:t xml:space="preserve">                   </w:t>
-      </w:r>
-      <w:r>
-        <w:rPr>
-          <w:rFonts w:ascii="Courier New" w:hAnsi="Courier New"/>
-          <w:sz w:val="20"/>
-          <w:lang w:val="en-US"/>
-        </w:rPr>
-        <w:t>17    GENERATE          2400             0       0</w:t>
-      </w:r>
-    </w:p>
-    <w:p>
-      <w:pPr>
-        <w:pStyle w:val="Normal"/>
-        <w:rPr/>
-      </w:pPr>
-      <w:r>
-        <w:rPr>
-          <w:rFonts w:ascii="Courier New" w:hAnsi="Courier New"/>
-          <w:sz w:val="20"/>
-          <w:lang w:val="en-US"/>
-        </w:rPr>
-        <w:t xml:space="preserve">                   </w:t>
-      </w:r>
-      <w:r>
-        <w:rPr>
-          <w:rFonts w:ascii="Courier New" w:hAnsi="Courier New"/>
-          <w:sz w:val="20"/>
-          <w:lang w:val="en-US"/>
-        </w:rPr>
-        <w:t>18    PRIORITY          2400             0       0</w:t>
-      </w:r>
-    </w:p>
-    <w:p>
-      <w:pPr>
-        <w:pStyle w:val="Normal"/>
-        <w:rPr/>
-      </w:pPr>
-      <w:r>
-        <w:rPr>
-          <w:rFonts w:ascii="Courier New" w:hAnsi="Courier New"/>
-          <w:sz w:val="20"/>
-          <w:lang w:val="en-US"/>
-        </w:rPr>
-        <w:t xml:space="preserve">                   </w:t>
-      </w:r>
-      <w:r>
-        <w:rPr>
-          <w:rFonts w:ascii="Courier New" w:hAnsi="Courier New"/>
-          <w:sz w:val="20"/>
-          <w:lang w:val="en-US"/>
-        </w:rPr>
-        <w:t>19    QUEUE             2400          1950       0</w:t>
-      </w:r>
-    </w:p>
-    <w:p>
-      <w:pPr>
-        <w:pStyle w:val="Normal"/>
-        <w:rPr/>
-      </w:pPr>
-      <w:r>
-        <w:rPr>
-          <w:rFonts w:ascii="Courier New" w:hAnsi="Courier New"/>
-          <w:sz w:val="20"/>
-          <w:lang w:val="en-US"/>
-        </w:rPr>
-        <w:t xml:space="preserve">                   </w:t>
-      </w:r>
-      <w:r>
-        <w:rPr>
-          <w:rFonts w:ascii="Courier New" w:hAnsi="Courier New"/>
-          <w:sz w:val="20"/>
-          <w:lang w:val="en-US"/>
-        </w:rPr>
-        <w:t>20    PREEMPT            450             0       0</w:t>
-      </w:r>
-    </w:p>
-    <w:p>
-      <w:pPr>
-        <w:pStyle w:val="Normal"/>
-        <w:rPr/>
-      </w:pPr>
-      <w:r>
-        <w:rPr>
-          <w:rFonts w:ascii="Courier New" w:hAnsi="Courier New"/>
-          <w:sz w:val="20"/>
-          <w:lang w:val="en-US"/>
-        </w:rPr>
-        <w:t xml:space="preserve">                   </w:t>
-      </w:r>
-      <w:r>
-        <w:rPr>
-          <w:rFonts w:ascii="Courier New" w:hAnsi="Courier New"/>
-          <w:sz w:val="20"/>
-          <w:lang w:val="en-US"/>
-        </w:rPr>
-        <w:t>21    DEPART             450             0       0</w:t>
-      </w:r>
-    </w:p>
-    <w:p>
-      <w:pPr>
-        <w:pStyle w:val="Normal"/>
-        <w:rPr/>
-      </w:pPr>
-      <w:r>
-        <w:rPr>
-          <w:rFonts w:ascii="Courier New" w:hAnsi="Courier New"/>
-          <w:sz w:val="20"/>
-          <w:lang w:val="en-US"/>
-        </w:rPr>
-        <w:t xml:space="preserve">                   </w:t>
-      </w:r>
-      <w:r>
-        <w:rPr>
-          <w:rFonts w:ascii="Courier New" w:hAnsi="Courier New"/>
-          <w:sz w:val="20"/>
-          <w:lang w:val="en-US"/>
-        </w:rPr>
-        <w:t>22    ADVANCE            450             0       0</w:t>
-      </w:r>
-    </w:p>
-    <w:p>
-      <w:pPr>
-        <w:pStyle w:val="Normal"/>
-        <w:rPr/>
-      </w:pPr>
-      <w:r>
-        <w:rPr>
-          <w:rFonts w:ascii="Courier New" w:hAnsi="Courier New"/>
-          <w:sz w:val="20"/>
-          <w:lang w:val="en-US"/>
-        </w:rPr>
-        <w:t xml:space="preserve">                   </w:t>
-      </w:r>
-      <w:r>
-        <w:rPr>
-          <w:rFonts w:ascii="Courier New" w:hAnsi="Courier New"/>
-          <w:sz w:val="20"/>
-          <w:lang w:val="en-US"/>
-        </w:rPr>
-        <w:t>23    RETURN             450             0       0</w:t>
-      </w:r>
-    </w:p>
-    <w:p>
-      <w:pPr>
-        <w:pStyle w:val="Normal"/>
-        <w:rPr/>
-      </w:pPr>
-      <w:r>
-        <w:rPr>
-          <w:rFonts w:ascii="Courier New" w:hAnsi="Courier New"/>
-          <w:sz w:val="20"/>
-          <w:lang w:val="en-US"/>
-        </w:rPr>
-        <w:t xml:space="preserve">                   </w:t>
-      </w:r>
-      <w:r>
-        <w:rPr>
-          <w:rFonts w:ascii="Courier New" w:hAnsi="Courier New"/>
-          <w:sz w:val="20"/>
-          <w:lang w:val="en-US"/>
-        </w:rPr>
-        <w:t>24    TERMINATE          450             0       0</w:t>
-      </w:r>
-    </w:p>
-    <w:p>
-      <w:pPr>
-        <w:pStyle w:val="Normal"/>
-        <w:rPr/>
-      </w:pPr>
-      <w:r>
-        <w:rPr>
-          <w:rFonts w:ascii="Courier New" w:hAnsi="Courier New"/>
-          <w:sz w:val="20"/>
-          <w:lang w:val="en-US"/>
-        </w:rPr>
-        <w:t xml:space="preserve">                   </w:t>
-      </w:r>
-      <w:r>
-        <w:rPr>
-          <w:rFonts w:ascii="Courier New" w:hAnsi="Courier New"/>
-          <w:sz w:val="20"/>
-          <w:lang w:val="en-US"/>
-        </w:rPr>
-        <w:t>25    GENERATE             1             0       0</w:t>
-      </w:r>
-    </w:p>
-    <w:p>
-      <w:pPr>
-        <w:pStyle w:val="Normal"/>
-        <w:rPr/>
-      </w:pPr>
-      <w:r>
-        <w:rPr>
-          <w:rFonts w:ascii="Courier New" w:hAnsi="Courier New"/>
-          <w:sz w:val="20"/>
-          <w:lang w:val="en-US"/>
-        </w:rPr>
-        <w:t xml:space="preserve">                   </w:t>
-      </w:r>
-      <w:r>
-        <w:rPr>
-          <w:rFonts w:ascii="Courier New" w:hAnsi="Courier New"/>
-          <w:sz w:val="20"/>
-          <w:lang w:val="en-US"/>
-        </w:rPr>
-        <w:t>26    TERMINATE            1             0       0</w:t>
-      </w:r>
-    </w:p>
-    <w:p>
-      <w:pPr>
-        <w:pStyle w:val="Normal"/>
-        <w:rPr>
-          <w:rFonts w:ascii="Courier New" w:hAnsi="Courier New"/>
-          <w:sz w:val="20"/>
-          <w:lang w:val="en-US"/>
-        </w:rPr>
-      </w:pPr>
-      <w:r>
-        <w:rPr>
-          <w:rFonts w:ascii="Courier New" w:hAnsi="Courier New"/>
-          <w:sz w:val="20"/>
-          <w:lang w:val="en-US"/>
-        </w:rPr>
-      </w:r>
-    </w:p>
-    <w:p>
-      <w:pPr>
-        <w:pStyle w:val="Normal"/>
-        <w:rPr>
-          <w:rFonts w:ascii="Courier New" w:hAnsi="Courier New"/>
-          <w:sz w:val="20"/>
-          <w:lang w:val="en-US"/>
-        </w:rPr>
-      </w:pPr>
-      <w:r>
-        <w:rPr>
-          <w:rFonts w:ascii="Courier New" w:hAnsi="Courier New"/>
-          <w:sz w:val="20"/>
-          <w:lang w:val="en-US"/>
-        </w:rPr>
-      </w:r>
-    </w:p>
-    <w:p>
-      <w:pPr>
-        <w:pStyle w:val="Normal"/>
-        <w:rPr/>
-      </w:pPr>
-      <w:r>
-        <w:rPr>
-          <w:rFonts w:ascii="Courier New" w:hAnsi="Courier New"/>
-          <w:sz w:val="20"/>
-          <w:lang w:val="en-US"/>
-        </w:rPr>
-        <w:t>FACILITY       ENTRIES  UTIL.   AVE. TIME AVAIL. OWNER PEND INTER RETRY DELAY</w:t>
-      </w:r>
-    </w:p>
-    <w:p>
-      <w:pPr>
-        <w:pStyle w:val="Normal"/>
-        <w:rPr/>
-      </w:pPr>
-      <w:r>
-        <w:rPr>
-          <w:rFonts w:ascii="Courier New" w:hAnsi="Courier New"/>
-          <w:sz w:val="20"/>
-          <w:lang w:val="en-US"/>
-        </w:rPr>
-        <w:t xml:space="preserve"> </w:t>
-      </w:r>
-      <w:r>
-        <w:rPr>
-          <w:rFonts w:ascii="Courier New" w:hAnsi="Courier New"/>
-          <w:sz w:val="20"/>
-          <w:lang w:val="en-US"/>
-        </w:rPr>
-        <w:t>STANOK         1201    1.000       3.996  1     1202 5198    1     0      0</w:t>
-      </w:r>
-    </w:p>
-    <w:p>
-      <w:pPr>
-        <w:pStyle w:val="Normal"/>
-        <w:rPr>
-          <w:rFonts w:ascii="Courier New" w:hAnsi="Courier New"/>
-          <w:sz w:val="20"/>
-          <w:lang w:val="en-US"/>
-        </w:rPr>
-      </w:pPr>
-      <w:r>
-        <w:rPr>
-          <w:rFonts w:ascii="Courier New" w:hAnsi="Courier New"/>
-          <w:sz w:val="20"/>
-          <w:lang w:val="en-US"/>
-        </w:rPr>
-      </w:r>
-    </w:p>
-    <w:p>
-      <w:pPr>
-        <w:pStyle w:val="Normal"/>
-        <w:rPr/>
-      </w:pPr>
-      <w:r>
-        <w:rPr>
-          <w:rFonts w:ascii="Courier New" w:hAnsi="Courier New"/>
-          <w:sz w:val="20"/>
-          <w:lang w:val="en-US"/>
-        </w:rPr>
-        <w:t>QUEUE            MAX CONT. ENTRY ENTRY(0) AVE.CONT. AVE.TIME   AVE.(-0) RETRY</w:t>
-      </w:r>
-    </w:p>
-    <w:p>
-      <w:pPr>
-        <w:pStyle w:val="Normal"/>
-        <w:rPr/>
-      </w:pPr>
-      <w:r>
-        <w:rPr>
-          <w:rFonts w:ascii="Courier New" w:hAnsi="Courier New"/>
-          <w:sz w:val="20"/>
-          <w:lang w:val="en-US"/>
-        </w:rPr>
-        <w:t xml:space="preserve"> </w:t>
-      </w:r>
-      <w:r>
-        <w:rPr>
-          <w:rFonts w:ascii="Courier New" w:hAnsi="Courier New"/>
-          <w:sz w:val="20"/>
-          <w:lang w:val="en-US"/>
-        </w:rPr>
-        <w:t>Q_SROCH          1949 1949   2400      1   974.256   1948.512   1949.324   0</w:t>
-      </w:r>
-    </w:p>
-    <w:p>
-      <w:pPr>
-        <w:pStyle w:val="Normal"/>
-        <w:rPr/>
-      </w:pPr>
-      <w:r>
-        <w:rPr>
-          <w:rFonts w:ascii="Courier New" w:hAnsi="Courier New"/>
-          <w:sz w:val="20"/>
-          <w:lang w:val="en-US"/>
-        </w:rPr>
-        <w:t xml:space="preserve"> </w:t>
-      </w:r>
-      <w:r>
-        <w:rPr>
-          <w:rFonts w:ascii="Courier New" w:hAnsi="Courier New"/>
-          <w:sz w:val="20"/>
-          <w:lang w:val="en-US"/>
-        </w:rPr>
-        <w:t>Q_OCH_SROCH      1950 1950   2400      1   974.258   1948.515   1949.327   0</w:t>
-      </w:r>
-    </w:p>
-    <w:p>
-      <w:pPr>
-        <w:pStyle w:val="Normal"/>
-        <w:spacing w:lineRule="auto" w:line="240" w:before="0" w:after="0"/>
-        <w:jc w:val="center"/>
-        <w:rPr/>
-      </w:pPr>
-      <w:r>
-        <w:rPr>
-          <w:rFonts w:ascii="Courier New" w:hAnsi="Courier New"/>
-          <w:sz w:val="20"/>
-          <w:lang w:val="en-US"/>
-        </w:rPr>
-        <w:t xml:space="preserve"> </w:t>
-      </w:r>
-      <w:r>
-        <w:rPr>
-          <w:rFonts w:ascii="Courier New" w:hAnsi="Courier New"/>
-          <w:sz w:val="20"/>
-          <w:lang w:val="en-US"/>
-        </w:rPr>
-        <w:t>Q_OBCN           1299 1299   1599      0   649.487   1949.679   1949.679   0</w:t>
-      </w:r>
-    </w:p>
-    <w:p>
-      <w:pPr>
-        <w:pStyle w:val="Normal"/>
-        <w:spacing w:lineRule="auto" w:line="240" w:before="0" w:after="0"/>
-        <w:rPr/>
-      </w:pPr>
-      <w:r>
-        <w:rPr>
-          <w:rFonts w:cs="Courier New" w:ascii="Courier New" w:hAnsi="Courier New"/>
-          <w:sz w:val="20"/>
-          <w:szCs w:val="20"/>
-          <w:lang w:val="en-US"/>
-        </w:rPr>
-        <w:t xml:space="preserve">                 </w:t>
-      </w:r>
-    </w:p>
-    <w:p>
-      <w:pPr>
-        <w:pStyle w:val="Normal"/>
-        <w:spacing w:before="96" w:after="40"/>
-        <w:rPr/>
-      </w:pPr>
-      <w:r>
-        <w:rPr/>
-      </w:r>
-    </w:p>
-    <w:p>
-      <w:pPr>
-        <w:pStyle w:val="Normal"/>
-        <w:tabs>
-          <w:tab w:val="left" w:pos="1200" w:leader="none"/>
-          <w:tab w:val="left" w:pos="2400" w:leader="none"/>
-          <w:tab w:val="left" w:pos="4440" w:leader="none"/>
-          <w:tab w:val="left" w:pos="5280" w:leader="none"/>
-          <w:tab w:val="left" w:pos="6000" w:leader="none"/>
-        </w:tabs>
-        <w:spacing w:lineRule="auto" w:line="240" w:before="0" w:after="0"/>
-        <w:rPr/>
-      </w:pPr>
-      <w:r>
-        <w:rPr>
-          <w:b/>
-          <w:bCs/>
-          <w:color w:val="000000"/>
-          <w:sz w:val="28"/>
-          <w:szCs w:val="28"/>
-        </w:rPr>
-        <w:t>Задание 3.</w:t>
-      </w:r>
-      <w:r>
-        <w:rPr>
-          <w:rStyle w:val="Appleconvertedspace"/>
-          <w:color w:val="FF0000"/>
-          <w:sz w:val="28"/>
-          <w:szCs w:val="28"/>
-          <w:lang w:val="en-US"/>
-        </w:rPr>
-        <w:t> </w:t>
-      </w:r>
-      <w:r>
-        <w:rPr>
-          <w:iCs/>
-          <w:color w:val="000000"/>
-          <w:sz w:val="28"/>
-          <w:szCs w:val="28"/>
-        </w:rPr>
-        <w:t>Обработка внештатных ситуаций и их профилактика.</w:t>
-      </w:r>
-    </w:p>
-    <w:p>
-      <w:pPr>
-        <w:pStyle w:val="Normal"/>
-        <w:spacing w:lineRule="auto" w:line="240" w:before="0" w:after="0"/>
-        <w:ind w:firstLine="570"/>
-        <w:jc w:val="both"/>
-        <w:rPr/>
-      </w:pPr>
-      <w:r>
-        <w:rPr>
-          <w:rFonts w:eastAsia="Times New Roman" w:cs="Times New Roman" w:ascii="Times New Roman" w:hAnsi="Times New Roman"/>
-          <w:color w:val="000000"/>
-          <w:sz w:val="28"/>
-          <w:szCs w:val="28"/>
-          <w:lang w:eastAsia="ru-RU"/>
-        </w:rPr>
-        <w:t>В цехе установлен станок для обработки деталей. Детали поступают каждые </w:t>
-      </w:r>
-      <w:r>
-        <w:rPr>
-          <w:rFonts w:eastAsia="Times New Roman" w:cs="Times New Roman" w:ascii="Times New Roman" w:hAnsi="Times New Roman"/>
-          <w:i/>
-          <w:iCs/>
-          <w:color w:val="000000"/>
-          <w:sz w:val="28"/>
-          <w:szCs w:val="28"/>
-          <w:lang w:val="en-US" w:eastAsia="ru-RU"/>
-        </w:rPr>
-        <w:t>a </w:t>
-      </w:r>
-      <w:r>
-        <w:rPr>
-          <w:rFonts w:eastAsia="Times New Roman" w:cs="Times New Roman" w:ascii="Times New Roman" w:hAnsi="Times New Roman"/>
-          <w:color w:val="000000"/>
-          <w:sz w:val="28"/>
-          <w:szCs w:val="28"/>
-          <w:lang w:eastAsia="ru-RU"/>
-        </w:rPr>
-        <w:t>мин., обработка длится </w:t>
-      </w:r>
-      <w:r>
-        <w:rPr>
-          <w:rFonts w:eastAsia="Times New Roman" w:cs="Times New Roman" w:ascii="Times New Roman" w:hAnsi="Times New Roman"/>
-          <w:i/>
-          <w:iCs/>
-          <w:color w:val="000000"/>
-          <w:sz w:val="28"/>
-          <w:szCs w:val="28"/>
-          <w:lang w:val="en-US" w:eastAsia="ru-RU"/>
-        </w:rPr>
-        <w:t>b</w:t>
-      </w:r>
-      <w:r>
-        <w:rPr>
-          <w:rFonts w:eastAsia="Times New Roman" w:cs="Times New Roman" w:ascii="Times New Roman" w:hAnsi="Times New Roman"/>
-          <w:color w:val="000000"/>
-          <w:sz w:val="28"/>
-          <w:szCs w:val="28"/>
-          <w:lang w:val="en-US" w:eastAsia="ru-RU"/>
-        </w:rPr>
-        <w:t> </w:t>
-      </w:r>
-      <w:r>
-        <w:rPr>
-          <w:rFonts w:eastAsia="Times New Roman" w:cs="Times New Roman" w:ascii="Times New Roman" w:hAnsi="Times New Roman"/>
-          <w:color w:val="000000"/>
-          <w:sz w:val="28"/>
-          <w:szCs w:val="28"/>
-          <w:lang w:eastAsia="ru-RU"/>
-        </w:rPr>
-        <w:t>мин. Каждые </w:t>
-      </w:r>
-      <w:r>
-        <w:rPr>
-          <w:rFonts w:eastAsia="Times New Roman" w:cs="Times New Roman" w:ascii="Times New Roman" w:hAnsi="Times New Roman"/>
-          <w:i/>
-          <w:iCs/>
-          <w:color w:val="000000"/>
-          <w:sz w:val="28"/>
-          <w:szCs w:val="28"/>
-          <w:lang w:val="en-US" w:eastAsia="ru-RU"/>
-        </w:rPr>
-        <w:t>c</w:t>
-      </w:r>
-      <w:r>
-        <w:rPr>
-          <w:rFonts w:eastAsia="Times New Roman" w:cs="Times New Roman" w:ascii="Times New Roman" w:hAnsi="Times New Roman"/>
-          <w:color w:val="000000"/>
-          <w:sz w:val="28"/>
-          <w:szCs w:val="28"/>
-          <w:lang w:eastAsia="ru-RU"/>
-        </w:rPr>
-        <w:t> мин. станок останавливают и в течении </w:t>
-      </w:r>
-      <w:r>
-        <w:rPr>
-          <w:rFonts w:eastAsia="Times New Roman" w:cs="Times New Roman" w:ascii="Times New Roman" w:hAnsi="Times New Roman"/>
-          <w:i/>
-          <w:iCs/>
-          <w:color w:val="000000"/>
-          <w:sz w:val="28"/>
-          <w:szCs w:val="28"/>
-          <w:lang w:val="en-US" w:eastAsia="ru-RU"/>
-        </w:rPr>
-        <w:t>d</w:t>
-      </w:r>
-      <w:r>
-        <w:rPr>
-          <w:rFonts w:eastAsia="Times New Roman" w:cs="Times New Roman" w:ascii="Times New Roman" w:hAnsi="Times New Roman"/>
-          <w:b/>
-          <w:bCs/>
-          <w:color w:val="000000"/>
-          <w:sz w:val="28"/>
-          <w:szCs w:val="28"/>
-          <w:lang w:val="en-US" w:eastAsia="ru-RU"/>
-        </w:rPr>
-        <w:t> </w:t>
-      </w:r>
-      <w:r>
-        <w:rPr>
-          <w:rFonts w:eastAsia="Times New Roman" w:cs="Times New Roman" w:ascii="Times New Roman" w:hAnsi="Times New Roman"/>
-          <w:color w:val="000000"/>
-          <w:sz w:val="28"/>
-          <w:szCs w:val="28"/>
-          <w:lang w:eastAsia="ru-RU"/>
-        </w:rPr>
-        <w:t>мин. осматривают на наличие неисправностей. Кроме того, станок выходит из строя (обнаруживается поломка при осмотре) каждые </w:t>
-      </w:r>
-      <w:r>
-        <w:rPr>
-          <w:rFonts w:eastAsia="Times New Roman" w:cs="Times New Roman" w:ascii="Times New Roman" w:hAnsi="Times New Roman"/>
-          <w:i/>
-          <w:iCs/>
-          <w:color w:val="000000"/>
-          <w:sz w:val="28"/>
-          <w:szCs w:val="28"/>
-          <w:lang w:val="en-US" w:eastAsia="ru-RU"/>
-        </w:rPr>
-        <w:t>e</w:t>
-      </w:r>
-      <w:r>
-        <w:rPr>
-          <w:rFonts w:eastAsia="Times New Roman" w:cs="Times New Roman" w:ascii="Times New Roman" w:hAnsi="Times New Roman"/>
-          <w:b/>
-          <w:bCs/>
-          <w:color w:val="000000"/>
-          <w:sz w:val="28"/>
-          <w:szCs w:val="28"/>
-          <w:lang w:val="en-US" w:eastAsia="ru-RU"/>
-        </w:rPr>
-        <w:t> </w:t>
-      </w:r>
-      <w:r>
-        <w:rPr>
-          <w:rFonts w:eastAsia="Times New Roman" w:cs="Times New Roman" w:ascii="Times New Roman" w:hAnsi="Times New Roman"/>
-          <w:color w:val="000000"/>
-          <w:sz w:val="28"/>
-          <w:szCs w:val="28"/>
-          <w:lang w:eastAsia="ru-RU"/>
-        </w:rPr>
-        <w:t>мин. На ремонт тратится </w:t>
-      </w:r>
-      <w:r>
-        <w:rPr>
-          <w:rFonts w:eastAsia="Times New Roman" w:cs="Times New Roman" w:ascii="Times New Roman" w:hAnsi="Times New Roman"/>
-          <w:i/>
-          <w:iCs/>
-          <w:color w:val="000000"/>
-          <w:sz w:val="28"/>
-          <w:szCs w:val="28"/>
-          <w:lang w:val="en-US" w:eastAsia="ru-RU"/>
-        </w:rPr>
-        <w:t>f</w:t>
-      </w:r>
-      <w:r>
-        <w:rPr>
-          <w:rFonts w:eastAsia="Times New Roman" w:cs="Times New Roman" w:ascii="Times New Roman" w:hAnsi="Times New Roman"/>
-          <w:b/>
-          <w:bCs/>
-          <w:color w:val="000000"/>
-          <w:sz w:val="28"/>
-          <w:szCs w:val="28"/>
-          <w:lang w:val="en-US" w:eastAsia="ru-RU"/>
-        </w:rPr>
-        <w:t> </w:t>
-      </w:r>
-      <w:r>
-        <w:rPr>
-          <w:rFonts w:eastAsia="Times New Roman" w:cs="Times New Roman" w:ascii="Times New Roman" w:hAnsi="Times New Roman"/>
-          <w:color w:val="000000"/>
-          <w:sz w:val="28"/>
-          <w:szCs w:val="28"/>
-          <w:lang w:eastAsia="ru-RU"/>
-        </w:rPr>
-        <w:t>мин. После ремонта обрабатывавшуюся в момент поломки деталь необходимо подвергнуть действию </w:t>
-      </w:r>
-      <w:r>
-        <w:rPr>
-          <w:rFonts w:eastAsia="Times New Roman" w:cs="Times New Roman" w:ascii="Times New Roman" w:hAnsi="Times New Roman"/>
-          <w:i/>
-          <w:iCs/>
-          <w:color w:val="000000"/>
-          <w:sz w:val="28"/>
-          <w:szCs w:val="28"/>
-          <w:lang w:val="en-US" w:eastAsia="ru-RU"/>
-        </w:rPr>
-        <w:t>g</w:t>
-      </w:r>
-      <w:r>
-        <w:rPr>
-          <w:rFonts w:eastAsia="Times New Roman" w:cs="Times New Roman" w:ascii="Times New Roman" w:hAnsi="Times New Roman"/>
-          <w:b/>
-          <w:bCs/>
-          <w:color w:val="000000"/>
-          <w:sz w:val="28"/>
-          <w:szCs w:val="28"/>
-          <w:lang w:val="en-US" w:eastAsia="ru-RU"/>
-        </w:rPr>
-        <w:t> </w:t>
-      </w:r>
-      <w:r>
-        <w:rPr>
-          <w:rFonts w:eastAsia="Times New Roman" w:cs="Times New Roman" w:ascii="Times New Roman" w:hAnsi="Times New Roman"/>
-          <w:color w:val="000000"/>
-          <w:sz w:val="28"/>
-          <w:szCs w:val="28"/>
-          <w:lang w:eastAsia="ru-RU"/>
-        </w:rPr>
-        <w:t>(забраковать, обработать заново, продолжить обработку), а осмотр станка – действию </w:t>
-      </w:r>
-      <w:r>
-        <w:rPr>
-          <w:rFonts w:eastAsia="Times New Roman" w:cs="Times New Roman" w:ascii="Times New Roman" w:hAnsi="Times New Roman"/>
-          <w:i/>
-          <w:iCs/>
-          <w:color w:val="000000"/>
-          <w:sz w:val="28"/>
-          <w:szCs w:val="28"/>
-          <w:lang w:val="en-US" w:eastAsia="ru-RU"/>
-        </w:rPr>
-        <w:t>h</w:t>
-      </w:r>
-      <w:r>
-        <w:rPr>
-          <w:rFonts w:eastAsia="Times New Roman" w:cs="Times New Roman" w:ascii="Times New Roman" w:hAnsi="Times New Roman"/>
-          <w:b/>
-          <w:bCs/>
-          <w:color w:val="000000"/>
-          <w:sz w:val="28"/>
-          <w:szCs w:val="28"/>
-          <w:lang w:val="en-US" w:eastAsia="ru-RU"/>
-        </w:rPr>
-        <w:t> </w:t>
-      </w:r>
-      <w:r>
-        <w:rPr>
-          <w:rFonts w:eastAsia="Times New Roman" w:cs="Times New Roman" w:ascii="Times New Roman" w:hAnsi="Times New Roman"/>
-          <w:color w:val="000000"/>
-          <w:sz w:val="28"/>
-          <w:szCs w:val="28"/>
-          <w:lang w:eastAsia="ru-RU"/>
-        </w:rPr>
-        <w:t>(не прекращается во время ремонта, продолжается после, проходит заново).</w:t>
-      </w:r>
-    </w:p>
-    <w:p>
-      <w:pPr>
-        <w:pStyle w:val="Normal"/>
-        <w:spacing w:lineRule="auto" w:line="240" w:before="0" w:after="0"/>
-        <w:ind w:firstLine="570"/>
-        <w:jc w:val="both"/>
-        <w:rPr/>
-      </w:pPr>
-      <w:r>
-        <w:rPr>
-          <w:rFonts w:eastAsia="Times New Roman" w:cs="Times New Roman" w:ascii="Times New Roman" w:hAnsi="Times New Roman"/>
-          <w:color w:val="000000"/>
-          <w:sz w:val="28"/>
-          <w:szCs w:val="28"/>
-          <w:lang w:eastAsia="ru-RU"/>
-        </w:rPr>
-        <w:t>Промоделировать работу станка в течение трех часов и показать графически порядок обработки деталей, осмотров и ремонтов(plot).</w:t>
-      </w:r>
-    </w:p>
-    <w:p>
-      <w:pPr>
-        <w:pStyle w:val="Normal"/>
-        <w:spacing w:lineRule="auto" w:line="240" w:before="0" w:after="0"/>
-        <w:jc w:val="both"/>
-        <w:rPr>
-          <w:rFonts w:ascii="Courier New" w:hAnsi="Courier New" w:eastAsia="Times New Roman" w:cs="Courier New"/>
-          <w:color w:val="000000"/>
-          <w:sz w:val="20"/>
-          <w:szCs w:val="20"/>
-          <w:lang w:eastAsia="ru-RU"/>
-        </w:rPr>
-      </w:pPr>
-      <w:r>
-        <w:rPr>
-          <w:rFonts w:eastAsia="Times New Roman" w:cs="Courier New" w:ascii="Courier New" w:hAnsi="Courier New"/>
-          <w:color w:val="000000"/>
-          <w:sz w:val="20"/>
-          <w:szCs w:val="20"/>
-          <w:lang w:eastAsia="ru-RU"/>
-        </w:rPr>
-      </w:r>
-    </w:p>
-    <w:tbl>
-      <w:tblPr>
-        <w:tblW w:w="9108" w:type="dxa"/>
-        <w:jc w:val="left"/>
-        <w:tblInd w:w="99" w:type="dxa"/>
-        <w:tblBorders>
-          <w:top w:val="single" w:sz="8" w:space="0" w:color="00000A"/>
-          <w:left w:val="single" w:sz="8" w:space="0" w:color="00000A"/>
-          <w:bottom w:val="single" w:sz="8" w:space="0" w:color="00000A"/>
-          <w:right w:val="single" w:sz="8" w:space="0" w:color="00000A"/>
-          <w:insideH w:val="single" w:sz="8" w:space="0" w:color="00000A"/>
-          <w:insideV w:val="single" w:sz="8" w:space="0" w:color="00000A"/>
-        </w:tblBorders>
-        <w:tblCellMar>
-          <w:top w:w="0" w:type="dxa"/>
-          <w:left w:w="88" w:type="dxa"/>
+          <w:left w:w="78" w:type="dxa"/>
           <w:bottom w:w="0" w:type="dxa"/>
           <w:right w:w="108" w:type="dxa"/>
         </w:tblCellMar>
@@ -4844,7 +4709,7 @@
             </w:tcBorders>
             <w:shd w:fill="auto" w:val="clear"/>
             <w:tcMar>
-              <w:left w:w="88" w:type="dxa"/>
+              <w:left w:w="78" w:type="dxa"/>
             </w:tcMar>
             <w:vAlign w:val="center"/>
           </w:tcPr>
@@ -5153,7 +5018,7 @@
             </w:tcBorders>
             <w:shd w:fill="auto" w:val="clear"/>
             <w:tcMar>
-              <w:left w:w="88" w:type="dxa"/>
+              <w:left w:w="78" w:type="dxa"/>
             </w:tcMar>
             <w:vAlign w:val="center"/>
           </w:tcPr>
@@ -5449,12 +5314,12 @@
           <w:lang w:val="en-US" w:eastAsia="ru-RU"/>
         </w:rPr>
       </w:pPr>
-      <w:bookmarkStart w:id="6" w:name="OLE_LINK4"/>
-      <w:bookmarkStart w:id="7" w:name="OLE_LINK5"/>
-      <w:bookmarkStart w:id="8" w:name="OLE_LINK4"/>
-      <w:bookmarkStart w:id="9" w:name="OLE_LINK5"/>
-      <w:bookmarkEnd w:id="8"/>
-      <w:bookmarkEnd w:id="9"/>
+      <w:bookmarkStart w:id="8" w:name="OLE_LINK5"/>
+      <w:bookmarkStart w:id="9" w:name="OLE_LINK4"/>
+      <w:bookmarkStart w:id="10" w:name="OLE_LINK5"/>
+      <w:bookmarkStart w:id="11" w:name="OLE_LINK4"/>
+      <w:bookmarkEnd w:id="10"/>
+      <w:bookmarkEnd w:id="11"/>
       <w:r>
         <w:rPr>
           <w:rFonts w:eastAsia="Times New Roman" w:cs="Times New Roman" w:ascii="Times New Roman" w:hAnsi="Times New Roman"/>
@@ -5465,6 +5330,29 @@
           <w:szCs w:val="28"/>
           <w:lang w:val="en-US" w:eastAsia="ru-RU"/>
         </w:rPr>
+      </w:r>
+    </w:p>
+    <w:p>
+      <w:pPr>
+        <w:pStyle w:val="Normal"/>
+        <w:tabs>
+          <w:tab w:val="left" w:pos="1200" w:leader="none"/>
+          <w:tab w:val="left" w:pos="2400" w:leader="none"/>
+          <w:tab w:val="left" w:pos="4440" w:leader="none"/>
+          <w:tab w:val="left" w:pos="5280" w:leader="none"/>
+          <w:tab w:val="left" w:pos="6000" w:leader="none"/>
+        </w:tabs>
+        <w:spacing w:lineRule="auto" w:line="240" w:before="0" w:after="0"/>
+        <w:ind w:left="1416" w:hanging="0"/>
+        <w:rPr>
+          <w:rFonts w:ascii="Courier New CYR" w:hAnsi="Courier New CYR" w:cs="Courier New CYR"/>
+          <w:sz w:val="20"/>
+          <w:szCs w:val="20"/>
+          <w:lang w:val="en-US"/>
+        </w:rPr>
+      </w:pPr>
+      <w:r>
+        <w:rPr/>
       </w:r>
     </w:p>
     <w:p>
@@ -7249,6 +7137,7 @@
     <w:rPrDefault>
       <w:rPr>
         <w:rFonts w:ascii="Liberation Serif" w:hAnsi="Liberation Serif" w:eastAsia="Noto Sans CJK SC Regular" w:cs="FreeSans"/>
+        <w:sz w:val="20"/>
         <w:szCs w:val="24"/>
         <w:lang w:val="en-US" w:eastAsia="zh-CN" w:bidi="hi-IN"/>
       </w:rPr>
@@ -7355,5 +7244,33 @@
       <w:szCs w:val="20"/>
     </w:rPr>
   </w:style>
+  <w:style w:type="paragraph" w:styleId="PlainText">
+    <w:name w:val="Plain Text"/>
+    <w:basedOn w:val="Normal"/>
+    <w:qFormat/>
+    <w:pPr>
+      <w:spacing w:lineRule="auto" w:line="240" w:beforeAutospacing="1" w:afterAutospacing="1"/>
+    </w:pPr>
+    <w:rPr>
+      <w:rFonts w:ascii="Times New Roman" w:hAnsi="Times New Roman" w:eastAsia="Times New Roman" w:cs="Times New Roman"/>
+      <w:sz w:val="24"/>
+      <w:szCs w:val="24"/>
+      <w:lang w:eastAsia="ru-RU"/>
+    </w:rPr>
+  </w:style>
+  <w:style w:type="paragraph" w:styleId="NormalWeb">
+    <w:name w:val="Normal (Web)"/>
+    <w:basedOn w:val="Normal"/>
+    <w:qFormat/>
+    <w:pPr>
+      <w:spacing w:lineRule="auto" w:line="240" w:beforeAutospacing="1" w:afterAutospacing="1"/>
+    </w:pPr>
+    <w:rPr>
+      <w:rFonts w:ascii="Times New Roman" w:hAnsi="Times New Roman" w:eastAsia="Times New Roman" w:cs="Times New Roman"/>
+      <w:sz w:val="24"/>
+      <w:szCs w:val="24"/>
+      <w:lang w:eastAsia="ru-RU"/>
+    </w:rPr>
+  </w:style>
 </w:styles>
 </file>